--- a/Project_UseCaseModel.docx
+++ b/Project_UseCaseModel.docx
@@ -1,68 +1,53 @@
 
 <file path=word/document.xml><?xml version="1.0" encoding="utf-8"?>
-<w:document xmlns:ve="http://schemas.openxmlformats.org/markup-compatibility/2006" xmlns:o="urn:schemas-microsoft-com:office:office" xmlns:r="http://schemas.openxmlformats.org/officeDocument/2006/relationships" xmlns:m="http://schemas.openxmlformats.org/officeDocument/2006/math" xmlns:v="urn:schemas-microsoft-com:vml" xmlns:wp="http://schemas.openxmlformats.org/drawingml/2006/wordprocessingDrawing" xmlns:w10="urn:schemas-microsoft-com:office:word" xmlns:w="http://schemas.openxmlformats.org/wordprocessingml/2006/main" xmlns:wne="http://schemas.microsoft.com/office/word/2006/wordml">
+<w:document xmlns:wpc="http://schemas.microsoft.com/office/word/2010/wordprocessingCanvas" xmlns:cx="http://schemas.microsoft.com/office/drawing/2014/chartex" xmlns:cx1="http://schemas.microsoft.com/office/drawing/2015/9/8/chartex" xmlns:cx2="http://schemas.microsoft.com/office/drawing/2015/10/21/chartex" xmlns:cx3="http://schemas.microsoft.com/office/drawing/2016/5/9/chartex" xmlns:cx4="http://schemas.microsoft.com/office/drawing/2016/5/10/chartex" xmlns:cx5="http://schemas.microsoft.com/office/drawing/2016/5/11/chartex" xmlns:cx6="http://schemas.microsoft.com/office/drawing/2016/5/12/chartex" xmlns:cx7="http://schemas.microsoft.com/office/drawing/2016/5/13/chartex" xmlns:cx8="http://schemas.microsoft.com/office/drawing/2016/5/14/chartex" xmlns:mc="http://schemas.openxmlformats.org/markup-compatibility/2006" xmlns:aink="http://schemas.microsoft.com/office/drawing/2016/ink" xmlns:am3d="http://schemas.microsoft.com/office/drawing/2017/model3d" xmlns:o="urn:schemas-microsoft-com:office:office" xmlns:oel="http://schemas.microsoft.com/office/2019/extlst" xmlns:r="http://schemas.openxmlformats.org/officeDocument/2006/relationships" xmlns:m="http://schemas.openxmlformats.org/officeDocument/2006/math" xmlns:v="urn:schemas-microsoft-com:vml" xmlns:wp14="http://schemas.microsoft.com/office/word/2010/wordprocessingDrawing" xmlns:wp="http://schemas.openxmlformats.org/drawingml/2006/wordprocessingDrawing" xmlns:w10="urn:schemas-microsoft-com:office:word" xmlns:w="http://schemas.openxmlformats.org/wordprocessingml/2006/main" xmlns:w14="http://schemas.microsoft.com/office/word/2010/wordml" xmlns:w15="http://schemas.microsoft.com/office/word/2012/wordml" xmlns:w16cex="http://schemas.microsoft.com/office/word/2018/wordml/cex" xmlns:w16cid="http://schemas.microsoft.com/office/word/2016/wordml/cid" xmlns:w16="http://schemas.microsoft.com/office/word/2018/wordml" xmlns:w16sdtdh="http://schemas.microsoft.com/office/word/2020/wordml/sdtdatahash" xmlns:w16se="http://schemas.microsoft.com/office/word/2015/wordml/symex" xmlns:wpg="http://schemas.microsoft.com/office/word/2010/wordprocessingGroup" xmlns:wpi="http://schemas.microsoft.com/office/word/2010/wordprocessingInk" xmlns:wne="http://schemas.microsoft.com/office/word/2006/wordml" xmlns:wps="http://schemas.microsoft.com/office/word/2010/wordprocessingShape" mc:Ignorable="w14 w15 w16se w16cid w16 w16cex w16sdtdh wp14">
   <w:body>
     <w:p>
       <w:pPr>
-        <w:pStyle w:val="Title"/>
-        <w:jc w:val="right"/>
+        <w:pStyle w:val="Titlu"/>
+        <w:jc w:val="both"/>
         <w:rPr>
           <w:rFonts w:ascii="Times New Roman" w:hAnsi="Times New Roman"/>
         </w:rPr>
       </w:pPr>
       <w:r>
-        <w:fldChar w:fldCharType="begin"/>
-      </w:r>
-      <w:r>
-        <w:instrText xml:space="preserve"> SUBJECT  \* MERGEFORMAT </w:instrText>
-      </w:r>
-      <w:r>
-        <w:fldChar w:fldCharType="separate"/>
-      </w:r>
-      <w:r>
+        <w:t>Pharmacy Management System</w:t>
+      </w:r>
+    </w:p>
+    <w:p>
+      <w:pPr>
+        <w:pStyle w:val="Titlu"/>
+        <w:jc w:val="both"/>
         <w:rPr>
           <w:rFonts w:ascii="Times New Roman" w:hAnsi="Times New Roman"/>
         </w:rPr>
-        <w:t>&lt;Project Name&gt;</w:t>
-      </w:r>
-      <w:r>
-        <w:fldChar w:fldCharType="end"/>
-      </w:r>
-    </w:p>
-    <w:p>
-      <w:pPr>
-        <w:pStyle w:val="Title"/>
-        <w:jc w:val="right"/>
+      </w:pPr>
+      <w:r>
         <w:rPr>
           <w:rFonts w:ascii="Times New Roman" w:hAnsi="Times New Roman"/>
         </w:rPr>
-      </w:pPr>
+        <w:t>Use-C</w:t>
+      </w:r>
       <w:r>
         <w:rPr>
           <w:rFonts w:ascii="Times New Roman" w:hAnsi="Times New Roman"/>
         </w:rPr>
-        <w:t>Use-C</w:t>
-      </w:r>
-      <w:r>
+        <w:t>ase Model</w:t>
+      </w:r>
+    </w:p>
+    <w:p>
+      <w:pPr>
+        <w:pStyle w:val="Titlu"/>
+        <w:jc w:val="both"/>
         <w:rPr>
           <w:rFonts w:ascii="Times New Roman" w:hAnsi="Times New Roman"/>
         </w:rPr>
-        <w:t>ase Model</w:t>
-      </w:r>
-    </w:p>
-    <w:p>
-      <w:pPr>
-        <w:pStyle w:val="Title"/>
-        <w:jc w:val="right"/>
-        <w:rPr>
-          <w:rFonts w:ascii="Times New Roman" w:hAnsi="Times New Roman"/>
-        </w:rPr>
-      </w:pPr>
-    </w:p>
-    <w:p>
-      <w:pPr>
-        <w:pStyle w:val="Title"/>
-        <w:jc w:val="right"/>
+      </w:pPr>
+    </w:p>
+    <w:p>
+      <w:pPr>
+        <w:pStyle w:val="Titlu"/>
+        <w:jc w:val="both"/>
         <w:rPr>
           <w:rFonts w:ascii="Times New Roman" w:hAnsi="Times New Roman"/>
           <w:sz w:val="28"/>
@@ -76,28 +61,40 @@
         <w:t>Version &lt;1.0&gt;</w:t>
       </w:r>
     </w:p>
-    <w:p/>
+    <w:p>
+      <w:pPr>
+        <w:jc w:val="both"/>
+      </w:pPr>
+    </w:p>
     <w:p>
       <w:pPr>
         <w:pStyle w:val="InfoBlue"/>
+        <w:jc w:val="both"/>
       </w:pPr>
       <w:r>
         <w:t xml:space="preserve"> </w:t>
       </w:r>
     </w:p>
-    <w:p/>
-    <w:p>
-      <w:pPr>
-        <w:pStyle w:val="BodyText"/>
-      </w:pPr>
-    </w:p>
-    <w:p>
-      <w:pPr>
-        <w:pStyle w:val="BodyText"/>
-      </w:pPr>
-    </w:p>
-    <w:p>
-      <w:pPr>
+    <w:p>
+      <w:pPr>
+        <w:jc w:val="both"/>
+      </w:pPr>
+    </w:p>
+    <w:p>
+      <w:pPr>
+        <w:pStyle w:val="Corptext"/>
+        <w:jc w:val="both"/>
+      </w:pPr>
+    </w:p>
+    <w:p>
+      <w:pPr>
+        <w:pStyle w:val="Corptext"/>
+        <w:jc w:val="both"/>
+      </w:pPr>
+    </w:p>
+    <w:p>
+      <w:pPr>
+        <w:jc w:val="both"/>
         <w:sectPr>
           <w:headerReference w:type="default" r:id="rId7"/>
           <w:endnotePr>
@@ -112,7 +109,8 @@
     </w:p>
     <w:p>
       <w:pPr>
-        <w:pStyle w:val="Title"/>
+        <w:pStyle w:val="Titlu"/>
+        <w:jc w:val="both"/>
         <w:rPr>
           <w:rFonts w:ascii="Times New Roman" w:hAnsi="Times New Roman"/>
         </w:rPr>
@@ -137,7 +135,7 @@
           <w:insideV w:val="single" w:sz="6" w:space="0" w:color="auto"/>
         </w:tblBorders>
         <w:tblLayout w:type="fixed"/>
-        <w:tblLook w:val="0000"/>
+        <w:tblLook w:val="0000" w:firstRow="0" w:lastRow="0" w:firstColumn="0" w:lastColumn="0" w:noHBand="0" w:noVBand="0"/>
       </w:tblPr>
       <w:tblGrid>
         <w:gridCol w:w="2304"/>
@@ -153,7 +151,7 @@
           <w:p>
             <w:pPr>
               <w:pStyle w:val="Tabletext"/>
-              <w:jc w:val="center"/>
+              <w:jc w:val="both"/>
               <w:rPr>
                 <w:b/>
               </w:rPr>
@@ -173,7 +171,7 @@
           <w:p>
             <w:pPr>
               <w:pStyle w:val="Tabletext"/>
-              <w:jc w:val="center"/>
+              <w:jc w:val="both"/>
               <w:rPr>
                 <w:b/>
               </w:rPr>
@@ -193,7 +191,7 @@
           <w:p>
             <w:pPr>
               <w:pStyle w:val="Tabletext"/>
-              <w:jc w:val="center"/>
+              <w:jc w:val="both"/>
               <w:rPr>
                 <w:b/>
               </w:rPr>
@@ -213,7 +211,7 @@
           <w:p>
             <w:pPr>
               <w:pStyle w:val="Tabletext"/>
-              <w:jc w:val="center"/>
+              <w:jc w:val="both"/>
               <w:rPr>
                 <w:b/>
               </w:rPr>
@@ -235,33 +233,10 @@
           <w:p>
             <w:pPr>
               <w:pStyle w:val="Tabletext"/>
+              <w:jc w:val="both"/>
             </w:pPr>
             <w:r>
-              <w:t>&lt;</w:t>
-            </w:r>
-            <w:proofErr w:type="spellStart"/>
-            <w:r>
-              <w:t>dd</w:t>
-            </w:r>
-            <w:proofErr w:type="spellEnd"/>
-            <w:r>
-              <w:t>/</w:t>
-            </w:r>
-            <w:proofErr w:type="spellStart"/>
-            <w:r>
-              <w:t>mmm</w:t>
-            </w:r>
-            <w:proofErr w:type="spellEnd"/>
-            <w:r>
-              <w:t>/</w:t>
-            </w:r>
-            <w:proofErr w:type="spellStart"/>
-            <w:r>
-              <w:t>yy</w:t>
-            </w:r>
-            <w:proofErr w:type="spellEnd"/>
-            <w:r>
-              <w:t>&gt;</w:t>
+              <w:t>19.03.2023</w:t>
             </w:r>
           </w:p>
         </w:tc>
@@ -272,17 +247,10 @@
           <w:p>
             <w:pPr>
               <w:pStyle w:val="Tabletext"/>
+              <w:jc w:val="both"/>
             </w:pPr>
             <w:r>
-              <w:t>&lt;</w:t>
-            </w:r>
-            <w:proofErr w:type="spellStart"/>
-            <w:r>
-              <w:t>x.x</w:t>
-            </w:r>
-            <w:proofErr w:type="spellEnd"/>
-            <w:r>
-              <w:t>&gt;</w:t>
+              <w:t>1.0</w:t>
             </w:r>
           </w:p>
         </w:tc>
@@ -293,9 +261,10 @@
           <w:p>
             <w:pPr>
               <w:pStyle w:val="Tabletext"/>
+              <w:jc w:val="both"/>
             </w:pPr>
             <w:r>
-              <w:t>&lt;details&gt;</w:t>
+              <w:t>Ideea principala asupra aspectului programului</w:t>
             </w:r>
           </w:p>
         </w:tc>
@@ -306,9 +275,10 @@
           <w:p>
             <w:pPr>
               <w:pStyle w:val="Tabletext"/>
+              <w:jc w:val="both"/>
             </w:pPr>
             <w:r>
-              <w:t>&lt;name&gt;</w:t>
+              <w:t>Bode Andreea-Nicoleta</w:t>
             </w:r>
           </w:p>
         </w:tc>
@@ -321,6 +291,7 @@
           <w:p>
             <w:pPr>
               <w:pStyle w:val="Tabletext"/>
+              <w:jc w:val="both"/>
             </w:pPr>
           </w:p>
         </w:tc>
@@ -331,6 +302,7 @@
           <w:p>
             <w:pPr>
               <w:pStyle w:val="Tabletext"/>
+              <w:jc w:val="both"/>
             </w:pPr>
           </w:p>
         </w:tc>
@@ -341,6 +313,7 @@
           <w:p>
             <w:pPr>
               <w:pStyle w:val="Tabletext"/>
+              <w:jc w:val="both"/>
             </w:pPr>
           </w:p>
         </w:tc>
@@ -351,6 +324,7 @@
           <w:p>
             <w:pPr>
               <w:pStyle w:val="Tabletext"/>
+              <w:jc w:val="both"/>
             </w:pPr>
           </w:p>
         </w:tc>
@@ -363,6 +337,7 @@
           <w:p>
             <w:pPr>
               <w:pStyle w:val="Tabletext"/>
+              <w:jc w:val="both"/>
             </w:pPr>
           </w:p>
         </w:tc>
@@ -373,6 +348,7 @@
           <w:p>
             <w:pPr>
               <w:pStyle w:val="Tabletext"/>
+              <w:jc w:val="both"/>
             </w:pPr>
           </w:p>
         </w:tc>
@@ -383,6 +359,7 @@
           <w:p>
             <w:pPr>
               <w:pStyle w:val="Tabletext"/>
+              <w:jc w:val="both"/>
             </w:pPr>
           </w:p>
         </w:tc>
@@ -393,6 +370,7 @@
           <w:p>
             <w:pPr>
               <w:pStyle w:val="Tabletext"/>
+              <w:jc w:val="both"/>
             </w:pPr>
           </w:p>
         </w:tc>
@@ -405,6 +383,7 @@
           <w:p>
             <w:pPr>
               <w:pStyle w:val="Tabletext"/>
+              <w:jc w:val="both"/>
             </w:pPr>
           </w:p>
         </w:tc>
@@ -415,6 +394,7 @@
           <w:p>
             <w:pPr>
               <w:pStyle w:val="Tabletext"/>
+              <w:jc w:val="both"/>
             </w:pPr>
           </w:p>
         </w:tc>
@@ -425,6 +405,7 @@
           <w:p>
             <w:pPr>
               <w:pStyle w:val="Tabletext"/>
+              <w:jc w:val="both"/>
             </w:pPr>
           </w:p>
         </w:tc>
@@ -435,15 +416,21 @@
           <w:p>
             <w:pPr>
               <w:pStyle w:val="Tabletext"/>
+              <w:jc w:val="both"/>
             </w:pPr>
           </w:p>
         </w:tc>
       </w:tr>
     </w:tbl>
-    <w:p/>
-    <w:p>
-      <w:pPr>
-        <w:pStyle w:val="Title"/>
+    <w:p>
+      <w:pPr>
+        <w:jc w:val="both"/>
+      </w:pPr>
+    </w:p>
+    <w:p>
+      <w:pPr>
+        <w:pStyle w:val="Titlu"/>
+        <w:jc w:val="both"/>
         <w:rPr>
           <w:rFonts w:ascii="Times New Roman" w:hAnsi="Times New Roman"/>
         </w:rPr>
@@ -464,10 +451,11 @@
     </w:p>
     <w:p>
       <w:pPr>
-        <w:pStyle w:val="TOC1"/>
+        <w:pStyle w:val="Cuprins1"/>
         <w:tabs>
           <w:tab w:val="left" w:pos="432"/>
         </w:tabs>
+        <w:jc w:val="both"/>
         <w:rPr>
           <w:rFonts w:eastAsiaTheme="minorEastAsia"/>
           <w:noProof/>
@@ -549,10 +537,11 @@
     </w:p>
     <w:p>
       <w:pPr>
-        <w:pStyle w:val="TOC1"/>
+        <w:pStyle w:val="Cuprins1"/>
         <w:tabs>
           <w:tab w:val="left" w:pos="432"/>
         </w:tabs>
+        <w:jc w:val="both"/>
         <w:rPr>
           <w:rFonts w:eastAsiaTheme="minorEastAsia"/>
           <w:noProof/>
@@ -625,7 +614,8 @@
     </w:p>
     <w:p>
       <w:pPr>
-        <w:pStyle w:val="Title"/>
+        <w:pStyle w:val="Titlu"/>
+        <w:jc w:val="both"/>
         <w:rPr>
           <w:rFonts w:ascii="Times New Roman" w:hAnsi="Times New Roman"/>
         </w:rPr>
@@ -671,11 +661,13 @@
     <w:p>
       <w:pPr>
         <w:pStyle w:val="InfoBlue"/>
-      </w:pPr>
-    </w:p>
-    <w:p>
-      <w:pPr>
-        <w:pStyle w:val="Heading1"/>
+        <w:jc w:val="both"/>
+      </w:pPr>
+    </w:p>
+    <w:p>
+      <w:pPr>
+        <w:pStyle w:val="Titlu1"/>
+        <w:jc w:val="both"/>
         <w:rPr>
           <w:rFonts w:ascii="Times New Roman" w:hAnsi="Times New Roman"/>
         </w:rPr>
@@ -693,887 +685,268 @@
     </w:p>
     <w:p>
       <w:pPr>
-        <w:pStyle w:val="InfoBlue"/>
-      </w:pPr>
-      <w:r>
-        <w:t>[</w:t>
-      </w:r>
-      <w:r>
-        <w:t>Identify actors, scenarios and use cases</w:t>
+        <w:pStyle w:val="Titlu2"/>
+        <w:jc w:val="both"/>
+      </w:pPr>
+      <w:r>
+        <w:t>I</w:t>
+      </w:r>
+      <w:r>
+        <w:t>dentificare</w:t>
+      </w:r>
+    </w:p>
+    <w:p>
+      <w:pPr>
+        <w:ind w:firstLine="720"/>
+        <w:jc w:val="both"/>
+      </w:pPr>
+      <w:r>
+        <w:t xml:space="preserve">Cele mai importante 3 functionalitati sunt </w:t>
+      </w:r>
+      <w:r>
+        <w:rPr>
+          <w:i/>
+          <w:iCs/>
+        </w:rPr>
+        <w:t>cautare medicamente</w:t>
+      </w:r>
+      <w:r>
+        <w:t xml:space="preserve">, </w:t>
+      </w:r>
+      <w:r>
+        <w:rPr>
+          <w:i/>
+          <w:iCs/>
+        </w:rPr>
+        <w:t>gestionare medicamente</w:t>
+      </w:r>
+      <w:r>
+        <w:t xml:space="preserve">, </w:t>
+      </w:r>
+      <w:r>
+        <w:rPr>
+          <w:i/>
+          <w:iCs/>
+        </w:rPr>
+        <w:t>gestionare angajati</w:t>
+      </w:r>
+      <w:r>
+        <w:t>. Acestea 3 mi se par a fi functionalitatile de baza pentru un sistem de gestionare a unei farmacii, deoarece  cautarea medicamentelor consider ca este foarte util</w:t>
+      </w:r>
+      <w:r>
+        <w:t>a</w:t>
+      </w:r>
+      <w:r>
+        <w:t xml:space="preserve"> pentru ca utilizatorul sa vada direct medicamentele de care are nevoie </w:t>
+      </w:r>
+      <w:r>
+        <w:t>fara a vizualiza intreaga lista de medicamente. Gestionare medicamentelor presupune operatiile CRUD, astfel incat sa se poate gestiona stocul medicamentelor, atat la vanzare, cat si la repunerea lor in stoc. Gestionarea angajatilor presupune operatii CRUD, prin acestea se pot adauga sau sterge angajati, astfel incat sa avem o imagine cat mai buna asupra functionalitati farmaciei.</w:t>
+      </w:r>
+    </w:p>
+    <w:p>
+      <w:pPr>
+        <w:pStyle w:val="Titlu2"/>
+        <w:jc w:val="both"/>
+      </w:pPr>
+      <w:r>
+        <w:t xml:space="preserve"> Use case goal</w:t>
+      </w:r>
+    </w:p>
+    <w:p>
+      <w:pPr>
+        <w:ind w:firstLine="720"/>
+        <w:jc w:val="both"/>
+      </w:pPr>
+      <w:r>
+        <w:t>Scopul acestui sistem este de a gestiona cat mai bine o farmacie, de a o face mult mai facila de accesat pentru utilizatori si de a acorda functionalitatile de baza.</w:t>
+      </w:r>
+    </w:p>
+    <w:p>
+      <w:pPr>
+        <w:pStyle w:val="Titlu2"/>
+        <w:jc w:val="both"/>
+      </w:pPr>
+      <w:r>
+        <w:t>Level</w:t>
+      </w:r>
+    </w:p>
+    <w:p>
+      <w:pPr>
+        <w:pStyle w:val="Titlu2"/>
+        <w:jc w:val="both"/>
+      </w:pPr>
+      <w:r>
+        <w:t>Primary actor</w:t>
+      </w:r>
+    </w:p>
+    <w:p>
+      <w:pPr>
+        <w:ind w:firstLine="720"/>
+        <w:jc w:val="both"/>
+      </w:pPr>
+      <w:r>
+        <w:t>Un actor principal ar putea fi administratorul farmaciei, deoarece</w:t>
+      </w:r>
+      <w:r>
+        <w:t xml:space="preserve"> acesta poate folosi cele mai multe functionalitati ale farmaciei, acesta poate face ce face un client, dar pe langa acestea poate gestiona medicamentele, angajatii.</w:t>
+      </w:r>
+    </w:p>
+    <w:p>
+      <w:pPr>
+        <w:pStyle w:val="Titlu2"/>
+        <w:jc w:val="both"/>
+      </w:pPr>
+      <w:r>
+        <w:t>Main success scenario</w:t>
+      </w:r>
+    </w:p>
+    <w:p>
+      <w:pPr>
+        <w:ind w:firstLine="720"/>
+        <w:jc w:val="both"/>
+      </w:pPr>
+      <w:r>
+        <w:t>Scenariul principal pentru client ar fi sa poate</w:t>
+      </w:r>
+      <w:r>
+        <w:t xml:space="preserve"> selecta farmacia dorita si sa poata</w:t>
+      </w:r>
+      <w:r>
+        <w:t xml:space="preserve"> cauta un</w:t>
+      </w:r>
+      <w:r>
+        <w:t xml:space="preserve"> anumit medicament, sa filtreze medicamentele </w:t>
+      </w:r>
+      <w:r>
+        <w:t>după următoarele criterii: disponibilitate, valabilitate, preț, producător</w:t>
       </w:r>
       <w:r>
         <w:t>.</w:t>
       </w:r>
-      <w:r>
-        <w:t xml:space="preserve"> Describe the</w:t>
-      </w:r>
-      <w:r>
-        <w:t xml:space="preserve"> three most important</w:t>
-      </w:r>
-      <w:r>
-        <w:t xml:space="preserve"> use-cases according to the following format:</w:t>
-      </w:r>
-    </w:p>
-    <w:p>
-      <w:pPr>
-        <w:spacing w:line="240" w:lineRule="auto"/>
+    </w:p>
+    <w:p>
+      <w:pPr>
+        <w:pStyle w:val="Titlu2"/>
+        <w:jc w:val="both"/>
+      </w:pPr>
+      <w:r>
+        <w:t>Extensions</w:t>
+      </w:r>
+    </w:p>
+    <w:p>
+      <w:pPr>
         <w:ind w:firstLine="720"/>
         <w:jc w:val="both"/>
-        <w:rPr>
-          <w:b/>
-          <w:i/>
-          <w:color w:val="C0504D" w:themeColor="accent2"/>
-          <w:sz w:val="24"/>
-        </w:rPr>
-      </w:pPr>
-      <w:r>
-        <w:rPr>
-          <w:b/>
-          <w:i/>
-          <w:color w:val="C0504D" w:themeColor="accent2"/>
-          <w:sz w:val="24"/>
-        </w:rPr>
-        <w:t>Use case: &lt;use case goal&gt;</w:t>
-      </w:r>
-    </w:p>
-    <w:p>
-      <w:pPr>
-        <w:spacing w:line="240" w:lineRule="auto"/>
-        <w:ind w:firstLine="720"/>
-        <w:jc w:val="both"/>
-        <w:rPr>
-          <w:b/>
-          <w:i/>
-          <w:color w:val="C0504D" w:themeColor="accent2"/>
-          <w:sz w:val="24"/>
-        </w:rPr>
-      </w:pPr>
-      <w:r>
-        <w:rPr>
-          <w:b/>
-          <w:i/>
-          <w:color w:val="C0504D" w:themeColor="accent2"/>
-          <w:sz w:val="24"/>
-        </w:rPr>
-        <w:t>Level: &lt;one of: summary level, user-goal level, sub-function&gt;</w:t>
-      </w:r>
-    </w:p>
-    <w:p>
-      <w:pPr>
-        <w:spacing w:line="240" w:lineRule="auto"/>
-        <w:ind w:firstLine="720"/>
-        <w:jc w:val="both"/>
-        <w:rPr>
-          <w:b/>
-          <w:i/>
-          <w:color w:val="C0504D" w:themeColor="accent2"/>
-          <w:sz w:val="24"/>
-        </w:rPr>
-      </w:pPr>
-      <w:r>
-        <w:rPr>
-          <w:b/>
-          <w:i/>
-          <w:color w:val="C0504D" w:themeColor="accent2"/>
-          <w:sz w:val="24"/>
-        </w:rPr>
-        <w:t>Primary actor: &lt;a role name for the actor who initiates the use case&gt;</w:t>
-      </w:r>
-    </w:p>
-    <w:p>
-      <w:pPr>
-        <w:spacing w:line="240" w:lineRule="auto"/>
-        <w:ind w:left="720"/>
-        <w:jc w:val="both"/>
-        <w:rPr>
-          <w:b/>
-          <w:i/>
-          <w:color w:val="C0504D" w:themeColor="accent2"/>
-          <w:sz w:val="24"/>
-        </w:rPr>
-      </w:pPr>
-      <w:r>
-        <w:rPr>
-          <w:b/>
-          <w:i/>
-          <w:color w:val="C0504D" w:themeColor="accent2"/>
-          <w:sz w:val="24"/>
-        </w:rPr>
-        <w:t xml:space="preserve">Main success scenario: &lt;the steps of the main success </w:t>
-      </w:r>
-      <w:r>
-        <w:rPr>
-          <w:b/>
-          <w:i/>
-          <w:color w:val="C0504D" w:themeColor="accent2"/>
-          <w:sz w:val="24"/>
-        </w:rPr>
-        <w:t>scenario from trigger to goal delivery</w:t>
-      </w:r>
-      <w:r>
-        <w:rPr>
-          <w:b/>
-          <w:i/>
-          <w:vanish/>
-          <w:color w:val="C0504D" w:themeColor="accent2"/>
-          <w:sz w:val="24"/>
-        </w:rPr>
-        <w:t>e following format:</w:t>
-      </w:r>
-      <w:r>
-        <w:rPr>
-          <w:b/>
-          <w:i/>
-          <w:vanish/>
-          <w:color w:val="C0504D" w:themeColor="accent2"/>
-          <w:sz w:val="24"/>
-        </w:rPr>
-        <w:cr/>
-      </w:r>
-      <w:r>
-        <w:rPr>
-          <w:b/>
-          <w:i/>
-          <w:vanish/>
-          <w:color w:val="C0504D" w:themeColor="accent2"/>
-          <w:sz w:val="24"/>
-        </w:rPr>
-        <w:pgNum/>
-      </w:r>
-      <w:r>
-        <w:rPr>
-          <w:b/>
-          <w:i/>
-          <w:vanish/>
-          <w:color w:val="C0504D" w:themeColor="accent2"/>
-          <w:sz w:val="24"/>
-        </w:rPr>
-        <w:pgNum/>
-      </w:r>
-      <w:r>
-        <w:rPr>
-          <w:b/>
-          <w:i/>
-          <w:vanish/>
-          <w:color w:val="C0504D" w:themeColor="accent2"/>
-          <w:sz w:val="24"/>
-        </w:rPr>
-        <w:pgNum/>
-      </w:r>
-      <w:r>
-        <w:rPr>
-          <w:b/>
-          <w:i/>
-          <w:vanish/>
-          <w:color w:val="C0504D" w:themeColor="accent2"/>
-          <w:sz w:val="24"/>
-        </w:rPr>
-        <w:pgNum/>
-      </w:r>
-      <w:r>
-        <w:rPr>
-          <w:b/>
-          <w:i/>
-          <w:vanish/>
-          <w:color w:val="C0504D" w:themeColor="accent2"/>
-          <w:sz w:val="24"/>
-        </w:rPr>
-        <w:pgNum/>
-      </w:r>
-      <w:r>
-        <w:rPr>
-          <w:b/>
-          <w:i/>
-          <w:vanish/>
-          <w:color w:val="C0504D" w:themeColor="accent2"/>
-          <w:sz w:val="24"/>
-        </w:rPr>
-        <w:pgNum/>
-      </w:r>
-      <w:r>
-        <w:rPr>
-          <w:b/>
-          <w:i/>
-          <w:vanish/>
-          <w:color w:val="C0504D" w:themeColor="accent2"/>
-          <w:sz w:val="24"/>
-        </w:rPr>
-        <w:pgNum/>
-      </w:r>
-      <w:r>
-        <w:rPr>
-          <w:b/>
-          <w:i/>
-          <w:vanish/>
-          <w:color w:val="C0504D" w:themeColor="accent2"/>
-          <w:sz w:val="24"/>
-        </w:rPr>
-        <w:pgNum/>
-      </w:r>
-      <w:r>
-        <w:rPr>
-          <w:b/>
-          <w:i/>
-          <w:vanish/>
-          <w:color w:val="C0504D" w:themeColor="accent2"/>
-          <w:sz w:val="24"/>
-        </w:rPr>
-        <w:pgNum/>
-      </w:r>
-      <w:r>
-        <w:rPr>
-          <w:b/>
-          <w:i/>
-          <w:vanish/>
-          <w:color w:val="C0504D" w:themeColor="accent2"/>
-          <w:sz w:val="24"/>
-        </w:rPr>
-        <w:pgNum/>
-      </w:r>
-      <w:r>
-        <w:rPr>
-          <w:b/>
-          <w:i/>
-          <w:vanish/>
-          <w:color w:val="C0504D" w:themeColor="accent2"/>
-          <w:sz w:val="24"/>
-        </w:rPr>
-        <w:pgNum/>
-      </w:r>
-      <w:r>
-        <w:rPr>
-          <w:b/>
-          <w:i/>
-          <w:vanish/>
-          <w:color w:val="C0504D" w:themeColor="accent2"/>
-          <w:sz w:val="24"/>
-        </w:rPr>
-        <w:pgNum/>
-      </w:r>
-      <w:r>
-        <w:rPr>
-          <w:b/>
-          <w:i/>
-          <w:vanish/>
-          <w:color w:val="C0504D" w:themeColor="accent2"/>
-          <w:sz w:val="24"/>
-        </w:rPr>
-        <w:pgNum/>
-      </w:r>
-      <w:r>
-        <w:rPr>
-          <w:b/>
-          <w:i/>
-          <w:vanish/>
-          <w:color w:val="C0504D" w:themeColor="accent2"/>
-          <w:sz w:val="24"/>
-        </w:rPr>
-        <w:pgNum/>
-      </w:r>
-      <w:r>
-        <w:rPr>
-          <w:b/>
-          <w:i/>
-          <w:vanish/>
-          <w:color w:val="C0504D" w:themeColor="accent2"/>
-          <w:sz w:val="24"/>
-        </w:rPr>
-        <w:pgNum/>
-      </w:r>
-      <w:r>
-        <w:rPr>
-          <w:b/>
-          <w:i/>
-          <w:vanish/>
-          <w:color w:val="C0504D" w:themeColor="accent2"/>
-          <w:sz w:val="24"/>
-        </w:rPr>
-        <w:pgNum/>
-      </w:r>
-      <w:r>
-        <w:rPr>
-          <w:b/>
-          <w:i/>
-          <w:vanish/>
-          <w:color w:val="C0504D" w:themeColor="accent2"/>
-          <w:sz w:val="24"/>
-        </w:rPr>
-        <w:pgNum/>
-      </w:r>
-      <w:r>
-        <w:rPr>
-          <w:b/>
-          <w:i/>
-          <w:vanish/>
-          <w:color w:val="C0504D" w:themeColor="accent2"/>
-          <w:sz w:val="24"/>
-        </w:rPr>
-        <w:pgNum/>
-      </w:r>
-      <w:r>
-        <w:rPr>
-          <w:b/>
-          <w:i/>
-          <w:vanish/>
-          <w:color w:val="C0504D" w:themeColor="accent2"/>
-          <w:sz w:val="24"/>
-        </w:rPr>
-        <w:pgNum/>
-      </w:r>
-      <w:r>
-        <w:rPr>
-          <w:b/>
-          <w:i/>
-          <w:vanish/>
-          <w:color w:val="C0504D" w:themeColor="accent2"/>
-          <w:sz w:val="24"/>
-        </w:rPr>
-        <w:pgNum/>
-      </w:r>
-      <w:r>
-        <w:rPr>
-          <w:b/>
-          <w:i/>
-          <w:vanish/>
-          <w:color w:val="C0504D" w:themeColor="accent2"/>
-          <w:sz w:val="24"/>
-        </w:rPr>
-        <w:pgNum/>
-      </w:r>
-      <w:r>
-        <w:rPr>
-          <w:b/>
-          <w:i/>
-          <w:vanish/>
-          <w:color w:val="C0504D" w:themeColor="accent2"/>
-          <w:sz w:val="24"/>
-        </w:rPr>
-        <w:pgNum/>
-      </w:r>
-      <w:r>
-        <w:rPr>
-          <w:b/>
-          <w:i/>
-          <w:vanish/>
-          <w:color w:val="C0504D" w:themeColor="accent2"/>
-          <w:sz w:val="24"/>
-        </w:rPr>
-        <w:pgNum/>
-      </w:r>
-      <w:r>
-        <w:rPr>
-          <w:b/>
-          <w:i/>
-          <w:vanish/>
-          <w:color w:val="C0504D" w:themeColor="accent2"/>
-          <w:sz w:val="24"/>
-        </w:rPr>
-        <w:pgNum/>
-      </w:r>
-      <w:r>
-        <w:rPr>
-          <w:b/>
-          <w:i/>
-          <w:vanish/>
-          <w:color w:val="C0504D" w:themeColor="accent2"/>
-          <w:sz w:val="24"/>
-        </w:rPr>
-        <w:pgNum/>
-      </w:r>
-      <w:r>
-        <w:rPr>
-          <w:b/>
-          <w:i/>
-          <w:vanish/>
-          <w:color w:val="C0504D" w:themeColor="accent2"/>
-          <w:sz w:val="24"/>
-        </w:rPr>
-        <w:pgNum/>
-      </w:r>
-      <w:r>
-        <w:rPr>
-          <w:b/>
-          <w:i/>
-          <w:vanish/>
-          <w:color w:val="C0504D" w:themeColor="accent2"/>
-          <w:sz w:val="24"/>
-        </w:rPr>
-        <w:pgNum/>
-      </w:r>
-      <w:r>
-        <w:rPr>
-          <w:b/>
-          <w:i/>
-          <w:vanish/>
-          <w:color w:val="C0504D" w:themeColor="accent2"/>
-          <w:sz w:val="24"/>
-        </w:rPr>
-        <w:pgNum/>
-      </w:r>
-      <w:r>
-        <w:rPr>
-          <w:b/>
-          <w:i/>
-          <w:vanish/>
-          <w:color w:val="C0504D" w:themeColor="accent2"/>
-          <w:sz w:val="24"/>
-        </w:rPr>
-        <w:pgNum/>
-      </w:r>
-      <w:r>
-        <w:rPr>
-          <w:b/>
-          <w:i/>
-          <w:vanish/>
-          <w:color w:val="C0504D" w:themeColor="accent2"/>
-          <w:sz w:val="24"/>
-        </w:rPr>
-        <w:pgNum/>
-      </w:r>
-      <w:r>
-        <w:rPr>
-          <w:b/>
-          <w:i/>
-          <w:vanish/>
-          <w:color w:val="C0504D" w:themeColor="accent2"/>
-          <w:sz w:val="24"/>
-        </w:rPr>
-        <w:pgNum/>
-      </w:r>
-      <w:r>
-        <w:rPr>
-          <w:b/>
-          <w:i/>
-          <w:vanish/>
-          <w:color w:val="C0504D" w:themeColor="accent2"/>
-          <w:sz w:val="24"/>
-        </w:rPr>
-        <w:pgNum/>
-      </w:r>
-      <w:r>
-        <w:rPr>
-          <w:b/>
-          <w:i/>
-          <w:vanish/>
-          <w:color w:val="C0504D" w:themeColor="accent2"/>
-          <w:sz w:val="24"/>
-        </w:rPr>
-        <w:pgNum/>
-      </w:r>
-      <w:r>
-        <w:rPr>
-          <w:b/>
-          <w:i/>
-          <w:vanish/>
-          <w:color w:val="C0504D" w:themeColor="accent2"/>
-          <w:sz w:val="24"/>
-        </w:rPr>
-        <w:pgNum/>
-      </w:r>
-      <w:r>
-        <w:rPr>
-          <w:b/>
-          <w:i/>
-          <w:vanish/>
-          <w:color w:val="C0504D" w:themeColor="accent2"/>
-          <w:sz w:val="24"/>
-        </w:rPr>
-        <w:pgNum/>
-      </w:r>
-      <w:r>
-        <w:rPr>
-          <w:b/>
-          <w:i/>
-          <w:vanish/>
-          <w:color w:val="C0504D" w:themeColor="accent2"/>
-          <w:sz w:val="24"/>
-        </w:rPr>
-        <w:pgNum/>
-      </w:r>
-      <w:r>
-        <w:rPr>
-          <w:b/>
-          <w:i/>
-          <w:vanish/>
-          <w:color w:val="C0504D" w:themeColor="accent2"/>
-          <w:sz w:val="24"/>
-        </w:rPr>
-        <w:pgNum/>
-      </w:r>
-      <w:r>
-        <w:rPr>
-          <w:b/>
-          <w:i/>
-          <w:vanish/>
-          <w:color w:val="C0504D" w:themeColor="accent2"/>
-          <w:sz w:val="24"/>
-        </w:rPr>
-        <w:pgNum/>
-      </w:r>
-      <w:r>
-        <w:rPr>
-          <w:b/>
-          <w:i/>
-          <w:vanish/>
-          <w:color w:val="C0504D" w:themeColor="accent2"/>
-          <w:sz w:val="24"/>
-        </w:rPr>
-        <w:pgNum/>
-      </w:r>
-      <w:r>
-        <w:rPr>
-          <w:b/>
-          <w:i/>
-          <w:vanish/>
-          <w:color w:val="C0504D" w:themeColor="accent2"/>
-          <w:sz w:val="24"/>
-        </w:rPr>
-        <w:pgNum/>
-      </w:r>
-      <w:r>
-        <w:rPr>
-          <w:b/>
-          <w:i/>
-          <w:vanish/>
-          <w:color w:val="C0504D" w:themeColor="accent2"/>
-          <w:sz w:val="24"/>
-        </w:rPr>
-        <w:pgNum/>
-      </w:r>
-      <w:r>
-        <w:rPr>
-          <w:b/>
-          <w:i/>
-          <w:vanish/>
-          <w:color w:val="C0504D" w:themeColor="accent2"/>
-          <w:sz w:val="24"/>
-        </w:rPr>
-        <w:pgNum/>
-      </w:r>
-      <w:r>
-        <w:rPr>
-          <w:b/>
-          <w:i/>
-          <w:vanish/>
-          <w:color w:val="C0504D" w:themeColor="accent2"/>
-          <w:sz w:val="24"/>
-        </w:rPr>
-        <w:pgNum/>
-      </w:r>
-      <w:r>
-        <w:rPr>
-          <w:b/>
-          <w:i/>
-          <w:vanish/>
-          <w:color w:val="C0504D" w:themeColor="accent2"/>
-          <w:sz w:val="24"/>
-        </w:rPr>
-        <w:pgNum/>
-      </w:r>
-      <w:r>
-        <w:rPr>
-          <w:b/>
-          <w:i/>
-          <w:vanish/>
-          <w:color w:val="C0504D" w:themeColor="accent2"/>
-          <w:sz w:val="24"/>
-        </w:rPr>
-        <w:pgNum/>
-      </w:r>
-      <w:r>
-        <w:rPr>
-          <w:b/>
-          <w:i/>
-          <w:vanish/>
-          <w:color w:val="C0504D" w:themeColor="accent2"/>
-          <w:sz w:val="24"/>
-        </w:rPr>
-        <w:pgNum/>
-      </w:r>
-      <w:r>
-        <w:rPr>
-          <w:b/>
-          <w:i/>
-          <w:vanish/>
-          <w:color w:val="C0504D" w:themeColor="accent2"/>
-          <w:sz w:val="24"/>
-        </w:rPr>
-        <w:pgNum/>
-      </w:r>
-      <w:r>
-        <w:rPr>
-          <w:b/>
-          <w:i/>
-          <w:vanish/>
-          <w:color w:val="C0504D" w:themeColor="accent2"/>
-          <w:sz w:val="24"/>
-        </w:rPr>
-        <w:pgNum/>
-      </w:r>
-      <w:r>
-        <w:rPr>
-          <w:b/>
-          <w:i/>
-          <w:vanish/>
-          <w:color w:val="C0504D" w:themeColor="accent2"/>
-          <w:sz w:val="24"/>
-        </w:rPr>
-        <w:pgNum/>
-      </w:r>
-      <w:r>
-        <w:rPr>
-          <w:b/>
-          <w:i/>
-          <w:vanish/>
-          <w:color w:val="C0504D" w:themeColor="accent2"/>
-          <w:sz w:val="24"/>
-        </w:rPr>
-        <w:pgNum/>
-      </w:r>
-      <w:r>
-        <w:rPr>
-          <w:b/>
-          <w:i/>
-          <w:vanish/>
-          <w:color w:val="C0504D" w:themeColor="accent2"/>
-          <w:sz w:val="24"/>
-        </w:rPr>
-        <w:pgNum/>
-      </w:r>
-      <w:r>
-        <w:rPr>
-          <w:b/>
-          <w:i/>
-          <w:vanish/>
-          <w:color w:val="C0504D" w:themeColor="accent2"/>
-          <w:sz w:val="24"/>
-        </w:rPr>
-        <w:pgNum/>
-      </w:r>
-      <w:r>
-        <w:rPr>
-          <w:b/>
-          <w:i/>
-          <w:vanish/>
-          <w:color w:val="C0504D" w:themeColor="accent2"/>
-          <w:sz w:val="24"/>
-        </w:rPr>
-        <w:pgNum/>
-      </w:r>
-      <w:r>
-        <w:rPr>
-          <w:b/>
-          <w:i/>
-          <w:vanish/>
-          <w:color w:val="C0504D" w:themeColor="accent2"/>
-          <w:sz w:val="24"/>
-        </w:rPr>
-        <w:pgNum/>
-      </w:r>
-      <w:r>
-        <w:rPr>
-          <w:b/>
-          <w:i/>
-          <w:vanish/>
-          <w:color w:val="C0504D" w:themeColor="accent2"/>
-          <w:sz w:val="24"/>
-        </w:rPr>
-        <w:pgNum/>
-      </w:r>
-      <w:r>
-        <w:rPr>
-          <w:b/>
-          <w:i/>
-          <w:vanish/>
-          <w:color w:val="C0504D" w:themeColor="accent2"/>
-          <w:sz w:val="24"/>
-        </w:rPr>
-        <w:pgNum/>
-      </w:r>
-      <w:r>
-        <w:rPr>
-          <w:b/>
-          <w:i/>
-          <w:vanish/>
-          <w:color w:val="C0504D" w:themeColor="accent2"/>
-          <w:sz w:val="24"/>
-        </w:rPr>
-        <w:pgNum/>
-      </w:r>
-      <w:r>
-        <w:rPr>
-          <w:b/>
-          <w:i/>
-          <w:vanish/>
-          <w:color w:val="C0504D" w:themeColor="accent2"/>
-          <w:sz w:val="24"/>
-        </w:rPr>
-        <w:pgNum/>
-      </w:r>
-      <w:r>
-        <w:rPr>
-          <w:b/>
-          <w:i/>
-          <w:vanish/>
-          <w:color w:val="C0504D" w:themeColor="accent2"/>
-          <w:sz w:val="24"/>
-        </w:rPr>
-        <w:pgNum/>
-      </w:r>
-      <w:r>
-        <w:rPr>
-          <w:b/>
-          <w:i/>
-          <w:vanish/>
-          <w:color w:val="C0504D" w:themeColor="accent2"/>
-          <w:sz w:val="24"/>
-        </w:rPr>
-        <w:pgNum/>
-      </w:r>
-      <w:r>
-        <w:rPr>
-          <w:b/>
-          <w:i/>
-          <w:vanish/>
-          <w:color w:val="C0504D" w:themeColor="accent2"/>
-          <w:sz w:val="24"/>
-        </w:rPr>
-        <w:pgNum/>
-      </w:r>
-      <w:r>
-        <w:rPr>
-          <w:b/>
-          <w:i/>
-          <w:vanish/>
-          <w:color w:val="C0504D" w:themeColor="accent2"/>
-          <w:sz w:val="24"/>
-        </w:rPr>
-        <w:pgNum/>
-      </w:r>
-      <w:r>
-        <w:rPr>
-          <w:b/>
-          <w:i/>
-          <w:vanish/>
-          <w:color w:val="C0504D" w:themeColor="accent2"/>
-          <w:sz w:val="24"/>
-        </w:rPr>
-        <w:pgNum/>
-      </w:r>
-      <w:r>
-        <w:rPr>
-          <w:b/>
-          <w:i/>
-          <w:vanish/>
-          <w:color w:val="C0504D" w:themeColor="accent2"/>
-          <w:sz w:val="24"/>
-        </w:rPr>
-        <w:pgNum/>
-      </w:r>
-      <w:r>
-        <w:rPr>
-          <w:b/>
-          <w:i/>
-          <w:vanish/>
-          <w:color w:val="C0504D" w:themeColor="accent2"/>
-          <w:sz w:val="24"/>
-        </w:rPr>
-        <w:pgNum/>
-      </w:r>
-      <w:r>
-        <w:rPr>
-          <w:b/>
-          <w:i/>
-          <w:vanish/>
-          <w:color w:val="C0504D" w:themeColor="accent2"/>
-          <w:sz w:val="24"/>
-        </w:rPr>
-        <w:pgNum/>
-      </w:r>
-      <w:r>
-        <w:rPr>
-          <w:b/>
-          <w:i/>
-          <w:vanish/>
-          <w:color w:val="C0504D" w:themeColor="accent2"/>
-          <w:sz w:val="24"/>
-        </w:rPr>
-        <w:pgNum/>
-      </w:r>
-      <w:r>
-        <w:rPr>
-          <w:b/>
-          <w:i/>
-          <w:vanish/>
-          <w:color w:val="C0504D" w:themeColor="accent2"/>
-          <w:sz w:val="24"/>
-        </w:rPr>
-        <w:pgNum/>
-      </w:r>
-      <w:r>
-        <w:rPr>
-          <w:b/>
-          <w:i/>
-          <w:vanish/>
-          <w:color w:val="C0504D" w:themeColor="accent2"/>
-          <w:sz w:val="24"/>
-        </w:rPr>
-        <w:pgNum/>
-      </w:r>
-      <w:r>
-        <w:rPr>
-          <w:b/>
-          <w:i/>
-          <w:vanish/>
-          <w:color w:val="C0504D" w:themeColor="accent2"/>
-          <w:sz w:val="24"/>
-        </w:rPr>
-        <w:pgNum/>
-      </w:r>
-      <w:r>
-        <w:rPr>
-          <w:b/>
-          <w:i/>
-          <w:color w:val="C0504D" w:themeColor="accent2"/>
-          <w:sz w:val="24"/>
-        </w:rPr>
-        <w:t>&gt;</w:t>
-      </w:r>
-    </w:p>
-    <w:p>
-      <w:pPr>
-        <w:spacing w:line="240" w:lineRule="auto"/>
-        <w:ind w:left="720"/>
-        <w:jc w:val="both"/>
-        <w:rPr>
-          <w:b/>
-          <w:i/>
-          <w:color w:val="C0504D" w:themeColor="accent2"/>
-          <w:sz w:val="24"/>
-        </w:rPr>
-      </w:pPr>
-      <w:r>
-        <w:rPr>
-          <w:b/>
-          <w:i/>
-          <w:color w:val="C0504D" w:themeColor="accent2"/>
-          <w:sz w:val="24"/>
-        </w:rPr>
-        <w:t>Extensions: &lt;alternate scenarios of success or failure&gt;</w:t>
-      </w:r>
-    </w:p>
-    <w:p>
-      <w:pPr>
-        <w:pStyle w:val="InfoBlue"/>
-      </w:pPr>
-      <w:r>
-        <w:t>]</w:t>
-      </w:r>
-    </w:p>
-    <w:p>
-      <w:pPr>
-        <w:pStyle w:val="Heading1"/>
+      </w:pPr>
+      <w:r>
+        <w:t>Un alt scaneriu de succes ar fi ca administratorul sa poate face operatii CRUD, atat pe angajati, cat si pe medicamente. In cazul medicamentelor sa poata reface stocul.</w:t>
+      </w:r>
+    </w:p>
+    <w:p>
+      <w:pPr>
+        <w:jc w:val="both"/>
+      </w:pPr>
+    </w:p>
+    <w:p>
+      <w:pPr>
+        <w:jc w:val="both"/>
+      </w:pPr>
+    </w:p>
+    <w:p>
+      <w:pPr>
+        <w:jc w:val="both"/>
+      </w:pPr>
+    </w:p>
+    <w:p>
+      <w:pPr>
+        <w:jc w:val="both"/>
+      </w:pPr>
+    </w:p>
+    <w:p>
+      <w:pPr>
+        <w:jc w:val="both"/>
+      </w:pPr>
+    </w:p>
+    <w:p>
+      <w:pPr>
+        <w:jc w:val="both"/>
+      </w:pPr>
+    </w:p>
+    <w:p>
+      <w:pPr>
+        <w:jc w:val="both"/>
+      </w:pPr>
+    </w:p>
+    <w:p>
+      <w:pPr>
+        <w:jc w:val="both"/>
+      </w:pPr>
+    </w:p>
+    <w:p>
+      <w:pPr>
+        <w:jc w:val="both"/>
+      </w:pPr>
+    </w:p>
+    <w:p>
+      <w:pPr>
+        <w:jc w:val="both"/>
+      </w:pPr>
+    </w:p>
+    <w:p>
+      <w:pPr>
+        <w:jc w:val="both"/>
+      </w:pPr>
+    </w:p>
+    <w:p>
+      <w:pPr>
+        <w:jc w:val="both"/>
+      </w:pPr>
+    </w:p>
+    <w:p>
+      <w:pPr>
+        <w:jc w:val="both"/>
+      </w:pPr>
+    </w:p>
+    <w:p>
+      <w:pPr>
+        <w:jc w:val="both"/>
+      </w:pPr>
+    </w:p>
+    <w:p>
+      <w:pPr>
+        <w:jc w:val="both"/>
+      </w:pPr>
+    </w:p>
+    <w:p>
+      <w:pPr>
+        <w:jc w:val="both"/>
+      </w:pPr>
+    </w:p>
+    <w:p>
+      <w:pPr>
+        <w:jc w:val="both"/>
+      </w:pPr>
+    </w:p>
+    <w:p>
+      <w:pPr>
+        <w:jc w:val="both"/>
+      </w:pPr>
+    </w:p>
+    <w:p>
+      <w:pPr>
+        <w:jc w:val="both"/>
+      </w:pPr>
+    </w:p>
+    <w:p>
+      <w:pPr>
+        <w:jc w:val="both"/>
+      </w:pPr>
+    </w:p>
+    <w:p>
+      <w:pPr>
+        <w:pStyle w:val="Titlu1"/>
         <w:widowControl/>
+        <w:jc w:val="both"/>
         <w:rPr>
           <w:rFonts w:ascii="Times New Roman" w:hAnsi="Times New Roman"/>
         </w:rPr>
@@ -1585,27 +958,153 @@
         <w:rPr>
           <w:rFonts w:ascii="Times New Roman" w:hAnsi="Times New Roman"/>
         </w:rPr>
+        <w:lastRenderedPageBreak/>
         <w:t>UML Use-Case Diagrams</w:t>
       </w:r>
       <w:bookmarkEnd w:id="5"/>
     </w:p>
     <w:p>
       <w:pPr>
-        <w:pStyle w:val="InfoBlue"/>
-      </w:pPr>
-      <w:r>
-        <w:t>[</w:t>
-      </w:r>
-      <w:r>
-        <w:t>Create the UML Use-Case Diagrams.</w:t>
-      </w:r>
-      <w:r>
-        <w:t>]</w:t>
+        <w:pStyle w:val="Corptext"/>
+        <w:jc w:val="both"/>
+      </w:pPr>
+      <w:r>
+        <w:t>Client</w:t>
+      </w:r>
+    </w:p>
+    <w:p>
+      <w:pPr>
+        <w:pStyle w:val="Corptext"/>
+        <w:jc w:val="both"/>
+        <w:rPr>
+          <w:noProof/>
+        </w:rPr>
+      </w:pPr>
+      <w:r>
+        <w:rPr>
+          <w:noProof/>
+        </w:rPr>
+        <w:drawing>
+          <wp:inline distT="0" distB="0" distL="0" distR="0" wp14:anchorId="425F2F8D" wp14:editId="73DE86B7">
+            <wp:extent cx="5916295" cy="3869690"/>
+            <wp:effectExtent l="0" t="0" r="0" b="0"/>
+            <wp:docPr id="2" name="Imagine 1"/>
+            <wp:cNvGraphicFramePr>
+              <a:graphicFrameLocks xmlns:a="http://schemas.openxmlformats.org/drawingml/2006/main" noChangeAspect="1"/>
+            </wp:cNvGraphicFramePr>
+            <a:graphic xmlns:a="http://schemas.openxmlformats.org/drawingml/2006/main">
+              <a:graphicData uri="http://schemas.openxmlformats.org/drawingml/2006/picture">
+                <pic:pic xmlns:pic="http://schemas.openxmlformats.org/drawingml/2006/picture">
+                  <pic:nvPicPr>
+                    <pic:cNvPr id="0" name="Imagine 1"/>
+                    <pic:cNvPicPr>
+                      <a:picLocks noChangeAspect="1" noChangeArrowheads="1"/>
+                    </pic:cNvPicPr>
+                  </pic:nvPicPr>
+                  <pic:blipFill>
+                    <a:blip r:embed="rId8">
+                      <a:extLst>
+                        <a:ext uri="{28A0092B-C50C-407E-A947-70E740481C1C}">
+                          <a14:useLocalDpi xmlns:a14="http://schemas.microsoft.com/office/drawing/2010/main" val="0"/>
+                        </a:ext>
+                      </a:extLst>
+                    </a:blip>
+                    <a:srcRect/>
+                    <a:stretch>
+                      <a:fillRect/>
+                    </a:stretch>
+                  </pic:blipFill>
+                  <pic:spPr bwMode="auto">
+                    <a:xfrm>
+                      <a:off x="0" y="0"/>
+                      <a:ext cx="5916295" cy="3869690"/>
+                    </a:xfrm>
+                    <a:prstGeom prst="rect">
+                      <a:avLst/>
+                    </a:prstGeom>
+                    <a:noFill/>
+                    <a:ln>
+                      <a:noFill/>
+                    </a:ln>
+                  </pic:spPr>
+                </pic:pic>
+              </a:graphicData>
+            </a:graphic>
+          </wp:inline>
+        </w:drawing>
+      </w:r>
+    </w:p>
+    <w:p>
+      <w:pPr>
+        <w:pStyle w:val="Corptext"/>
+        <w:jc w:val="both"/>
+      </w:pPr>
+      <w:r>
+        <w:t>Server</w:t>
+      </w:r>
+    </w:p>
+    <w:p>
+      <w:pPr>
+        <w:pStyle w:val="Corptext"/>
+        <w:jc w:val="both"/>
+      </w:pPr>
+      <w:r>
+        <w:rPr>
+          <w:noProof/>
+        </w:rPr>
+        <w:drawing>
+          <wp:inline distT="0" distB="0" distL="0" distR="0" wp14:anchorId="192EF935" wp14:editId="06AE7DDA">
+            <wp:extent cx="5943600" cy="3140710"/>
+            <wp:effectExtent l="0" t="0" r="0" b="0"/>
+            <wp:docPr id="4" name="Imagine 1"/>
+            <wp:cNvGraphicFramePr>
+              <a:graphicFrameLocks xmlns:a="http://schemas.openxmlformats.org/drawingml/2006/main" noChangeAspect="1"/>
+            </wp:cNvGraphicFramePr>
+            <a:graphic xmlns:a="http://schemas.openxmlformats.org/drawingml/2006/main">
+              <a:graphicData uri="http://schemas.openxmlformats.org/drawingml/2006/picture">
+                <pic:pic xmlns:pic="http://schemas.openxmlformats.org/drawingml/2006/picture">
+                  <pic:nvPicPr>
+                    <pic:cNvPr id="0" name="Imagine 1"/>
+                    <pic:cNvPicPr>
+                      <a:picLocks noChangeAspect="1" noChangeArrowheads="1"/>
+                    </pic:cNvPicPr>
+                  </pic:nvPicPr>
+                  <pic:blipFill>
+                    <a:blip r:embed="rId9">
+                      <a:extLst>
+                        <a:ext uri="{28A0092B-C50C-407E-A947-70E740481C1C}">
+                          <a14:useLocalDpi xmlns:a14="http://schemas.microsoft.com/office/drawing/2010/main" val="0"/>
+                        </a:ext>
+                      </a:extLst>
+                    </a:blip>
+                    <a:srcRect/>
+                    <a:stretch>
+                      <a:fillRect/>
+                    </a:stretch>
+                  </pic:blipFill>
+                  <pic:spPr bwMode="auto">
+                    <a:xfrm>
+                      <a:off x="0" y="0"/>
+                      <a:ext cx="5943600" cy="3140710"/>
+                    </a:xfrm>
+                    <a:prstGeom prst="rect">
+                      <a:avLst/>
+                    </a:prstGeom>
+                    <a:noFill/>
+                    <a:ln>
+                      <a:noFill/>
+                    </a:ln>
+                  </pic:spPr>
+                </pic:pic>
+              </a:graphicData>
+            </a:graphic>
+          </wp:inline>
+        </w:drawing>
       </w:r>
     </w:p>
     <w:sectPr>
-      <w:headerReference w:type="default" r:id="rId8"/>
-      <w:footerReference w:type="default" r:id="rId9"/>
+      <w:headerReference w:type="default" r:id="rId10"/>
+      <w:footerReference w:type="default" r:id="rId11"/>
       <w:endnotePr>
         <w:numFmt w:val="decimal"/>
       </w:endnotePr>
@@ -1618,7 +1117,7 @@
 </file>
 
 <file path=word/endnotes.xml><?xml version="1.0" encoding="utf-8"?>
-<w:endnotes xmlns:ve="http://schemas.openxmlformats.org/markup-compatibility/2006" xmlns:o="urn:schemas-microsoft-com:office:office" xmlns:r="http://schemas.openxmlformats.org/officeDocument/2006/relationships" xmlns:m="http://schemas.openxmlformats.org/officeDocument/2006/math" xmlns:v="urn:schemas-microsoft-com:vml" xmlns:wp="http://schemas.openxmlformats.org/drawingml/2006/wordprocessingDrawing" xmlns:w10="urn:schemas-microsoft-com:office:word" xmlns:w="http://schemas.openxmlformats.org/wordprocessingml/2006/main" xmlns:wne="http://schemas.microsoft.com/office/word/2006/wordml">
+<w:endnotes xmlns:wpc="http://schemas.microsoft.com/office/word/2010/wordprocessingCanvas" xmlns:cx="http://schemas.microsoft.com/office/drawing/2014/chartex" xmlns:cx1="http://schemas.microsoft.com/office/drawing/2015/9/8/chartex" xmlns:cx2="http://schemas.microsoft.com/office/drawing/2015/10/21/chartex" xmlns:cx3="http://schemas.microsoft.com/office/drawing/2016/5/9/chartex" xmlns:cx4="http://schemas.microsoft.com/office/drawing/2016/5/10/chartex" xmlns:cx5="http://schemas.microsoft.com/office/drawing/2016/5/11/chartex" xmlns:cx6="http://schemas.microsoft.com/office/drawing/2016/5/12/chartex" xmlns:cx7="http://schemas.microsoft.com/office/drawing/2016/5/13/chartex" xmlns:cx8="http://schemas.microsoft.com/office/drawing/2016/5/14/chartex" xmlns:mc="http://schemas.openxmlformats.org/markup-compatibility/2006" xmlns:aink="http://schemas.microsoft.com/office/drawing/2016/ink" xmlns:am3d="http://schemas.microsoft.com/office/drawing/2017/model3d" xmlns:o="urn:schemas-microsoft-com:office:office" xmlns:oel="http://schemas.microsoft.com/office/2019/extlst" xmlns:r="http://schemas.openxmlformats.org/officeDocument/2006/relationships" xmlns:m="http://schemas.openxmlformats.org/officeDocument/2006/math" xmlns:v="urn:schemas-microsoft-com:vml" xmlns:wp14="http://schemas.microsoft.com/office/word/2010/wordprocessingDrawing" xmlns:wp="http://schemas.openxmlformats.org/drawingml/2006/wordprocessingDrawing" xmlns:w10="urn:schemas-microsoft-com:office:word" xmlns:w="http://schemas.openxmlformats.org/wordprocessingml/2006/main" xmlns:w14="http://schemas.microsoft.com/office/word/2010/wordml" xmlns:w15="http://schemas.microsoft.com/office/word/2012/wordml" xmlns:w16cex="http://schemas.microsoft.com/office/word/2018/wordml/cex" xmlns:w16cid="http://schemas.microsoft.com/office/word/2016/wordml/cid" xmlns:w16="http://schemas.microsoft.com/office/word/2018/wordml" xmlns:w16sdtdh="http://schemas.microsoft.com/office/word/2020/wordml/sdtdatahash" xmlns:w16se="http://schemas.microsoft.com/office/word/2015/wordml/symex" xmlns:wpg="http://schemas.microsoft.com/office/word/2010/wordprocessingGroup" xmlns:wpi="http://schemas.microsoft.com/office/word/2010/wordprocessingInk" xmlns:wne="http://schemas.microsoft.com/office/word/2006/wordml" xmlns:wps="http://schemas.microsoft.com/office/word/2010/wordprocessingShape" mc:Ignorable="w14 w15 w16se w16cid w16 w16cex w16sdtdh wp14">
   <w:endnote w:type="separator" w:id="-1">
     <w:p>
       <w:pPr>
@@ -1643,7 +1142,7 @@
 </file>
 
 <file path=word/footer1.xml><?xml version="1.0" encoding="utf-8"?>
-<w:ftr xmlns:ve="http://schemas.openxmlformats.org/markup-compatibility/2006" xmlns:o="urn:schemas-microsoft-com:office:office" xmlns:r="http://schemas.openxmlformats.org/officeDocument/2006/relationships" xmlns:m="http://schemas.openxmlformats.org/officeDocument/2006/math" xmlns:v="urn:schemas-microsoft-com:vml" xmlns:wp="http://schemas.openxmlformats.org/drawingml/2006/wordprocessingDrawing" xmlns:w10="urn:schemas-microsoft-com:office:word" xmlns:w="http://schemas.openxmlformats.org/wordprocessingml/2006/main" xmlns:wne="http://schemas.microsoft.com/office/word/2006/wordml">
+<w:ftr xmlns:wpc="http://schemas.microsoft.com/office/word/2010/wordprocessingCanvas" xmlns:cx="http://schemas.microsoft.com/office/drawing/2014/chartex" xmlns:cx1="http://schemas.microsoft.com/office/drawing/2015/9/8/chartex" xmlns:cx2="http://schemas.microsoft.com/office/drawing/2015/10/21/chartex" xmlns:cx3="http://schemas.microsoft.com/office/drawing/2016/5/9/chartex" xmlns:cx4="http://schemas.microsoft.com/office/drawing/2016/5/10/chartex" xmlns:cx5="http://schemas.microsoft.com/office/drawing/2016/5/11/chartex" xmlns:cx6="http://schemas.microsoft.com/office/drawing/2016/5/12/chartex" xmlns:cx7="http://schemas.microsoft.com/office/drawing/2016/5/13/chartex" xmlns:cx8="http://schemas.microsoft.com/office/drawing/2016/5/14/chartex" xmlns:mc="http://schemas.openxmlformats.org/markup-compatibility/2006" xmlns:aink="http://schemas.microsoft.com/office/drawing/2016/ink" xmlns:am3d="http://schemas.microsoft.com/office/drawing/2017/model3d" xmlns:o="urn:schemas-microsoft-com:office:office" xmlns:oel="http://schemas.microsoft.com/office/2019/extlst" xmlns:r="http://schemas.openxmlformats.org/officeDocument/2006/relationships" xmlns:m="http://schemas.openxmlformats.org/officeDocument/2006/math" xmlns:v="urn:schemas-microsoft-com:vml" xmlns:wp14="http://schemas.microsoft.com/office/word/2010/wordprocessingDrawing" xmlns:wp="http://schemas.openxmlformats.org/drawingml/2006/wordprocessingDrawing" xmlns:w10="urn:schemas-microsoft-com:office:word" xmlns:w="http://schemas.openxmlformats.org/wordprocessingml/2006/main" xmlns:w14="http://schemas.microsoft.com/office/word/2010/wordml" xmlns:w15="http://schemas.microsoft.com/office/word/2012/wordml" xmlns:w16cex="http://schemas.microsoft.com/office/word/2018/wordml/cex" xmlns:w16cid="http://schemas.microsoft.com/office/word/2016/wordml/cid" xmlns:w16="http://schemas.microsoft.com/office/word/2018/wordml" xmlns:w16sdtdh="http://schemas.microsoft.com/office/word/2020/wordml/sdtdatahash" xmlns:w16se="http://schemas.microsoft.com/office/word/2015/wordml/symex" xmlns:wpg="http://schemas.microsoft.com/office/word/2010/wordprocessingGroup" xmlns:wpi="http://schemas.microsoft.com/office/word/2010/wordprocessingInk" xmlns:wne="http://schemas.microsoft.com/office/word/2006/wordml" xmlns:wps="http://schemas.microsoft.com/office/word/2010/wordprocessingShape" mc:Ignorable="w14 w15 w16se w16cid w16 w16cex w16sdtdh wp14">
   <w:tbl>
     <w:tblPr>
       <w:tblW w:w="0" w:type="auto"/>
@@ -1656,7 +1155,7 @@
         <w:insideV w:val="single" w:sz="6" w:space="0" w:color="auto"/>
       </w:tblBorders>
       <w:tblLayout w:type="fixed"/>
-      <w:tblLook w:val="0000"/>
+      <w:tblLook w:val="0000" w:firstRow="0" w:lastRow="0" w:firstColumn="0" w:lastColumn="0" w:noHBand="0" w:noVBand="0"/>
     </w:tblPr>
     <w:tblGrid>
       <w:gridCol w:w="3162"/>
@@ -1717,10 +1216,7 @@
           </w:r>
           <w:fldSimple w:instr=" DOCPROPERTY &quot;Company&quot;  \* MERGEFORMAT ">
             <w:r>
-              <w:t>&lt;Student</w:t>
-            </w:r>
-            <w:r>
-              <w:t xml:space="preserve"> Name&gt;</w:t>
+              <w:t>Bode Andreea-Nicoleta</w:t>
             </w:r>
           </w:fldSimple>
           <w:r>
@@ -1739,7 +1235,7 @@
             <w:rPr>
               <w:noProof/>
             </w:rPr>
-            <w:t>2012</w:t>
+            <w:t>2023</w:t>
           </w:r>
           <w:r>
             <w:fldChar w:fldCharType="end"/>
@@ -1765,32 +1261,32 @@
           </w:r>
           <w:r>
             <w:rPr>
-              <w:rStyle w:val="PageNumber"/>
+              <w:rStyle w:val="Numrdepagin"/>
             </w:rPr>
             <w:fldChar w:fldCharType="begin"/>
           </w:r>
           <w:r>
             <w:rPr>
-              <w:rStyle w:val="PageNumber"/>
+              <w:rStyle w:val="Numrdepagin"/>
             </w:rPr>
             <w:instrText xml:space="preserve">page </w:instrText>
           </w:r>
           <w:r>
             <w:rPr>
-              <w:rStyle w:val="PageNumber"/>
+              <w:rStyle w:val="Numrdepagin"/>
             </w:rPr>
             <w:fldChar w:fldCharType="separate"/>
           </w:r>
           <w:r>
             <w:rPr>
-              <w:rStyle w:val="PageNumber"/>
+              <w:rStyle w:val="Numrdepagin"/>
               <w:noProof/>
             </w:rPr>
             <w:t>4</w:t>
           </w:r>
           <w:r>
             <w:rPr>
-              <w:rStyle w:val="PageNumber"/>
+              <w:rStyle w:val="Numrdepagin"/>
             </w:rPr>
             <w:fldChar w:fldCharType="end"/>
           </w:r>
@@ -1800,14 +1296,14 @@
   </w:tbl>
   <w:p>
     <w:pPr>
-      <w:pStyle w:val="Footer"/>
+      <w:pStyle w:val="Subsol"/>
     </w:pPr>
   </w:p>
 </w:ftr>
 </file>
 
 <file path=word/footnotes.xml><?xml version="1.0" encoding="utf-8"?>
-<w:footnotes xmlns:ve="http://schemas.openxmlformats.org/markup-compatibility/2006" xmlns:o="urn:schemas-microsoft-com:office:office" xmlns:r="http://schemas.openxmlformats.org/officeDocument/2006/relationships" xmlns:m="http://schemas.openxmlformats.org/officeDocument/2006/math" xmlns:v="urn:schemas-microsoft-com:vml" xmlns:wp="http://schemas.openxmlformats.org/drawingml/2006/wordprocessingDrawing" xmlns:w10="urn:schemas-microsoft-com:office:word" xmlns:w="http://schemas.openxmlformats.org/wordprocessingml/2006/main" xmlns:wne="http://schemas.microsoft.com/office/word/2006/wordml">
+<w:footnotes xmlns:wpc="http://schemas.microsoft.com/office/word/2010/wordprocessingCanvas" xmlns:cx="http://schemas.microsoft.com/office/drawing/2014/chartex" xmlns:cx1="http://schemas.microsoft.com/office/drawing/2015/9/8/chartex" xmlns:cx2="http://schemas.microsoft.com/office/drawing/2015/10/21/chartex" xmlns:cx3="http://schemas.microsoft.com/office/drawing/2016/5/9/chartex" xmlns:cx4="http://schemas.microsoft.com/office/drawing/2016/5/10/chartex" xmlns:cx5="http://schemas.microsoft.com/office/drawing/2016/5/11/chartex" xmlns:cx6="http://schemas.microsoft.com/office/drawing/2016/5/12/chartex" xmlns:cx7="http://schemas.microsoft.com/office/drawing/2016/5/13/chartex" xmlns:cx8="http://schemas.microsoft.com/office/drawing/2016/5/14/chartex" xmlns:mc="http://schemas.openxmlformats.org/markup-compatibility/2006" xmlns:aink="http://schemas.microsoft.com/office/drawing/2016/ink" xmlns:am3d="http://schemas.microsoft.com/office/drawing/2017/model3d" xmlns:o="urn:schemas-microsoft-com:office:office" xmlns:oel="http://schemas.microsoft.com/office/2019/extlst" xmlns:r="http://schemas.openxmlformats.org/officeDocument/2006/relationships" xmlns:m="http://schemas.openxmlformats.org/officeDocument/2006/math" xmlns:v="urn:schemas-microsoft-com:vml" xmlns:wp14="http://schemas.microsoft.com/office/word/2010/wordprocessingDrawing" xmlns:wp="http://schemas.openxmlformats.org/drawingml/2006/wordprocessingDrawing" xmlns:w10="urn:schemas-microsoft-com:office:word" xmlns:w="http://schemas.openxmlformats.org/wordprocessingml/2006/main" xmlns:w14="http://schemas.microsoft.com/office/word/2010/wordml" xmlns:w15="http://schemas.microsoft.com/office/word/2012/wordml" xmlns:w16cex="http://schemas.microsoft.com/office/word/2018/wordml/cex" xmlns:w16cid="http://schemas.microsoft.com/office/word/2016/wordml/cid" xmlns:w16="http://schemas.microsoft.com/office/word/2018/wordml" xmlns:w16sdtdh="http://schemas.microsoft.com/office/word/2020/wordml/sdtdatahash" xmlns:w16se="http://schemas.microsoft.com/office/word/2015/wordml/symex" xmlns:wpg="http://schemas.microsoft.com/office/word/2010/wordprocessingGroup" xmlns:wpi="http://schemas.microsoft.com/office/word/2010/wordprocessingInk" xmlns:wne="http://schemas.microsoft.com/office/word/2006/wordml" xmlns:wps="http://schemas.microsoft.com/office/word/2010/wordprocessingShape" mc:Ignorable="w14 w15 w16se w16cid w16 w16cex w16sdtdh wp14">
   <w:footnote w:type="separator" w:id="-1">
     <w:p>
       <w:pPr>
@@ -1832,7 +1328,7 @@
 </file>
 
 <file path=word/header1.xml><?xml version="1.0" encoding="utf-8"?>
-<w:hdr xmlns:ve="http://schemas.openxmlformats.org/markup-compatibility/2006" xmlns:o="urn:schemas-microsoft-com:office:office" xmlns:r="http://schemas.openxmlformats.org/officeDocument/2006/relationships" xmlns:m="http://schemas.openxmlformats.org/officeDocument/2006/math" xmlns:v="urn:schemas-microsoft-com:vml" xmlns:wp="http://schemas.openxmlformats.org/drawingml/2006/wordprocessingDrawing" xmlns:w10="urn:schemas-microsoft-com:office:word" xmlns:w="http://schemas.openxmlformats.org/wordprocessingml/2006/main" xmlns:wne="http://schemas.microsoft.com/office/word/2006/wordml">
+<w:hdr xmlns:wpc="http://schemas.microsoft.com/office/word/2010/wordprocessingCanvas" xmlns:cx="http://schemas.microsoft.com/office/drawing/2014/chartex" xmlns:cx1="http://schemas.microsoft.com/office/drawing/2015/9/8/chartex" xmlns:cx2="http://schemas.microsoft.com/office/drawing/2015/10/21/chartex" xmlns:cx3="http://schemas.microsoft.com/office/drawing/2016/5/9/chartex" xmlns:cx4="http://schemas.microsoft.com/office/drawing/2016/5/10/chartex" xmlns:cx5="http://schemas.microsoft.com/office/drawing/2016/5/11/chartex" xmlns:cx6="http://schemas.microsoft.com/office/drawing/2016/5/12/chartex" xmlns:cx7="http://schemas.microsoft.com/office/drawing/2016/5/13/chartex" xmlns:cx8="http://schemas.microsoft.com/office/drawing/2016/5/14/chartex" xmlns:mc="http://schemas.openxmlformats.org/markup-compatibility/2006" xmlns:aink="http://schemas.microsoft.com/office/drawing/2016/ink" xmlns:am3d="http://schemas.microsoft.com/office/drawing/2017/model3d" xmlns:o="urn:schemas-microsoft-com:office:office" xmlns:oel="http://schemas.microsoft.com/office/2019/extlst" xmlns:r="http://schemas.openxmlformats.org/officeDocument/2006/relationships" xmlns:m="http://schemas.openxmlformats.org/officeDocument/2006/math" xmlns:v="urn:schemas-microsoft-com:vml" xmlns:wp14="http://schemas.microsoft.com/office/word/2010/wordprocessingDrawing" xmlns:wp="http://schemas.openxmlformats.org/drawingml/2006/wordprocessingDrawing" xmlns:w10="urn:schemas-microsoft-com:office:word" xmlns:w="http://schemas.openxmlformats.org/wordprocessingml/2006/main" xmlns:w14="http://schemas.microsoft.com/office/word/2010/wordml" xmlns:w15="http://schemas.microsoft.com/office/word/2012/wordml" xmlns:w16cex="http://schemas.microsoft.com/office/word/2018/wordml/cex" xmlns:w16cid="http://schemas.microsoft.com/office/word/2016/wordml/cid" xmlns:w16="http://schemas.microsoft.com/office/word/2018/wordml" xmlns:w16sdtdh="http://schemas.microsoft.com/office/word/2020/wordml/sdtdatahash" xmlns:w16se="http://schemas.microsoft.com/office/word/2015/wordml/symex" xmlns:wpg="http://schemas.microsoft.com/office/word/2010/wordprocessingGroup" xmlns:wpi="http://schemas.microsoft.com/office/word/2010/wordprocessingInk" xmlns:wne="http://schemas.microsoft.com/office/word/2006/wordml" xmlns:wps="http://schemas.microsoft.com/office/word/2010/wordprocessingShape" mc:Ignorable="w14 w15 w16se w16cid w16 w16cex w16sdtdh wp14">
   <w:p>
     <w:pPr>
       <w:rPr>
@@ -1864,23 +1360,7 @@
           <w:b/>
           <w:sz w:val="36"/>
         </w:rPr>
-        <w:t>&lt;</w:t>
-      </w:r>
-      <w:r>
-        <w:rPr>
-          <w:rFonts w:ascii="Arial" w:hAnsi="Arial"/>
-          <w:b/>
-          <w:sz w:val="36"/>
-        </w:rPr>
-        <w:t>Student</w:t>
-      </w:r>
-      <w:r>
-        <w:rPr>
-          <w:rFonts w:ascii="Arial" w:hAnsi="Arial"/>
-          <w:b/>
-          <w:sz w:val="36"/>
-        </w:rPr>
-        <w:t xml:space="preserve"> Name&gt;</w:t>
+        <w:t>Bode Andreea-Nicoleta</w:t>
       </w:r>
     </w:fldSimple>
   </w:p>
@@ -1903,7 +1383,15 @@
           <w:b/>
           <w:sz w:val="36"/>
         </w:rPr>
-        <w:t>&lt;Group Number&gt;</w:t>
+        <w:t xml:space="preserve">Group </w:t>
+      </w:r>
+      <w:r>
+        <w:rPr>
+          <w:rFonts w:ascii="Arial" w:hAnsi="Arial"/>
+          <w:b/>
+          <w:sz w:val="36"/>
+        </w:rPr>
+        <w:t>30238</w:t>
       </w:r>
     </w:fldSimple>
   </w:p>
@@ -1920,14 +1408,14 @@
   </w:p>
   <w:p>
     <w:pPr>
-      <w:pStyle w:val="Header"/>
+      <w:pStyle w:val="Antet"/>
     </w:pPr>
   </w:p>
 </w:hdr>
 </file>
 
 <file path=word/header2.xml><?xml version="1.0" encoding="utf-8"?>
-<w:hdr xmlns:ve="http://schemas.openxmlformats.org/markup-compatibility/2006" xmlns:o="urn:schemas-microsoft-com:office:office" xmlns:r="http://schemas.openxmlformats.org/officeDocument/2006/relationships" xmlns:m="http://schemas.openxmlformats.org/officeDocument/2006/math" xmlns:v="urn:schemas-microsoft-com:vml" xmlns:wp="http://schemas.openxmlformats.org/drawingml/2006/wordprocessingDrawing" xmlns:w10="urn:schemas-microsoft-com:office:word" xmlns:w="http://schemas.openxmlformats.org/wordprocessingml/2006/main" xmlns:wne="http://schemas.microsoft.com/office/word/2006/wordml">
+<w:hdr xmlns:wpc="http://schemas.microsoft.com/office/word/2010/wordprocessingCanvas" xmlns:cx="http://schemas.microsoft.com/office/drawing/2014/chartex" xmlns:cx1="http://schemas.microsoft.com/office/drawing/2015/9/8/chartex" xmlns:cx2="http://schemas.microsoft.com/office/drawing/2015/10/21/chartex" xmlns:cx3="http://schemas.microsoft.com/office/drawing/2016/5/9/chartex" xmlns:cx4="http://schemas.microsoft.com/office/drawing/2016/5/10/chartex" xmlns:cx5="http://schemas.microsoft.com/office/drawing/2016/5/11/chartex" xmlns:cx6="http://schemas.microsoft.com/office/drawing/2016/5/12/chartex" xmlns:cx7="http://schemas.microsoft.com/office/drawing/2016/5/13/chartex" xmlns:cx8="http://schemas.microsoft.com/office/drawing/2016/5/14/chartex" xmlns:mc="http://schemas.openxmlformats.org/markup-compatibility/2006" xmlns:aink="http://schemas.microsoft.com/office/drawing/2016/ink" xmlns:am3d="http://schemas.microsoft.com/office/drawing/2017/model3d" xmlns:o="urn:schemas-microsoft-com:office:office" xmlns:oel="http://schemas.microsoft.com/office/2019/extlst" xmlns:r="http://schemas.openxmlformats.org/officeDocument/2006/relationships" xmlns:m="http://schemas.openxmlformats.org/officeDocument/2006/math" xmlns:v="urn:schemas-microsoft-com:vml" xmlns:wp14="http://schemas.microsoft.com/office/word/2010/wordprocessingDrawing" xmlns:wp="http://schemas.openxmlformats.org/drawingml/2006/wordprocessingDrawing" xmlns:w10="urn:schemas-microsoft-com:office:word" xmlns:w="http://schemas.openxmlformats.org/wordprocessingml/2006/main" xmlns:w14="http://schemas.microsoft.com/office/word/2010/wordml" xmlns:w15="http://schemas.microsoft.com/office/word/2012/wordml" xmlns:w16cex="http://schemas.microsoft.com/office/word/2018/wordml/cex" xmlns:w16cid="http://schemas.microsoft.com/office/word/2016/wordml/cid" xmlns:w16="http://schemas.microsoft.com/office/word/2018/wordml" xmlns:w16sdtdh="http://schemas.microsoft.com/office/word/2020/wordml/sdtdatahash" xmlns:w16se="http://schemas.microsoft.com/office/word/2015/wordml/symex" xmlns:wpg="http://schemas.microsoft.com/office/word/2010/wordprocessingGroup" xmlns:wpi="http://schemas.microsoft.com/office/word/2010/wordprocessingInk" xmlns:wne="http://schemas.microsoft.com/office/word/2006/wordml" xmlns:wps="http://schemas.microsoft.com/office/word/2010/wordprocessingShape" mc:Ignorable="w14 w15 w16se w16cid w16 w16cex w16sdtdh wp14">
   <w:tbl>
     <w:tblPr>
       <w:tblW w:w="0" w:type="auto"/>
@@ -1940,7 +1428,7 @@
         <w:insideV w:val="single" w:sz="6" w:space="0" w:color="auto"/>
       </w:tblBorders>
       <w:tblLayout w:type="fixed"/>
-      <w:tblLook w:val="0000"/>
+      <w:tblLook w:val="0000" w:firstRow="0" w:lastRow="0" w:firstColumn="0" w:lastColumn="0" w:noHBand="0" w:noVBand="0"/>
     </w:tblPr>
     <w:tblGrid>
       <w:gridCol w:w="6379"/>
@@ -1997,31 +1485,10 @@
         </w:tcPr>
         <w:p>
           <w:r>
-            <w:t xml:space="preserve">  Date:  &lt;</w:t>
+            <w:t xml:space="preserve">  Date:  </w:t>
           </w:r>
-          <w:proofErr w:type="spellStart"/>
           <w:r>
-            <w:t>dd</w:t>
-          </w:r>
-          <w:proofErr w:type="spellEnd"/>
-          <w:r>
-            <w:t>/</w:t>
-          </w:r>
-          <w:proofErr w:type="spellStart"/>
-          <w:r>
-            <w:t>mmm</w:t>
-          </w:r>
-          <w:proofErr w:type="spellEnd"/>
-          <w:r>
-            <w:t>/</w:t>
-          </w:r>
-          <w:proofErr w:type="spellStart"/>
-          <w:r>
-            <w:t>yy</w:t>
-          </w:r>
-          <w:proofErr w:type="spellEnd"/>
-          <w:r>
-            <w:t>&gt;</w:t>
+            <w:t>19.03.2023</w:t>
           </w:r>
         </w:p>
       </w:tc>
@@ -2042,22 +1509,22 @@
   </w:tbl>
   <w:p>
     <w:pPr>
-      <w:pStyle w:val="Header"/>
+      <w:pStyle w:val="Antet"/>
     </w:pPr>
   </w:p>
 </w:hdr>
 </file>
 
 <file path=word/numbering.xml><?xml version="1.0" encoding="utf-8"?>
-<w:numbering xmlns:ve="http://schemas.openxmlformats.org/markup-compatibility/2006" xmlns:o="urn:schemas-microsoft-com:office:office" xmlns:r="http://schemas.openxmlformats.org/officeDocument/2006/relationships" xmlns:m="http://schemas.openxmlformats.org/officeDocument/2006/math" xmlns:v="urn:schemas-microsoft-com:vml" xmlns:wp="http://schemas.openxmlformats.org/drawingml/2006/wordprocessingDrawing" xmlns:w10="urn:schemas-microsoft-com:office:word" xmlns:w="http://schemas.openxmlformats.org/wordprocessingml/2006/main" xmlns:wne="http://schemas.microsoft.com/office/word/2006/wordml">
-  <w:abstractNum w:abstractNumId="0">
+<w:numbering xmlns:wpc="http://schemas.microsoft.com/office/word/2010/wordprocessingCanvas" xmlns:cx="http://schemas.microsoft.com/office/drawing/2014/chartex" xmlns:cx1="http://schemas.microsoft.com/office/drawing/2015/9/8/chartex" xmlns:cx2="http://schemas.microsoft.com/office/drawing/2015/10/21/chartex" xmlns:cx3="http://schemas.microsoft.com/office/drawing/2016/5/9/chartex" xmlns:cx4="http://schemas.microsoft.com/office/drawing/2016/5/10/chartex" xmlns:cx5="http://schemas.microsoft.com/office/drawing/2016/5/11/chartex" xmlns:cx6="http://schemas.microsoft.com/office/drawing/2016/5/12/chartex" xmlns:cx7="http://schemas.microsoft.com/office/drawing/2016/5/13/chartex" xmlns:cx8="http://schemas.microsoft.com/office/drawing/2016/5/14/chartex" xmlns:mc="http://schemas.openxmlformats.org/markup-compatibility/2006" xmlns:aink="http://schemas.microsoft.com/office/drawing/2016/ink" xmlns:am3d="http://schemas.microsoft.com/office/drawing/2017/model3d" xmlns:o="urn:schemas-microsoft-com:office:office" xmlns:oel="http://schemas.microsoft.com/office/2019/extlst" xmlns:r="http://schemas.openxmlformats.org/officeDocument/2006/relationships" xmlns:m="http://schemas.openxmlformats.org/officeDocument/2006/math" xmlns:v="urn:schemas-microsoft-com:vml" xmlns:wp14="http://schemas.microsoft.com/office/word/2010/wordprocessingDrawing" xmlns:wp="http://schemas.openxmlformats.org/drawingml/2006/wordprocessingDrawing" xmlns:w10="urn:schemas-microsoft-com:office:word" xmlns:w="http://schemas.openxmlformats.org/wordprocessingml/2006/main" xmlns:w14="http://schemas.microsoft.com/office/word/2010/wordml" xmlns:w15="http://schemas.microsoft.com/office/word/2012/wordml" xmlns:w16cex="http://schemas.microsoft.com/office/word/2018/wordml/cex" xmlns:w16cid="http://schemas.microsoft.com/office/word/2016/wordml/cid" xmlns:w16="http://schemas.microsoft.com/office/word/2018/wordml" xmlns:w16sdtdh="http://schemas.microsoft.com/office/word/2020/wordml/sdtdatahash" xmlns:w16se="http://schemas.microsoft.com/office/word/2015/wordml/symex" xmlns:wpg="http://schemas.microsoft.com/office/word/2010/wordprocessingGroup" xmlns:wpi="http://schemas.microsoft.com/office/word/2010/wordprocessingInk" xmlns:wne="http://schemas.microsoft.com/office/word/2006/wordml" xmlns:wps="http://schemas.microsoft.com/office/word/2010/wordprocessingShape" mc:Ignorable="w14 w15 w16se w16cid w16 w16cex w16sdtdh wp14">
+  <w:abstractNum w:abstractNumId="0" w15:restartNumberingAfterBreak="0">
     <w:nsid w:val="FFFFFFFB"/>
     <w:multiLevelType w:val="multilevel"/>
     <w:tmpl w:val="FFFFFFFF"/>
     <w:lvl w:ilvl="0">
       <w:start w:val="1"/>
       <w:numFmt w:val="decimal"/>
-      <w:pStyle w:val="Heading1"/>
+      <w:pStyle w:val="Titlu1"/>
       <w:lvlText w:val="%1."/>
       <w:legacy w:legacy="1" w:legacySpace="144" w:legacyIndent="0"/>
       <w:lvlJc w:val="left"/>
@@ -2065,7 +1532,7 @@
     <w:lvl w:ilvl="1">
       <w:start w:val="1"/>
       <w:numFmt w:val="decimal"/>
-      <w:pStyle w:val="Heading2"/>
+      <w:pStyle w:val="Titlu2"/>
       <w:lvlText w:val="%1.%2"/>
       <w:legacy w:legacy="1" w:legacySpace="144" w:legacyIndent="0"/>
       <w:lvlJc w:val="left"/>
@@ -2073,7 +1540,7 @@
     <w:lvl w:ilvl="2">
       <w:start w:val="1"/>
       <w:numFmt w:val="decimal"/>
-      <w:pStyle w:val="Heading3"/>
+      <w:pStyle w:val="Titlu3"/>
       <w:lvlText w:val="%1.%2.%3"/>
       <w:legacy w:legacy="1" w:legacySpace="144" w:legacyIndent="0"/>
       <w:lvlJc w:val="left"/>
@@ -2081,7 +1548,7 @@
     <w:lvl w:ilvl="3">
       <w:start w:val="1"/>
       <w:numFmt w:val="decimal"/>
-      <w:pStyle w:val="Heading4"/>
+      <w:pStyle w:val="Titlu4"/>
       <w:lvlText w:val="%1.%2.%3.%4"/>
       <w:legacy w:legacy="1" w:legacySpace="144" w:legacyIndent="0"/>
       <w:lvlJc w:val="left"/>
@@ -2089,7 +1556,7 @@
     <w:lvl w:ilvl="4">
       <w:start w:val="1"/>
       <w:numFmt w:val="decimal"/>
-      <w:pStyle w:val="Heading5"/>
+      <w:pStyle w:val="Titlu5"/>
       <w:lvlText w:val="%1.%2.%3.%4.%5"/>
       <w:legacy w:legacy="1" w:legacySpace="144" w:legacyIndent="0"/>
       <w:lvlJc w:val="left"/>
@@ -2097,7 +1564,7 @@
     <w:lvl w:ilvl="5">
       <w:start w:val="1"/>
       <w:numFmt w:val="decimal"/>
-      <w:pStyle w:val="Heading6"/>
+      <w:pStyle w:val="Titlu6"/>
       <w:lvlText w:val="%1.%2.%3.%4.%5.%6"/>
       <w:legacy w:legacy="1" w:legacySpace="144" w:legacyIndent="0"/>
       <w:lvlJc w:val="left"/>
@@ -2105,7 +1572,7 @@
     <w:lvl w:ilvl="6">
       <w:start w:val="1"/>
       <w:numFmt w:val="decimal"/>
-      <w:pStyle w:val="Heading7"/>
+      <w:pStyle w:val="Titlu7"/>
       <w:lvlText w:val="%1.%2.%3.%4.%5.%6.%7"/>
       <w:legacy w:legacy="1" w:legacySpace="144" w:legacyIndent="0"/>
       <w:lvlJc w:val="left"/>
@@ -2113,7 +1580,7 @@
     <w:lvl w:ilvl="7">
       <w:start w:val="1"/>
       <w:numFmt w:val="decimal"/>
-      <w:pStyle w:val="Heading8"/>
+      <w:pStyle w:val="Titlu8"/>
       <w:lvlText w:val="%1.%2.%3.%4.%5.%6.%7.%8"/>
       <w:legacy w:legacy="1" w:legacySpace="144" w:legacyIndent="0"/>
       <w:lvlJc w:val="left"/>
@@ -2121,13 +1588,13 @@
     <w:lvl w:ilvl="8">
       <w:start w:val="1"/>
       <w:numFmt w:val="decimal"/>
-      <w:pStyle w:val="Heading9"/>
+      <w:pStyle w:val="Titlu9"/>
       <w:lvlText w:val="%1.%2.%3.%4.%5.%6.%7.%8.%9"/>
       <w:legacy w:legacy="1" w:legacySpace="144" w:legacyIndent="0"/>
       <w:lvlJc w:val="left"/>
     </w:lvl>
   </w:abstractNum>
-  <w:abstractNum w:abstractNumId="1">
+  <w:abstractNum w:abstractNumId="1" w15:restartNumberingAfterBreak="0">
     <w:nsid w:val="FFFFFFFE"/>
     <w:multiLevelType w:val="singleLevel"/>
     <w:tmpl w:val="FFFFFFFF"/>
@@ -2137,7 +1604,7 @@
       <w:lvlJc w:val="left"/>
     </w:lvl>
   </w:abstractNum>
-  <w:abstractNum w:abstractNumId="2">
+  <w:abstractNum w:abstractNumId="2" w15:restartNumberingAfterBreak="0">
     <w:nsid w:val="00224753"/>
     <w:multiLevelType w:val="singleLevel"/>
     <w:tmpl w:val="04090001"/>
@@ -2157,7 +1624,7 @@
       </w:rPr>
     </w:lvl>
   </w:abstractNum>
-  <w:abstractNum w:abstractNumId="3">
+  <w:abstractNum w:abstractNumId="3" w15:restartNumberingAfterBreak="0">
     <w:nsid w:val="0A117094"/>
     <w:multiLevelType w:val="singleLevel"/>
     <w:tmpl w:val="04090001"/>
@@ -2177,7 +1644,7 @@
       </w:rPr>
     </w:lvl>
   </w:abstractNum>
-  <w:abstractNum w:abstractNumId="4">
+  <w:abstractNum w:abstractNumId="4" w15:restartNumberingAfterBreak="0">
     <w:nsid w:val="17CB6DC4"/>
     <w:multiLevelType w:val="singleLevel"/>
     <w:tmpl w:val="04090001"/>
@@ -2197,7 +1664,7 @@
       </w:rPr>
     </w:lvl>
   </w:abstractNum>
-  <w:abstractNum w:abstractNumId="5">
+  <w:abstractNum w:abstractNumId="5" w15:restartNumberingAfterBreak="0">
     <w:nsid w:val="22443AC4"/>
     <w:multiLevelType w:val="singleLevel"/>
     <w:tmpl w:val="04090001"/>
@@ -2217,7 +1684,7 @@
       </w:rPr>
     </w:lvl>
   </w:abstractNum>
-  <w:abstractNum w:abstractNumId="6">
+  <w:abstractNum w:abstractNumId="6" w15:restartNumberingAfterBreak="0">
     <w:nsid w:val="2D4B634E"/>
     <w:multiLevelType w:val="singleLevel"/>
     <w:tmpl w:val="04090001"/>
@@ -2237,7 +1704,7 @@
       </w:rPr>
     </w:lvl>
   </w:abstractNum>
-  <w:abstractNum w:abstractNumId="7">
+  <w:abstractNum w:abstractNumId="7" w15:restartNumberingAfterBreak="0">
     <w:nsid w:val="2EF76F65"/>
     <w:multiLevelType w:val="multilevel"/>
     <w:tmpl w:val="6EA089AE"/>
@@ -2350,7 +1817,7 @@
       </w:pPr>
     </w:lvl>
   </w:abstractNum>
-  <w:abstractNum w:abstractNumId="8">
+  <w:abstractNum w:abstractNumId="8" w15:restartNumberingAfterBreak="0">
     <w:nsid w:val="31DD2C45"/>
     <w:multiLevelType w:val="singleLevel"/>
     <w:tmpl w:val="04090001"/>
@@ -2370,7 +1837,7 @@
       </w:rPr>
     </w:lvl>
   </w:abstractNum>
-  <w:abstractNum w:abstractNumId="9">
+  <w:abstractNum w:abstractNumId="9" w15:restartNumberingAfterBreak="0">
     <w:nsid w:val="32982B51"/>
     <w:multiLevelType w:val="singleLevel"/>
     <w:tmpl w:val="04090001"/>
@@ -2390,7 +1857,7 @@
       </w:rPr>
     </w:lvl>
   </w:abstractNum>
-  <w:abstractNum w:abstractNumId="10">
+  <w:abstractNum w:abstractNumId="10" w15:restartNumberingAfterBreak="0">
     <w:nsid w:val="3375481C"/>
     <w:multiLevelType w:val="singleLevel"/>
     <w:tmpl w:val="E6747DA6"/>
@@ -2410,7 +1877,7 @@
       </w:rPr>
     </w:lvl>
   </w:abstractNum>
-  <w:abstractNum w:abstractNumId="11">
+  <w:abstractNum w:abstractNumId="11" w15:restartNumberingAfterBreak="0">
     <w:nsid w:val="369D5471"/>
     <w:multiLevelType w:val="singleLevel"/>
     <w:tmpl w:val="04090001"/>
@@ -2430,7 +1897,7 @@
       </w:rPr>
     </w:lvl>
   </w:abstractNum>
-  <w:abstractNum w:abstractNumId="12">
+  <w:abstractNum w:abstractNumId="12" w15:restartNumberingAfterBreak="0">
     <w:nsid w:val="42B97F7B"/>
     <w:multiLevelType w:val="singleLevel"/>
     <w:tmpl w:val="04090001"/>
@@ -2450,7 +1917,7 @@
       </w:rPr>
     </w:lvl>
   </w:abstractNum>
-  <w:abstractNum w:abstractNumId="13">
+  <w:abstractNum w:abstractNumId="13" w15:restartNumberingAfterBreak="0">
     <w:nsid w:val="49E170D0"/>
     <w:multiLevelType w:val="singleLevel"/>
     <w:tmpl w:val="04090001"/>
@@ -2470,7 +1937,7 @@
       </w:rPr>
     </w:lvl>
   </w:abstractNum>
-  <w:abstractNum w:abstractNumId="14">
+  <w:abstractNum w:abstractNumId="14" w15:restartNumberingAfterBreak="0">
     <w:nsid w:val="4F64732B"/>
     <w:multiLevelType w:val="singleLevel"/>
     <w:tmpl w:val="04090001"/>
@@ -2490,7 +1957,7 @@
       </w:rPr>
     </w:lvl>
   </w:abstractNum>
-  <w:abstractNum w:abstractNumId="15">
+  <w:abstractNum w:abstractNumId="15" w15:restartNumberingAfterBreak="0">
     <w:nsid w:val="52DF734E"/>
     <w:multiLevelType w:val="singleLevel"/>
     <w:tmpl w:val="04090001"/>
@@ -2510,7 +1977,7 @@
       </w:rPr>
     </w:lvl>
   </w:abstractNum>
-  <w:abstractNum w:abstractNumId="16">
+  <w:abstractNum w:abstractNumId="16" w15:restartNumberingAfterBreak="0">
     <w:nsid w:val="6D2F7D46"/>
     <w:multiLevelType w:val="singleLevel"/>
     <w:tmpl w:val="04090001"/>
@@ -2530,7 +1997,7 @@
       </w:rPr>
     </w:lvl>
   </w:abstractNum>
-  <w:abstractNum w:abstractNumId="17">
+  <w:abstractNum w:abstractNumId="17" w15:restartNumberingAfterBreak="0">
     <w:nsid w:val="71F21F2A"/>
     <w:multiLevelType w:val="singleLevel"/>
     <w:tmpl w:val="04090001"/>
@@ -2550,7 +2017,7 @@
       </w:rPr>
     </w:lvl>
   </w:abstractNum>
-  <w:abstractNum w:abstractNumId="18">
+  <w:abstractNum w:abstractNumId="18" w15:restartNumberingAfterBreak="0">
     <w:nsid w:val="743601FB"/>
     <w:multiLevelType w:val="singleLevel"/>
     <w:tmpl w:val="04090001"/>
@@ -2570,7 +2037,7 @@
       </w:rPr>
     </w:lvl>
   </w:abstractNum>
-  <w:abstractNum w:abstractNumId="19">
+  <w:abstractNum w:abstractNumId="19" w15:restartNumberingAfterBreak="0">
     <w:nsid w:val="756150CA"/>
     <w:multiLevelType w:val="singleLevel"/>
     <w:tmpl w:val="04090001"/>
@@ -2590,7 +2057,7 @@
       </w:rPr>
     </w:lvl>
   </w:abstractNum>
-  <w:abstractNum w:abstractNumId="20">
+  <w:abstractNum w:abstractNumId="20" w15:restartNumberingAfterBreak="0">
     <w:nsid w:val="7BE434D7"/>
     <w:multiLevelType w:val="singleLevel"/>
     <w:tmpl w:val="04090001"/>
@@ -2610,10 +2077,10 @@
       </w:rPr>
     </w:lvl>
   </w:abstractNum>
-  <w:num w:numId="1">
+  <w:num w:numId="1" w16cid:durableId="1844784825">
     <w:abstractNumId w:val="0"/>
   </w:num>
-  <w:num w:numId="2">
+  <w:num w:numId="2" w16cid:durableId="1451707982">
     <w:abstractNumId w:val="1"/>
     <w:lvlOverride w:ilvl="0">
       <w:lvl w:ilvl="0">
@@ -2631,19 +2098,19 @@
       </w:lvl>
     </w:lvlOverride>
   </w:num>
-  <w:num w:numId="3">
+  <w:num w:numId="3" w16cid:durableId="279922765">
     <w:abstractNumId w:val="10"/>
   </w:num>
-  <w:num w:numId="4">
+  <w:num w:numId="4" w16cid:durableId="1060514500">
     <w:abstractNumId w:val="20"/>
   </w:num>
-  <w:num w:numId="5">
+  <w:num w:numId="5" w16cid:durableId="2074114412">
     <w:abstractNumId w:val="15"/>
   </w:num>
-  <w:num w:numId="6">
+  <w:num w:numId="6" w16cid:durableId="46152377">
     <w:abstractNumId w:val="14"/>
   </w:num>
-  <w:num w:numId="7">
+  <w:num w:numId="7" w16cid:durableId="1880434960">
     <w:abstractNumId w:val="1"/>
     <w:lvlOverride w:ilvl="0">
       <w:lvl w:ilvl="0">
@@ -2660,56 +2127,56 @@
       </w:lvl>
     </w:lvlOverride>
   </w:num>
-  <w:num w:numId="8">
+  <w:num w:numId="8" w16cid:durableId="1188442765">
     <w:abstractNumId w:val="2"/>
   </w:num>
-  <w:num w:numId="9">
+  <w:num w:numId="9" w16cid:durableId="1506818548">
     <w:abstractNumId w:val="19"/>
   </w:num>
-  <w:num w:numId="10">
+  <w:num w:numId="10" w16cid:durableId="1305232620">
     <w:abstractNumId w:val="3"/>
   </w:num>
-  <w:num w:numId="11">
+  <w:num w:numId="11" w16cid:durableId="1982153462">
     <w:abstractNumId w:val="11"/>
   </w:num>
-  <w:num w:numId="12">
+  <w:num w:numId="12" w16cid:durableId="215557121">
     <w:abstractNumId w:val="9"/>
   </w:num>
-  <w:num w:numId="13">
+  <w:num w:numId="13" w16cid:durableId="486748818">
     <w:abstractNumId w:val="18"/>
   </w:num>
-  <w:num w:numId="14">
+  <w:num w:numId="14" w16cid:durableId="1499691304">
     <w:abstractNumId w:val="8"/>
   </w:num>
-  <w:num w:numId="15">
+  <w:num w:numId="15" w16cid:durableId="1719086056">
     <w:abstractNumId w:val="4"/>
   </w:num>
-  <w:num w:numId="16">
+  <w:num w:numId="16" w16cid:durableId="573585404">
     <w:abstractNumId w:val="17"/>
   </w:num>
-  <w:num w:numId="17">
+  <w:num w:numId="17" w16cid:durableId="1224756849">
     <w:abstractNumId w:val="13"/>
   </w:num>
-  <w:num w:numId="18">
+  <w:num w:numId="18" w16cid:durableId="1500652927">
     <w:abstractNumId w:val="5"/>
   </w:num>
-  <w:num w:numId="19">
+  <w:num w:numId="19" w16cid:durableId="447965753">
     <w:abstractNumId w:val="12"/>
   </w:num>
-  <w:num w:numId="20">
+  <w:num w:numId="20" w16cid:durableId="823158278">
     <w:abstractNumId w:val="6"/>
   </w:num>
-  <w:num w:numId="21">
+  <w:num w:numId="21" w16cid:durableId="1023559892">
     <w:abstractNumId w:val="16"/>
   </w:num>
-  <w:num w:numId="22">
+  <w:num w:numId="22" w16cid:durableId="1659265448">
     <w:abstractNumId w:val="7"/>
   </w:num>
 </w:numbering>
 </file>
 
 <file path=word/styles.xml><?xml version="1.0" encoding="utf-8"?>
-<w:styles xmlns:r="http://schemas.openxmlformats.org/officeDocument/2006/relationships" xmlns:w="http://schemas.openxmlformats.org/wordprocessingml/2006/main">
+<w:styles xmlns:mc="http://schemas.openxmlformats.org/markup-compatibility/2006" xmlns:r="http://schemas.openxmlformats.org/officeDocument/2006/relationships" xmlns:w="http://schemas.openxmlformats.org/wordprocessingml/2006/main" xmlns:w14="http://schemas.microsoft.com/office/word/2010/wordml" xmlns:w15="http://schemas.microsoft.com/office/word/2012/wordml" xmlns:w16cex="http://schemas.microsoft.com/office/word/2018/wordml/cex" xmlns:w16cid="http://schemas.microsoft.com/office/word/2016/wordml/cid" xmlns:w16="http://schemas.microsoft.com/office/word/2018/wordml" xmlns:w16sdtdh="http://schemas.microsoft.com/office/word/2020/wordml/sdtdatahash" xmlns:w16se="http://schemas.microsoft.com/office/word/2015/wordml/symex" mc:Ignorable="w14 w15 w16se w16cid w16 w16cex w16sdtdh">
   <w:docDefaults>
     <w:rPrDefault>
       <w:rPr>
@@ -2719,144 +2186,383 @@
     </w:rPrDefault>
     <w:pPrDefault/>
   </w:docDefaults>
-  <w:latentStyles w:defLockedState="0" w:defUIPriority="99" w:defSemiHidden="1" w:defUnhideWhenUsed="1" w:defQFormat="0" w:count="267">
-    <w:lsdException w:name="Normal" w:semiHidden="0" w:uiPriority="0" w:unhideWhenUsed="0" w:qFormat="1"/>
-    <w:lsdException w:name="heading 1" w:semiHidden="0" w:uiPriority="9" w:unhideWhenUsed="0" w:qFormat="1"/>
-    <w:lsdException w:name="heading 2" w:semiHidden="0" w:uiPriority="9" w:unhideWhenUsed="0" w:qFormat="1"/>
-    <w:lsdException w:name="heading 3" w:semiHidden="0" w:uiPriority="9" w:unhideWhenUsed="0" w:qFormat="1"/>
-    <w:lsdException w:name="heading 4" w:semiHidden="0" w:uiPriority="9" w:unhideWhenUsed="0" w:qFormat="1"/>
-    <w:lsdException w:name="heading 5" w:semiHidden="0" w:uiPriority="9" w:unhideWhenUsed="0" w:qFormat="1"/>
-    <w:lsdException w:name="heading 6" w:semiHidden="0" w:uiPriority="9" w:unhideWhenUsed="0" w:qFormat="1"/>
-    <w:lsdException w:name="heading 7" w:semiHidden="0" w:uiPriority="9" w:unhideWhenUsed="0" w:qFormat="1"/>
-    <w:lsdException w:name="heading 8" w:semiHidden="0" w:uiPriority="9" w:unhideWhenUsed="0" w:qFormat="1"/>
-    <w:lsdException w:name="heading 9" w:semiHidden="0" w:uiPriority="9" w:unhideWhenUsed="0" w:qFormat="1"/>
-    <w:lsdException w:name="toc 1" w:uiPriority="39"/>
-    <w:lsdException w:name="toc 2" w:uiPriority="39"/>
-    <w:lsdException w:name="toc 3" w:uiPriority="39"/>
-    <w:lsdException w:name="toc 4" w:uiPriority="39"/>
-    <w:lsdException w:name="toc 5" w:uiPriority="39"/>
-    <w:lsdException w:name="toc 6" w:uiPriority="39"/>
-    <w:lsdException w:name="toc 7" w:uiPriority="39"/>
-    <w:lsdException w:name="toc 8" w:uiPriority="39"/>
-    <w:lsdException w:name="toc 9" w:uiPriority="39"/>
-    <w:lsdException w:name="caption" w:uiPriority="35" w:qFormat="1"/>
-    <w:lsdException w:name="Title" w:semiHidden="0" w:uiPriority="10" w:unhideWhenUsed="0" w:qFormat="1"/>
-    <w:lsdException w:name="Default Paragraph Font" w:uiPriority="1"/>
-    <w:lsdException w:name="Subtitle" w:semiHidden="0" w:uiPriority="11" w:unhideWhenUsed="0" w:qFormat="1"/>
-    <w:lsdException w:name="Strong" w:semiHidden="0" w:uiPriority="22" w:unhideWhenUsed="0" w:qFormat="1"/>
-    <w:lsdException w:name="Emphasis" w:semiHidden="0" w:uiPriority="20" w:unhideWhenUsed="0" w:qFormat="1"/>
-    <w:lsdException w:name="Table Grid" w:semiHidden="0" w:uiPriority="59" w:unhideWhenUsed="0"/>
-    <w:lsdException w:name="Placeholder Text" w:unhideWhenUsed="0"/>
-    <w:lsdException w:name="No Spacing" w:semiHidden="0" w:uiPriority="1" w:unhideWhenUsed="0" w:qFormat="1"/>
-    <w:lsdException w:name="Light Shading" w:semiHidden="0" w:uiPriority="60" w:unhideWhenUsed="0"/>
-    <w:lsdException w:name="Light List" w:semiHidden="0" w:uiPriority="61" w:unhideWhenUsed="0"/>
-    <w:lsdException w:name="Light Grid" w:semiHidden="0" w:uiPriority="62" w:unhideWhenUsed="0"/>
-    <w:lsdException w:name="Medium Shading 1" w:semiHidden="0" w:uiPriority="63" w:unhideWhenUsed="0"/>
-    <w:lsdException w:name="Medium Shading 2" w:semiHidden="0" w:uiPriority="64" w:unhideWhenUsed="0"/>
-    <w:lsdException w:name="Medium List 1" w:semiHidden="0" w:uiPriority="65" w:unhideWhenUsed="0"/>
-    <w:lsdException w:name="Medium List 2" w:semiHidden="0" w:uiPriority="66" w:unhideWhenUsed="0"/>
-    <w:lsdException w:name="Medium Grid 1" w:semiHidden="0" w:uiPriority="67" w:unhideWhenUsed="0"/>
-    <w:lsdException w:name="Medium Grid 2" w:semiHidden="0" w:uiPriority="68" w:unhideWhenUsed="0"/>
-    <w:lsdException w:name="Medium Grid 3" w:semiHidden="0" w:uiPriority="69" w:unhideWhenUsed="0"/>
-    <w:lsdException w:name="Dark List" w:semiHidden="0" w:uiPriority="70" w:unhideWhenUsed="0"/>
-    <w:lsdException w:name="Colorful Shading" w:semiHidden="0" w:uiPriority="71" w:unhideWhenUsed="0"/>
-    <w:lsdException w:name="Colorful List" w:semiHidden="0" w:uiPriority="72" w:unhideWhenUsed="0"/>
-    <w:lsdException w:name="Colorful Grid" w:semiHidden="0" w:uiPriority="73" w:unhideWhenUsed="0"/>
-    <w:lsdException w:name="Light Shading Accent 1" w:semiHidden="0" w:uiPriority="60" w:unhideWhenUsed="0"/>
-    <w:lsdException w:name="Light List Accent 1" w:semiHidden="0" w:uiPriority="61" w:unhideWhenUsed="0"/>
-    <w:lsdException w:name="Light Grid Accent 1" w:semiHidden="0" w:uiPriority="62" w:unhideWhenUsed="0"/>
-    <w:lsdException w:name="Medium Shading 1 Accent 1" w:semiHidden="0" w:uiPriority="63" w:unhideWhenUsed="0"/>
-    <w:lsdException w:name="Medium Shading 2 Accent 1" w:semiHidden="0" w:uiPriority="64" w:unhideWhenUsed="0"/>
-    <w:lsdException w:name="Medium List 1 Accent 1" w:semiHidden="0" w:uiPriority="65" w:unhideWhenUsed="0"/>
-    <w:lsdException w:name="Revision" w:unhideWhenUsed="0"/>
-    <w:lsdException w:name="List Paragraph" w:semiHidden="0" w:uiPriority="34" w:unhideWhenUsed="0" w:qFormat="1"/>
-    <w:lsdException w:name="Quote" w:semiHidden="0" w:uiPriority="29" w:unhideWhenUsed="0" w:qFormat="1"/>
-    <w:lsdException w:name="Intense Quote" w:semiHidden="0" w:uiPriority="30" w:unhideWhenUsed="0" w:qFormat="1"/>
-    <w:lsdException w:name="Medium List 2 Accent 1" w:semiHidden="0" w:uiPriority="66" w:unhideWhenUsed="0"/>
-    <w:lsdException w:name="Medium Grid 1 Accent 1" w:semiHidden="0" w:uiPriority="67" w:unhideWhenUsed="0"/>
-    <w:lsdException w:name="Medium Grid 2 Accent 1" w:semiHidden="0" w:uiPriority="68" w:unhideWhenUsed="0"/>
-    <w:lsdException w:name="Medium Grid 3 Accent 1" w:semiHidden="0" w:uiPriority="69" w:unhideWhenUsed="0"/>
-    <w:lsdException w:name="Dark List Accent 1" w:semiHidden="0" w:uiPriority="70" w:unhideWhenUsed="0"/>
-    <w:lsdException w:name="Colorful Shading Accent 1" w:semiHidden="0" w:uiPriority="71" w:unhideWhenUsed="0"/>
-    <w:lsdException w:name="Colorful List Accent 1" w:semiHidden="0" w:uiPriority="72" w:unhideWhenUsed="0"/>
-    <w:lsdException w:name="Colorful Grid Accent 1" w:semiHidden="0" w:uiPriority="73" w:unhideWhenUsed="0"/>
-    <w:lsdException w:name="Light Shading Accent 2" w:semiHidden="0" w:uiPriority="60" w:unhideWhenUsed="0"/>
-    <w:lsdException w:name="Light List Accent 2" w:semiHidden="0" w:uiPriority="61" w:unhideWhenUsed="0"/>
-    <w:lsdException w:name="Light Grid Accent 2" w:semiHidden="0" w:uiPriority="62" w:unhideWhenUsed="0"/>
-    <w:lsdException w:name="Medium Shading 1 Accent 2" w:semiHidden="0" w:uiPriority="63" w:unhideWhenUsed="0"/>
-    <w:lsdException w:name="Medium Shading 2 Accent 2" w:semiHidden="0" w:uiPriority="64" w:unhideWhenUsed="0"/>
-    <w:lsdException w:name="Medium List 1 Accent 2" w:semiHidden="0" w:uiPriority="65" w:unhideWhenUsed="0"/>
-    <w:lsdException w:name="Medium List 2 Accent 2" w:semiHidden="0" w:uiPriority="66" w:unhideWhenUsed="0"/>
-    <w:lsdException w:name="Medium Grid 1 Accent 2" w:semiHidden="0" w:uiPriority="67" w:unhideWhenUsed="0"/>
-    <w:lsdException w:name="Medium Grid 2 Accent 2" w:semiHidden="0" w:uiPriority="68" w:unhideWhenUsed="0"/>
-    <w:lsdException w:name="Medium Grid 3 Accent 2" w:semiHidden="0" w:uiPriority="69" w:unhideWhenUsed="0"/>
-    <w:lsdException w:name="Dark List Accent 2" w:semiHidden="0" w:uiPriority="70" w:unhideWhenUsed="0"/>
-    <w:lsdException w:name="Colorful Shading Accent 2" w:semiHidden="0" w:uiPriority="71" w:unhideWhenUsed="0"/>
-    <w:lsdException w:name="Colorful List Accent 2" w:semiHidden="0" w:uiPriority="72" w:unhideWhenUsed="0"/>
-    <w:lsdException w:name="Colorful Grid Accent 2" w:semiHidden="0" w:uiPriority="73" w:unhideWhenUsed="0"/>
-    <w:lsdException w:name="Light Shading Accent 3" w:semiHidden="0" w:uiPriority="60" w:unhideWhenUsed="0"/>
-    <w:lsdException w:name="Light List Accent 3" w:semiHidden="0" w:uiPriority="61" w:unhideWhenUsed="0"/>
-    <w:lsdException w:name="Light Grid Accent 3" w:semiHidden="0" w:uiPriority="62" w:unhideWhenUsed="0"/>
-    <w:lsdException w:name="Medium Shading 1 Accent 3" w:semiHidden="0" w:uiPriority="63" w:unhideWhenUsed="0"/>
-    <w:lsdException w:name="Medium Shading 2 Accent 3" w:semiHidden="0" w:uiPriority="64" w:unhideWhenUsed="0"/>
-    <w:lsdException w:name="Medium List 1 Accent 3" w:semiHidden="0" w:uiPriority="65" w:unhideWhenUsed="0"/>
-    <w:lsdException w:name="Medium List 2 Accent 3" w:semiHidden="0" w:uiPriority="66" w:unhideWhenUsed="0"/>
-    <w:lsdException w:name="Medium Grid 1 Accent 3" w:semiHidden="0" w:uiPriority="67" w:unhideWhenUsed="0"/>
-    <w:lsdException w:name="Medium Grid 2 Accent 3" w:semiHidden="0" w:uiPriority="68" w:unhideWhenUsed="0"/>
-    <w:lsdException w:name="Medium Grid 3 Accent 3" w:semiHidden="0" w:uiPriority="69" w:unhideWhenUsed="0"/>
-    <w:lsdException w:name="Dark List Accent 3" w:semiHidden="0" w:uiPriority="70" w:unhideWhenUsed="0"/>
-    <w:lsdException w:name="Colorful Shading Accent 3" w:semiHidden="0" w:uiPriority="71" w:unhideWhenUsed="0"/>
-    <w:lsdException w:name="Colorful List Accent 3" w:semiHidden="0" w:uiPriority="72" w:unhideWhenUsed="0"/>
-    <w:lsdException w:name="Colorful Grid Accent 3" w:semiHidden="0" w:uiPriority="73" w:unhideWhenUsed="0"/>
-    <w:lsdException w:name="Light Shading Accent 4" w:semiHidden="0" w:uiPriority="60" w:unhideWhenUsed="0"/>
-    <w:lsdException w:name="Light List Accent 4" w:semiHidden="0" w:uiPriority="61" w:unhideWhenUsed="0"/>
-    <w:lsdException w:name="Light Grid Accent 4" w:semiHidden="0" w:uiPriority="62" w:unhideWhenUsed="0"/>
-    <w:lsdException w:name="Medium Shading 1 Accent 4" w:semiHidden="0" w:uiPriority="63" w:unhideWhenUsed="0"/>
-    <w:lsdException w:name="Medium Shading 2 Accent 4" w:semiHidden="0" w:uiPriority="64" w:unhideWhenUsed="0"/>
-    <w:lsdException w:name="Medium List 1 Accent 4" w:semiHidden="0" w:uiPriority="65" w:unhideWhenUsed="0"/>
-    <w:lsdException w:name="Medium List 2 Accent 4" w:semiHidden="0" w:uiPriority="66" w:unhideWhenUsed="0"/>
-    <w:lsdException w:name="Medium Grid 1 Accent 4" w:semiHidden="0" w:uiPriority="67" w:unhideWhenUsed="0"/>
-    <w:lsdException w:name="Medium Grid 2 Accent 4" w:semiHidden="0" w:uiPriority="68" w:unhideWhenUsed="0"/>
-    <w:lsdException w:name="Medium Grid 3 Accent 4" w:semiHidden="0" w:uiPriority="69" w:unhideWhenUsed="0"/>
-    <w:lsdException w:name="Dark List Accent 4" w:semiHidden="0" w:uiPriority="70" w:unhideWhenUsed="0"/>
-    <w:lsdException w:name="Colorful Shading Accent 4" w:semiHidden="0" w:uiPriority="71" w:unhideWhenUsed="0"/>
-    <w:lsdException w:name="Colorful List Accent 4" w:semiHidden="0" w:uiPriority="72" w:unhideWhenUsed="0"/>
-    <w:lsdException w:name="Colorful Grid Accent 4" w:semiHidden="0" w:uiPriority="73" w:unhideWhenUsed="0"/>
-    <w:lsdException w:name="Light Shading Accent 5" w:semiHidden="0" w:uiPriority="60" w:unhideWhenUsed="0"/>
-    <w:lsdException w:name="Light List Accent 5" w:semiHidden="0" w:uiPriority="61" w:unhideWhenUsed="0"/>
-    <w:lsdException w:name="Light Grid Accent 5" w:semiHidden="0" w:uiPriority="62" w:unhideWhenUsed="0"/>
-    <w:lsdException w:name="Medium Shading 1 Accent 5" w:semiHidden="0" w:uiPriority="63" w:unhideWhenUsed="0"/>
-    <w:lsdException w:name="Medium Shading 2 Accent 5" w:semiHidden="0" w:uiPriority="64" w:unhideWhenUsed="0"/>
-    <w:lsdException w:name="Medium List 1 Accent 5" w:semiHidden="0" w:uiPriority="65" w:unhideWhenUsed="0"/>
-    <w:lsdException w:name="Medium List 2 Accent 5" w:semiHidden="0" w:uiPriority="66" w:unhideWhenUsed="0"/>
-    <w:lsdException w:name="Medium Grid 1 Accent 5" w:semiHidden="0" w:uiPriority="67" w:unhideWhenUsed="0"/>
-    <w:lsdException w:name="Medium Grid 2 Accent 5" w:semiHidden="0" w:uiPriority="68" w:unhideWhenUsed="0"/>
-    <w:lsdException w:name="Medium Grid 3 Accent 5" w:semiHidden="0" w:uiPriority="69" w:unhideWhenUsed="0"/>
-    <w:lsdException w:name="Dark List Accent 5" w:semiHidden="0" w:uiPriority="70" w:unhideWhenUsed="0"/>
-    <w:lsdException w:name="Colorful Shading Accent 5" w:semiHidden="0" w:uiPriority="71" w:unhideWhenUsed="0"/>
-    <w:lsdException w:name="Colorful List Accent 5" w:semiHidden="0" w:uiPriority="72" w:unhideWhenUsed="0"/>
-    <w:lsdException w:name="Colorful Grid Accent 5" w:semiHidden="0" w:uiPriority="73" w:unhideWhenUsed="0"/>
-    <w:lsdException w:name="Light Shading Accent 6" w:semiHidden="0" w:uiPriority="60" w:unhideWhenUsed="0"/>
-    <w:lsdException w:name="Light List Accent 6" w:semiHidden="0" w:uiPriority="61" w:unhideWhenUsed="0"/>
-    <w:lsdException w:name="Light Grid Accent 6" w:semiHidden="0" w:uiPriority="62" w:unhideWhenUsed="0"/>
-    <w:lsdException w:name="Medium Shading 1 Accent 6" w:semiHidden="0" w:uiPriority="63" w:unhideWhenUsed="0"/>
-    <w:lsdException w:name="Medium Shading 2 Accent 6" w:semiHidden="0" w:uiPriority="64" w:unhideWhenUsed="0"/>
-    <w:lsdException w:name="Medium List 1 Accent 6" w:semiHidden="0" w:uiPriority="65" w:unhideWhenUsed="0"/>
-    <w:lsdException w:name="Medium List 2 Accent 6" w:semiHidden="0" w:uiPriority="66" w:unhideWhenUsed="0"/>
-    <w:lsdException w:name="Medium Grid 1 Accent 6" w:semiHidden="0" w:uiPriority="67" w:unhideWhenUsed="0"/>
-    <w:lsdException w:name="Medium Grid 2 Accent 6" w:semiHidden="0" w:uiPriority="68" w:unhideWhenUsed="0"/>
-    <w:lsdException w:name="Medium Grid 3 Accent 6" w:semiHidden="0" w:uiPriority="69" w:unhideWhenUsed="0"/>
-    <w:lsdException w:name="Dark List Accent 6" w:semiHidden="0" w:uiPriority="70" w:unhideWhenUsed="0"/>
-    <w:lsdException w:name="Colorful Shading Accent 6" w:semiHidden="0" w:uiPriority="71" w:unhideWhenUsed="0"/>
-    <w:lsdException w:name="Colorful List Accent 6" w:semiHidden="0" w:uiPriority="72" w:unhideWhenUsed="0"/>
-    <w:lsdException w:name="Colorful Grid Accent 6" w:semiHidden="0" w:uiPriority="73" w:unhideWhenUsed="0"/>
-    <w:lsdException w:name="Subtle Emphasis" w:semiHidden="0" w:uiPriority="19" w:unhideWhenUsed="0" w:qFormat="1"/>
-    <w:lsdException w:name="Intense Emphasis" w:semiHidden="0" w:uiPriority="21" w:unhideWhenUsed="0" w:qFormat="1"/>
-    <w:lsdException w:name="Subtle Reference" w:semiHidden="0" w:uiPriority="31" w:unhideWhenUsed="0" w:qFormat="1"/>
-    <w:lsdException w:name="Intense Reference" w:semiHidden="0" w:uiPriority="32" w:unhideWhenUsed="0" w:qFormat="1"/>
-    <w:lsdException w:name="Book Title" w:semiHidden="0" w:uiPriority="33" w:unhideWhenUsed="0" w:qFormat="1"/>
-    <w:lsdException w:name="Bibliography" w:uiPriority="37"/>
-    <w:lsdException w:name="TOC Heading" w:uiPriority="39" w:qFormat="1"/>
+  <w:latentStyles w:defLockedState="0" w:defUIPriority="99" w:defSemiHidden="0" w:defUnhideWhenUsed="0" w:defQFormat="0" w:count="376">
+    <w:lsdException w:name="Normal" w:uiPriority="0" w:qFormat="1"/>
+    <w:lsdException w:name="heading 1" w:uiPriority="9" w:qFormat="1"/>
+    <w:lsdException w:name="heading 2" w:uiPriority="9" w:qFormat="1"/>
+    <w:lsdException w:name="heading 3" w:uiPriority="9" w:qFormat="1"/>
+    <w:lsdException w:name="heading 4" w:uiPriority="9" w:qFormat="1"/>
+    <w:lsdException w:name="heading 5" w:uiPriority="9" w:qFormat="1"/>
+    <w:lsdException w:name="heading 6" w:uiPriority="9" w:qFormat="1"/>
+    <w:lsdException w:name="heading 7" w:uiPriority="9" w:qFormat="1"/>
+    <w:lsdException w:name="heading 8" w:uiPriority="9" w:qFormat="1"/>
+    <w:lsdException w:name="heading 9" w:uiPriority="9" w:qFormat="1"/>
+    <w:lsdException w:name="index 1" w:semiHidden="1" w:unhideWhenUsed="1"/>
+    <w:lsdException w:name="index 2" w:semiHidden="1" w:unhideWhenUsed="1"/>
+    <w:lsdException w:name="index 3" w:semiHidden="1" w:unhideWhenUsed="1"/>
+    <w:lsdException w:name="index 4" w:semiHidden="1" w:unhideWhenUsed="1"/>
+    <w:lsdException w:name="index 5" w:semiHidden="1" w:unhideWhenUsed="1"/>
+    <w:lsdException w:name="index 6" w:semiHidden="1" w:unhideWhenUsed="1"/>
+    <w:lsdException w:name="index 7" w:semiHidden="1" w:unhideWhenUsed="1"/>
+    <w:lsdException w:name="index 8" w:semiHidden="1" w:unhideWhenUsed="1"/>
+    <w:lsdException w:name="index 9" w:semiHidden="1" w:unhideWhenUsed="1"/>
+    <w:lsdException w:name="toc 1" w:semiHidden="1" w:uiPriority="39" w:unhideWhenUsed="1"/>
+    <w:lsdException w:name="toc 2" w:semiHidden="1" w:uiPriority="39" w:unhideWhenUsed="1"/>
+    <w:lsdException w:name="toc 3" w:semiHidden="1" w:uiPriority="39" w:unhideWhenUsed="1"/>
+    <w:lsdException w:name="toc 4" w:semiHidden="1" w:uiPriority="39" w:unhideWhenUsed="1"/>
+    <w:lsdException w:name="toc 5" w:semiHidden="1" w:uiPriority="39" w:unhideWhenUsed="1"/>
+    <w:lsdException w:name="toc 6" w:semiHidden="1" w:uiPriority="39" w:unhideWhenUsed="1"/>
+    <w:lsdException w:name="toc 7" w:semiHidden="1" w:uiPriority="39" w:unhideWhenUsed="1"/>
+    <w:lsdException w:name="toc 8" w:semiHidden="1" w:uiPriority="39" w:unhideWhenUsed="1"/>
+    <w:lsdException w:name="toc 9" w:semiHidden="1" w:uiPriority="39" w:unhideWhenUsed="1"/>
+    <w:lsdException w:name="Normal Indent" w:semiHidden="1" w:unhideWhenUsed="1"/>
+    <w:lsdException w:name="footnote text" w:semiHidden="1" w:unhideWhenUsed="1"/>
+    <w:lsdException w:name="annotation text" w:semiHidden="1" w:unhideWhenUsed="1"/>
+    <w:lsdException w:name="header" w:semiHidden="1" w:unhideWhenUsed="1"/>
+    <w:lsdException w:name="footer" w:semiHidden="1" w:unhideWhenUsed="1"/>
+    <w:lsdException w:name="index heading" w:semiHidden="1" w:unhideWhenUsed="1"/>
+    <w:lsdException w:name="caption" w:semiHidden="1" w:uiPriority="35" w:unhideWhenUsed="1" w:qFormat="1"/>
+    <w:lsdException w:name="table of figures" w:semiHidden="1" w:unhideWhenUsed="1"/>
+    <w:lsdException w:name="envelope address" w:semiHidden="1" w:unhideWhenUsed="1"/>
+    <w:lsdException w:name="envelope return" w:semiHidden="1" w:unhideWhenUsed="1"/>
+    <w:lsdException w:name="footnote reference" w:semiHidden="1" w:unhideWhenUsed="1"/>
+    <w:lsdException w:name="annotation reference" w:semiHidden="1" w:unhideWhenUsed="1"/>
+    <w:lsdException w:name="line number" w:semiHidden="1" w:unhideWhenUsed="1"/>
+    <w:lsdException w:name="page number" w:semiHidden="1" w:unhideWhenUsed="1"/>
+    <w:lsdException w:name="endnote reference" w:semiHidden="1" w:unhideWhenUsed="1"/>
+    <w:lsdException w:name="endnote text" w:semiHidden="1" w:unhideWhenUsed="1"/>
+    <w:lsdException w:name="table of authorities" w:semiHidden="1" w:unhideWhenUsed="1"/>
+    <w:lsdException w:name="macro" w:semiHidden="1" w:unhideWhenUsed="1"/>
+    <w:lsdException w:name="toa heading" w:semiHidden="1" w:unhideWhenUsed="1"/>
+    <w:lsdException w:name="List" w:semiHidden="1" w:unhideWhenUsed="1"/>
+    <w:lsdException w:name="List Bullet" w:semiHidden="1" w:unhideWhenUsed="1"/>
+    <w:lsdException w:name="List Number" w:semiHidden="1" w:unhideWhenUsed="1"/>
+    <w:lsdException w:name="List 2" w:semiHidden="1" w:unhideWhenUsed="1"/>
+    <w:lsdException w:name="List 3" w:semiHidden="1" w:unhideWhenUsed="1"/>
+    <w:lsdException w:name="List 4" w:semiHidden="1" w:unhideWhenUsed="1"/>
+    <w:lsdException w:name="List 5" w:semiHidden="1" w:unhideWhenUsed="1"/>
+    <w:lsdException w:name="List Bullet 2" w:semiHidden="1" w:unhideWhenUsed="1"/>
+    <w:lsdException w:name="List Bullet 3" w:semiHidden="1" w:unhideWhenUsed="1"/>
+    <w:lsdException w:name="List Bullet 4" w:semiHidden="1" w:unhideWhenUsed="1"/>
+    <w:lsdException w:name="List Bullet 5" w:semiHidden="1" w:unhideWhenUsed="1"/>
+    <w:lsdException w:name="List Number 2" w:semiHidden="1" w:unhideWhenUsed="1"/>
+    <w:lsdException w:name="List Number 3" w:semiHidden="1" w:unhideWhenUsed="1"/>
+    <w:lsdException w:name="List Number 4" w:semiHidden="1" w:unhideWhenUsed="1"/>
+    <w:lsdException w:name="List Number 5" w:semiHidden="1" w:unhideWhenUsed="1"/>
+    <w:lsdException w:name="Title" w:uiPriority="10" w:qFormat="1"/>
+    <w:lsdException w:name="Closing" w:semiHidden="1" w:unhideWhenUsed="1"/>
+    <w:lsdException w:name="Signature" w:semiHidden="1" w:unhideWhenUsed="1"/>
+    <w:lsdException w:name="Default Paragraph Font" w:semiHidden="1" w:uiPriority="1" w:unhideWhenUsed="1"/>
+    <w:lsdException w:name="Body Text" w:semiHidden="1" w:unhideWhenUsed="1"/>
+    <w:lsdException w:name="Body Text Indent" w:semiHidden="1" w:unhideWhenUsed="1"/>
+    <w:lsdException w:name="List Continue" w:semiHidden="1" w:unhideWhenUsed="1"/>
+    <w:lsdException w:name="List Continue 2" w:semiHidden="1" w:unhideWhenUsed="1"/>
+    <w:lsdException w:name="List Continue 3" w:semiHidden="1" w:unhideWhenUsed="1"/>
+    <w:lsdException w:name="List Continue 4" w:semiHidden="1" w:unhideWhenUsed="1"/>
+    <w:lsdException w:name="List Continue 5" w:semiHidden="1" w:unhideWhenUsed="1"/>
+    <w:lsdException w:name="Message Header" w:semiHidden="1" w:unhideWhenUsed="1"/>
+    <w:lsdException w:name="Subtitle" w:uiPriority="11" w:qFormat="1"/>
+    <w:lsdException w:name="Salutation" w:semiHidden="1" w:unhideWhenUsed="1"/>
+    <w:lsdException w:name="Date" w:semiHidden="1" w:unhideWhenUsed="1"/>
+    <w:lsdException w:name="Body Text First Indent" w:semiHidden="1" w:unhideWhenUsed="1"/>
+    <w:lsdException w:name="Body Text First Indent 2" w:semiHidden="1" w:unhideWhenUsed="1"/>
+    <w:lsdException w:name="Note Heading" w:semiHidden="1" w:unhideWhenUsed="1"/>
+    <w:lsdException w:name="Body Text 2" w:semiHidden="1" w:unhideWhenUsed="1"/>
+    <w:lsdException w:name="Body Text 3" w:semiHidden="1" w:unhideWhenUsed="1"/>
+    <w:lsdException w:name="Body Text Indent 2" w:semiHidden="1" w:unhideWhenUsed="1"/>
+    <w:lsdException w:name="Body Text Indent 3" w:semiHidden="1" w:unhideWhenUsed="1"/>
+    <w:lsdException w:name="Block Text" w:semiHidden="1" w:unhideWhenUsed="1"/>
+    <w:lsdException w:name="Hyperlink" w:semiHidden="1" w:unhideWhenUsed="1"/>
+    <w:lsdException w:name="FollowedHyperlink" w:semiHidden="1" w:unhideWhenUsed="1"/>
+    <w:lsdException w:name="Strong" w:uiPriority="22" w:qFormat="1"/>
+    <w:lsdException w:name="Emphasis" w:uiPriority="20" w:qFormat="1"/>
+    <w:lsdException w:name="Document Map" w:semiHidden="1" w:unhideWhenUsed="1"/>
+    <w:lsdException w:name="Plain Text" w:semiHidden="1" w:unhideWhenUsed="1"/>
+    <w:lsdException w:name="E-mail Signature" w:semiHidden="1" w:unhideWhenUsed="1"/>
+    <w:lsdException w:name="HTML Top of Form" w:semiHidden="1" w:unhideWhenUsed="1"/>
+    <w:lsdException w:name="HTML Bottom of Form" w:semiHidden="1" w:unhideWhenUsed="1"/>
+    <w:lsdException w:name="Normal (Web)" w:semiHidden="1" w:unhideWhenUsed="1"/>
+    <w:lsdException w:name="HTML Acronym" w:semiHidden="1" w:unhideWhenUsed="1"/>
+    <w:lsdException w:name="HTML Address" w:semiHidden="1" w:unhideWhenUsed="1"/>
+    <w:lsdException w:name="HTML Cite" w:semiHidden="1" w:unhideWhenUsed="1"/>
+    <w:lsdException w:name="HTML Code" w:semiHidden="1" w:unhideWhenUsed="1"/>
+    <w:lsdException w:name="HTML Definition" w:semiHidden="1" w:unhideWhenUsed="1"/>
+    <w:lsdException w:name="HTML Keyboard" w:semiHidden="1" w:unhideWhenUsed="1"/>
+    <w:lsdException w:name="HTML Preformatted" w:semiHidden="1" w:unhideWhenUsed="1"/>
+    <w:lsdException w:name="HTML Sample" w:semiHidden="1" w:unhideWhenUsed="1"/>
+    <w:lsdException w:name="HTML Typewriter" w:semiHidden="1" w:unhideWhenUsed="1"/>
+    <w:lsdException w:name="HTML Variable" w:semiHidden="1" w:unhideWhenUsed="1"/>
+    <w:lsdException w:name="Normal Table" w:semiHidden="1" w:unhideWhenUsed="1"/>
+    <w:lsdException w:name="annotation subject" w:semiHidden="1" w:unhideWhenUsed="1"/>
+    <w:lsdException w:name="No List" w:semiHidden="1" w:unhideWhenUsed="1"/>
+    <w:lsdException w:name="Outline List 1" w:semiHidden="1" w:unhideWhenUsed="1"/>
+    <w:lsdException w:name="Outline List 2" w:semiHidden="1" w:unhideWhenUsed="1"/>
+    <w:lsdException w:name="Outline List 3" w:semiHidden="1" w:unhideWhenUsed="1"/>
+    <w:lsdException w:name="Table Simple 1" w:semiHidden="1" w:unhideWhenUsed="1"/>
+    <w:lsdException w:name="Table Simple 2" w:semiHidden="1" w:unhideWhenUsed="1"/>
+    <w:lsdException w:name="Table Simple 3" w:semiHidden="1" w:unhideWhenUsed="1"/>
+    <w:lsdException w:name="Table Classic 1" w:semiHidden="1" w:unhideWhenUsed="1"/>
+    <w:lsdException w:name="Table Classic 2" w:semiHidden="1" w:unhideWhenUsed="1"/>
+    <w:lsdException w:name="Table Classic 3" w:semiHidden="1" w:unhideWhenUsed="1"/>
+    <w:lsdException w:name="Table Classic 4" w:semiHidden="1" w:unhideWhenUsed="1"/>
+    <w:lsdException w:name="Table Colorful 1" w:semiHidden="1" w:unhideWhenUsed="1"/>
+    <w:lsdException w:name="Table Colorful 2" w:semiHidden="1" w:unhideWhenUsed="1"/>
+    <w:lsdException w:name="Table Colorful 3" w:semiHidden="1" w:unhideWhenUsed="1"/>
+    <w:lsdException w:name="Table Columns 1" w:semiHidden="1" w:unhideWhenUsed="1"/>
+    <w:lsdException w:name="Table Columns 2" w:semiHidden="1" w:unhideWhenUsed="1"/>
+    <w:lsdException w:name="Table Columns 3" w:semiHidden="1" w:unhideWhenUsed="1"/>
+    <w:lsdException w:name="Table Columns 4" w:semiHidden="1" w:unhideWhenUsed="1"/>
+    <w:lsdException w:name="Table Columns 5" w:semiHidden="1" w:unhideWhenUsed="1"/>
+    <w:lsdException w:name="Table Grid 1" w:semiHidden="1" w:unhideWhenUsed="1"/>
+    <w:lsdException w:name="Table Grid 2" w:semiHidden="1" w:unhideWhenUsed="1"/>
+    <w:lsdException w:name="Table Grid 3" w:semiHidden="1" w:unhideWhenUsed="1"/>
+    <w:lsdException w:name="Table Grid 4" w:semiHidden="1" w:unhideWhenUsed="1"/>
+    <w:lsdException w:name="Table Grid 5" w:semiHidden="1" w:unhideWhenUsed="1"/>
+    <w:lsdException w:name="Table Grid 6" w:semiHidden="1" w:unhideWhenUsed="1"/>
+    <w:lsdException w:name="Table Grid 7" w:semiHidden="1" w:unhideWhenUsed="1"/>
+    <w:lsdException w:name="Table Grid 8" w:semiHidden="1" w:unhideWhenUsed="1"/>
+    <w:lsdException w:name="Table List 1" w:semiHidden="1" w:unhideWhenUsed="1"/>
+    <w:lsdException w:name="Table List 2" w:semiHidden="1" w:unhideWhenUsed="1"/>
+    <w:lsdException w:name="Table List 3" w:semiHidden="1" w:unhideWhenUsed="1"/>
+    <w:lsdException w:name="Table List 4" w:semiHidden="1" w:unhideWhenUsed="1"/>
+    <w:lsdException w:name="Table List 5" w:semiHidden="1" w:unhideWhenUsed="1"/>
+    <w:lsdException w:name="Table List 6" w:semiHidden="1" w:unhideWhenUsed="1"/>
+    <w:lsdException w:name="Table List 7" w:semiHidden="1" w:unhideWhenUsed="1"/>
+    <w:lsdException w:name="Table List 8" w:semiHidden="1" w:unhideWhenUsed="1"/>
+    <w:lsdException w:name="Table 3D effects 1" w:semiHidden="1" w:unhideWhenUsed="1"/>
+    <w:lsdException w:name="Table 3D effects 2" w:semiHidden="1" w:unhideWhenUsed="1"/>
+    <w:lsdException w:name="Table 3D effects 3" w:semiHidden="1" w:unhideWhenUsed="1"/>
+    <w:lsdException w:name="Table Contemporary" w:semiHidden="1" w:unhideWhenUsed="1"/>
+    <w:lsdException w:name="Table Elegant" w:semiHidden="1" w:unhideWhenUsed="1"/>
+    <w:lsdException w:name="Table Professional" w:semiHidden="1" w:unhideWhenUsed="1"/>
+    <w:lsdException w:name="Table Subtle 1" w:semiHidden="1" w:unhideWhenUsed="1"/>
+    <w:lsdException w:name="Table Subtle 2" w:semiHidden="1" w:unhideWhenUsed="1"/>
+    <w:lsdException w:name="Table Web 1" w:semiHidden="1" w:unhideWhenUsed="1"/>
+    <w:lsdException w:name="Table Web 2" w:semiHidden="1" w:unhideWhenUsed="1"/>
+    <w:lsdException w:name="Table Web 3" w:semiHidden="1" w:unhideWhenUsed="1"/>
+    <w:lsdException w:name="Balloon Text" w:semiHidden="1" w:unhideWhenUsed="1"/>
+    <w:lsdException w:name="Table Grid" w:semiHidden="1" w:uiPriority="59" w:unhideWhenUsed="1"/>
+    <w:lsdException w:name="Table Theme" w:semiHidden="1" w:unhideWhenUsed="1"/>
+    <w:lsdException w:name="Placeholder Text" w:semiHidden="1"/>
+    <w:lsdException w:name="No Spacing" w:uiPriority="1" w:qFormat="1"/>
+    <w:lsdException w:name="Light Shading" w:uiPriority="60"/>
+    <w:lsdException w:name="Light List" w:uiPriority="61"/>
+    <w:lsdException w:name="Light Grid" w:uiPriority="62"/>
+    <w:lsdException w:name="Medium Shading 1" w:uiPriority="63"/>
+    <w:lsdException w:name="Medium Shading 2" w:uiPriority="64"/>
+    <w:lsdException w:name="Medium List 1" w:uiPriority="65"/>
+    <w:lsdException w:name="Medium List 2" w:uiPriority="66"/>
+    <w:lsdException w:name="Medium Grid 1" w:uiPriority="67"/>
+    <w:lsdException w:name="Medium Grid 2" w:uiPriority="68"/>
+    <w:lsdException w:name="Medium Grid 3" w:uiPriority="69"/>
+    <w:lsdException w:name="Dark List" w:uiPriority="70"/>
+    <w:lsdException w:name="Colorful Shading" w:uiPriority="71"/>
+    <w:lsdException w:name="Colorful List" w:uiPriority="72"/>
+    <w:lsdException w:name="Colorful Grid" w:uiPriority="73"/>
+    <w:lsdException w:name="Light Shading Accent 1" w:uiPriority="60"/>
+    <w:lsdException w:name="Light List Accent 1" w:uiPriority="61"/>
+    <w:lsdException w:name="Light Grid Accent 1" w:uiPriority="62"/>
+    <w:lsdException w:name="Medium Shading 1 Accent 1" w:uiPriority="63"/>
+    <w:lsdException w:name="Medium Shading 2 Accent 1" w:uiPriority="64"/>
+    <w:lsdException w:name="Medium List 1 Accent 1" w:uiPriority="65"/>
+    <w:lsdException w:name="Revision" w:semiHidden="1"/>
+    <w:lsdException w:name="List Paragraph" w:uiPriority="34" w:qFormat="1"/>
+    <w:lsdException w:name="Quote" w:uiPriority="29" w:qFormat="1"/>
+    <w:lsdException w:name="Intense Quote" w:uiPriority="30" w:qFormat="1"/>
+    <w:lsdException w:name="Medium List 2 Accent 1" w:uiPriority="66"/>
+    <w:lsdException w:name="Medium Grid 1 Accent 1" w:uiPriority="67"/>
+    <w:lsdException w:name="Medium Grid 2 Accent 1" w:uiPriority="68"/>
+    <w:lsdException w:name="Medium Grid 3 Accent 1" w:uiPriority="69"/>
+    <w:lsdException w:name="Dark List Accent 1" w:uiPriority="70"/>
+    <w:lsdException w:name="Colorful Shading Accent 1" w:uiPriority="71"/>
+    <w:lsdException w:name="Colorful List Accent 1" w:uiPriority="72"/>
+    <w:lsdException w:name="Colorful Grid Accent 1" w:uiPriority="73"/>
+    <w:lsdException w:name="Light Shading Accent 2" w:uiPriority="60"/>
+    <w:lsdException w:name="Light List Accent 2" w:uiPriority="61"/>
+    <w:lsdException w:name="Light Grid Accent 2" w:uiPriority="62"/>
+    <w:lsdException w:name="Medium Shading 1 Accent 2" w:uiPriority="63"/>
+    <w:lsdException w:name="Medium Shading 2 Accent 2" w:uiPriority="64"/>
+    <w:lsdException w:name="Medium List 1 Accent 2" w:uiPriority="65"/>
+    <w:lsdException w:name="Medium List 2 Accent 2" w:uiPriority="66"/>
+    <w:lsdException w:name="Medium Grid 1 Accent 2" w:uiPriority="67"/>
+    <w:lsdException w:name="Medium Grid 2 Accent 2" w:uiPriority="68"/>
+    <w:lsdException w:name="Medium Grid 3 Accent 2" w:uiPriority="69"/>
+    <w:lsdException w:name="Dark List Accent 2" w:uiPriority="70"/>
+    <w:lsdException w:name="Colorful Shading Accent 2" w:uiPriority="71"/>
+    <w:lsdException w:name="Colorful List Accent 2" w:uiPriority="72"/>
+    <w:lsdException w:name="Colorful Grid Accent 2" w:uiPriority="73"/>
+    <w:lsdException w:name="Light Shading Accent 3" w:uiPriority="60"/>
+    <w:lsdException w:name="Light List Accent 3" w:uiPriority="61"/>
+    <w:lsdException w:name="Light Grid Accent 3" w:uiPriority="62"/>
+    <w:lsdException w:name="Medium Shading 1 Accent 3" w:uiPriority="63"/>
+    <w:lsdException w:name="Medium Shading 2 Accent 3" w:uiPriority="64"/>
+    <w:lsdException w:name="Medium List 1 Accent 3" w:uiPriority="65"/>
+    <w:lsdException w:name="Medium List 2 Accent 3" w:uiPriority="66"/>
+    <w:lsdException w:name="Medium Grid 1 Accent 3" w:uiPriority="67"/>
+    <w:lsdException w:name="Medium Grid 2 Accent 3" w:uiPriority="68"/>
+    <w:lsdException w:name="Medium Grid 3 Accent 3" w:uiPriority="69"/>
+    <w:lsdException w:name="Dark List Accent 3" w:uiPriority="70"/>
+    <w:lsdException w:name="Colorful Shading Accent 3" w:uiPriority="71"/>
+    <w:lsdException w:name="Colorful List Accent 3" w:uiPriority="72"/>
+    <w:lsdException w:name="Colorful Grid Accent 3" w:uiPriority="73"/>
+    <w:lsdException w:name="Light Shading Accent 4" w:uiPriority="60"/>
+    <w:lsdException w:name="Light List Accent 4" w:uiPriority="61"/>
+    <w:lsdException w:name="Light Grid Accent 4" w:uiPriority="62"/>
+    <w:lsdException w:name="Medium Shading 1 Accent 4" w:uiPriority="63"/>
+    <w:lsdException w:name="Medium Shading 2 Accent 4" w:uiPriority="64"/>
+    <w:lsdException w:name="Medium List 1 Accent 4" w:uiPriority="65"/>
+    <w:lsdException w:name="Medium List 2 Accent 4" w:uiPriority="66"/>
+    <w:lsdException w:name="Medium Grid 1 Accent 4" w:uiPriority="67"/>
+    <w:lsdException w:name="Medium Grid 2 Accent 4" w:uiPriority="68"/>
+    <w:lsdException w:name="Medium Grid 3 Accent 4" w:uiPriority="69"/>
+    <w:lsdException w:name="Dark List Accent 4" w:uiPriority="70"/>
+    <w:lsdException w:name="Colorful Shading Accent 4" w:uiPriority="71"/>
+    <w:lsdException w:name="Colorful List Accent 4" w:uiPriority="72"/>
+    <w:lsdException w:name="Colorful Grid Accent 4" w:uiPriority="73"/>
+    <w:lsdException w:name="Light Shading Accent 5" w:uiPriority="60"/>
+    <w:lsdException w:name="Light List Accent 5" w:uiPriority="61"/>
+    <w:lsdException w:name="Light Grid Accent 5" w:uiPriority="62"/>
+    <w:lsdException w:name="Medium Shading 1 Accent 5" w:uiPriority="63"/>
+    <w:lsdException w:name="Medium Shading 2 Accent 5" w:uiPriority="64"/>
+    <w:lsdException w:name="Medium List 1 Accent 5" w:uiPriority="65"/>
+    <w:lsdException w:name="Medium List 2 Accent 5" w:uiPriority="66"/>
+    <w:lsdException w:name="Medium Grid 1 Accent 5" w:uiPriority="67"/>
+    <w:lsdException w:name="Medium Grid 2 Accent 5" w:uiPriority="68"/>
+    <w:lsdException w:name="Medium Grid 3 Accent 5" w:uiPriority="69"/>
+    <w:lsdException w:name="Dark List Accent 5" w:uiPriority="70"/>
+    <w:lsdException w:name="Colorful Shading Accent 5" w:uiPriority="71"/>
+    <w:lsdException w:name="Colorful List Accent 5" w:uiPriority="72"/>
+    <w:lsdException w:name="Colorful Grid Accent 5" w:uiPriority="73"/>
+    <w:lsdException w:name="Light Shading Accent 6" w:uiPriority="60"/>
+    <w:lsdException w:name="Light List Accent 6" w:uiPriority="61"/>
+    <w:lsdException w:name="Light Grid Accent 6" w:uiPriority="62"/>
+    <w:lsdException w:name="Medium Shading 1 Accent 6" w:uiPriority="63"/>
+    <w:lsdException w:name="Medium Shading 2 Accent 6" w:uiPriority="64"/>
+    <w:lsdException w:name="Medium List 1 Accent 6" w:uiPriority="65"/>
+    <w:lsdException w:name="Medium List 2 Accent 6" w:uiPriority="66"/>
+    <w:lsdException w:name="Medium Grid 1 Accent 6" w:uiPriority="67"/>
+    <w:lsdException w:name="Medium Grid 2 Accent 6" w:uiPriority="68"/>
+    <w:lsdException w:name="Medium Grid 3 Accent 6" w:uiPriority="69"/>
+    <w:lsdException w:name="Dark List Accent 6" w:uiPriority="70"/>
+    <w:lsdException w:name="Colorful Shading Accent 6" w:uiPriority="71"/>
+    <w:lsdException w:name="Colorful List Accent 6" w:uiPriority="72"/>
+    <w:lsdException w:name="Colorful Grid Accent 6" w:uiPriority="73"/>
+    <w:lsdException w:name="Subtle Emphasis" w:uiPriority="19" w:qFormat="1"/>
+    <w:lsdException w:name="Intense Emphasis" w:uiPriority="21" w:qFormat="1"/>
+    <w:lsdException w:name="Subtle Reference" w:uiPriority="31" w:qFormat="1"/>
+    <w:lsdException w:name="Intense Reference" w:uiPriority="32" w:qFormat="1"/>
+    <w:lsdException w:name="Book Title" w:uiPriority="33" w:qFormat="1"/>
+    <w:lsdException w:name="Bibliography" w:semiHidden="1" w:uiPriority="37" w:unhideWhenUsed="1"/>
+    <w:lsdException w:name="TOC Heading" w:semiHidden="1" w:uiPriority="39" w:unhideWhenUsed="1" w:qFormat="1"/>
+    <w:lsdException w:name="Plain Table 1" w:uiPriority="41"/>
+    <w:lsdException w:name="Plain Table 2" w:uiPriority="42"/>
+    <w:lsdException w:name="Plain Table 3" w:uiPriority="43"/>
+    <w:lsdException w:name="Plain Table 4" w:uiPriority="44"/>
+    <w:lsdException w:name="Plain Table 5" w:uiPriority="45"/>
+    <w:lsdException w:name="Grid Table Light" w:uiPriority="40"/>
+    <w:lsdException w:name="Grid Table 1 Light" w:uiPriority="46"/>
+    <w:lsdException w:name="Grid Table 2" w:uiPriority="47"/>
+    <w:lsdException w:name="Grid Table 3" w:uiPriority="48"/>
+    <w:lsdException w:name="Grid Table 4" w:uiPriority="49"/>
+    <w:lsdException w:name="Grid Table 5 Dark" w:uiPriority="50"/>
+    <w:lsdException w:name="Grid Table 6 Colorful" w:uiPriority="51"/>
+    <w:lsdException w:name="Grid Table 7 Colorful" w:uiPriority="52"/>
+    <w:lsdException w:name="Grid Table 1 Light Accent 1" w:uiPriority="46"/>
+    <w:lsdException w:name="Grid Table 2 Accent 1" w:uiPriority="47"/>
+    <w:lsdException w:name="Grid Table 3 Accent 1" w:uiPriority="48"/>
+    <w:lsdException w:name="Grid Table 4 Accent 1" w:uiPriority="49"/>
+    <w:lsdException w:name="Grid Table 5 Dark Accent 1" w:uiPriority="50"/>
+    <w:lsdException w:name="Grid Table 6 Colorful Accent 1" w:uiPriority="51"/>
+    <w:lsdException w:name="Grid Table 7 Colorful Accent 1" w:uiPriority="52"/>
+    <w:lsdException w:name="Grid Table 1 Light Accent 2" w:uiPriority="46"/>
+    <w:lsdException w:name="Grid Table 2 Accent 2" w:uiPriority="47"/>
+    <w:lsdException w:name="Grid Table 3 Accent 2" w:uiPriority="48"/>
+    <w:lsdException w:name="Grid Table 4 Accent 2" w:uiPriority="49"/>
+    <w:lsdException w:name="Grid Table 5 Dark Accent 2" w:uiPriority="50"/>
+    <w:lsdException w:name="Grid Table 6 Colorful Accent 2" w:uiPriority="51"/>
+    <w:lsdException w:name="Grid Table 7 Colorful Accent 2" w:uiPriority="52"/>
+    <w:lsdException w:name="Grid Table 1 Light Accent 3" w:uiPriority="46"/>
+    <w:lsdException w:name="Grid Table 2 Accent 3" w:uiPriority="47"/>
+    <w:lsdException w:name="Grid Table 3 Accent 3" w:uiPriority="48"/>
+    <w:lsdException w:name="Grid Table 4 Accent 3" w:uiPriority="49"/>
+    <w:lsdException w:name="Grid Table 5 Dark Accent 3" w:uiPriority="50"/>
+    <w:lsdException w:name="Grid Table 6 Colorful Accent 3" w:uiPriority="51"/>
+    <w:lsdException w:name="Grid Table 7 Colorful Accent 3" w:uiPriority="52"/>
+    <w:lsdException w:name="Grid Table 1 Light Accent 4" w:uiPriority="46"/>
+    <w:lsdException w:name="Grid Table 2 Accent 4" w:uiPriority="47"/>
+    <w:lsdException w:name="Grid Table 3 Accent 4" w:uiPriority="48"/>
+    <w:lsdException w:name="Grid Table 4 Accent 4" w:uiPriority="49"/>
+    <w:lsdException w:name="Grid Table 5 Dark Accent 4" w:uiPriority="50"/>
+    <w:lsdException w:name="Grid Table 6 Colorful Accent 4" w:uiPriority="51"/>
+    <w:lsdException w:name="Grid Table 7 Colorful Accent 4" w:uiPriority="52"/>
+    <w:lsdException w:name="Grid Table 1 Light Accent 5" w:uiPriority="46"/>
+    <w:lsdException w:name="Grid Table 2 Accent 5" w:uiPriority="47"/>
+    <w:lsdException w:name="Grid Table 3 Accent 5" w:uiPriority="48"/>
+    <w:lsdException w:name="Grid Table 4 Accent 5" w:uiPriority="49"/>
+    <w:lsdException w:name="Grid Table 5 Dark Accent 5" w:uiPriority="50"/>
+    <w:lsdException w:name="Grid Table 6 Colorful Accent 5" w:uiPriority="51"/>
+    <w:lsdException w:name="Grid Table 7 Colorful Accent 5" w:uiPriority="52"/>
+    <w:lsdException w:name="Grid Table 1 Light Accent 6" w:uiPriority="46"/>
+    <w:lsdException w:name="Grid Table 2 Accent 6" w:uiPriority="47"/>
+    <w:lsdException w:name="Grid Table 3 Accent 6" w:uiPriority="48"/>
+    <w:lsdException w:name="Grid Table 4 Accent 6" w:uiPriority="49"/>
+    <w:lsdException w:name="Grid Table 5 Dark Accent 6" w:uiPriority="50"/>
+    <w:lsdException w:name="Grid Table 6 Colorful Accent 6" w:uiPriority="51"/>
+    <w:lsdException w:name="Grid Table 7 Colorful Accent 6" w:uiPriority="52"/>
+    <w:lsdException w:name="List Table 1 Light" w:uiPriority="46"/>
+    <w:lsdException w:name="List Table 2" w:uiPriority="47"/>
+    <w:lsdException w:name="List Table 3" w:uiPriority="48"/>
+    <w:lsdException w:name="List Table 4" w:uiPriority="49"/>
+    <w:lsdException w:name="List Table 5 Dark" w:uiPriority="50"/>
+    <w:lsdException w:name="List Table 6 Colorful" w:uiPriority="51"/>
+    <w:lsdException w:name="List Table 7 Colorful" w:uiPriority="52"/>
+    <w:lsdException w:name="List Table 1 Light Accent 1" w:uiPriority="46"/>
+    <w:lsdException w:name="List Table 2 Accent 1" w:uiPriority="47"/>
+    <w:lsdException w:name="List Table 3 Accent 1" w:uiPriority="48"/>
+    <w:lsdException w:name="List Table 4 Accent 1" w:uiPriority="49"/>
+    <w:lsdException w:name="List Table 5 Dark Accent 1" w:uiPriority="50"/>
+    <w:lsdException w:name="List Table 6 Colorful Accent 1" w:uiPriority="51"/>
+    <w:lsdException w:name="List Table 7 Colorful Accent 1" w:uiPriority="52"/>
+    <w:lsdException w:name="List Table 1 Light Accent 2" w:uiPriority="46"/>
+    <w:lsdException w:name="List Table 2 Accent 2" w:uiPriority="47"/>
+    <w:lsdException w:name="List Table 3 Accent 2" w:uiPriority="48"/>
+    <w:lsdException w:name="List Table 4 Accent 2" w:uiPriority="49"/>
+    <w:lsdException w:name="List Table 5 Dark Accent 2" w:uiPriority="50"/>
+    <w:lsdException w:name="List Table 6 Colorful Accent 2" w:uiPriority="51"/>
+    <w:lsdException w:name="List Table 7 Colorful Accent 2" w:uiPriority="52"/>
+    <w:lsdException w:name="List Table 1 Light Accent 3" w:uiPriority="46"/>
+    <w:lsdException w:name="List Table 2 Accent 3" w:uiPriority="47"/>
+    <w:lsdException w:name="List Table 3 Accent 3" w:uiPriority="48"/>
+    <w:lsdException w:name="List Table 4 Accent 3" w:uiPriority="49"/>
+    <w:lsdException w:name="List Table 5 Dark Accent 3" w:uiPriority="50"/>
+    <w:lsdException w:name="List Table 6 Colorful Accent 3" w:uiPriority="51"/>
+    <w:lsdException w:name="List Table 7 Colorful Accent 3" w:uiPriority="52"/>
+    <w:lsdException w:name="List Table 1 Light Accent 4" w:uiPriority="46"/>
+    <w:lsdException w:name="List Table 2 Accent 4" w:uiPriority="47"/>
+    <w:lsdException w:name="List Table 3 Accent 4" w:uiPriority="48"/>
+    <w:lsdException w:name="List Table 4 Accent 4" w:uiPriority="49"/>
+    <w:lsdException w:name="List Table 5 Dark Accent 4" w:uiPriority="50"/>
+    <w:lsdException w:name="List Table 6 Colorful Accent 4" w:uiPriority="51"/>
+    <w:lsdException w:name="List Table 7 Colorful Accent 4" w:uiPriority="52"/>
+    <w:lsdException w:name="List Table 1 Light Accent 5" w:uiPriority="46"/>
+    <w:lsdException w:name="List Table 2 Accent 5" w:uiPriority="47"/>
+    <w:lsdException w:name="List Table 3 Accent 5" w:uiPriority="48"/>
+    <w:lsdException w:name="List Table 4 Accent 5" w:uiPriority="49"/>
+    <w:lsdException w:name="List Table 5 Dark Accent 5" w:uiPriority="50"/>
+    <w:lsdException w:name="List Table 6 Colorful Accent 5" w:uiPriority="51"/>
+    <w:lsdException w:name="List Table 7 Colorful Accent 5" w:uiPriority="52"/>
+    <w:lsdException w:name="List Table 1 Light Accent 6" w:uiPriority="46"/>
+    <w:lsdException w:name="List Table 2 Accent 6" w:uiPriority="47"/>
+    <w:lsdException w:name="List Table 3 Accent 6" w:uiPriority="48"/>
+    <w:lsdException w:name="List Table 4 Accent 6" w:uiPriority="49"/>
+    <w:lsdException w:name="List Table 5 Dark Accent 6" w:uiPriority="50"/>
+    <w:lsdException w:name="List Table 6 Colorful Accent 6" w:uiPriority="51"/>
+    <w:lsdException w:name="List Table 7 Colorful Accent 6" w:uiPriority="52"/>
+    <w:lsdException w:name="Mention" w:semiHidden="1" w:unhideWhenUsed="1"/>
+    <w:lsdException w:name="Smart Hyperlink" w:semiHidden="1" w:unhideWhenUsed="1"/>
+    <w:lsdException w:name="Hashtag" w:semiHidden="1" w:unhideWhenUsed="1"/>
+    <w:lsdException w:name="Unresolved Mention" w:semiHidden="1" w:unhideWhenUsed="1"/>
+    <w:lsdException w:name="Smart Link" w:semiHidden="1" w:unhideWhenUsed="1"/>
   </w:latentStyles>
   <w:style w:type="paragraph" w:default="1" w:styleId="Normal">
     <w:name w:val="Normal"/>
@@ -2870,7 +2576,7 @@
       <w:lang w:val="en-US" w:eastAsia="en-US"/>
     </w:rPr>
   </w:style>
-  <w:style w:type="paragraph" w:styleId="Heading1">
+  <w:style w:type="paragraph" w:styleId="Titlu1">
     <w:name w:val="heading 1"/>
     <w:basedOn w:val="Normal"/>
     <w:next w:val="Normal"/>
@@ -2891,9 +2597,9 @@
       <w:sz w:val="24"/>
     </w:rPr>
   </w:style>
-  <w:style w:type="paragraph" w:styleId="Heading2">
+  <w:style w:type="paragraph" w:styleId="Titlu2">
     <w:name w:val="heading 2"/>
-    <w:basedOn w:val="Heading1"/>
+    <w:basedOn w:val="Titlu1"/>
     <w:next w:val="Normal"/>
     <w:qFormat/>
     <w:rsid w:val="008C4393"/>
@@ -2907,9 +2613,9 @@
       <w:sz w:val="20"/>
     </w:rPr>
   </w:style>
-  <w:style w:type="paragraph" w:styleId="Heading3">
+  <w:style w:type="paragraph" w:styleId="Titlu3">
     <w:name w:val="heading 3"/>
-    <w:basedOn w:val="Heading1"/>
+    <w:basedOn w:val="Titlu1"/>
     <w:next w:val="Normal"/>
     <w:qFormat/>
     <w:rsid w:val="008C4393"/>
@@ -2925,9 +2631,9 @@
       <w:sz w:val="20"/>
     </w:rPr>
   </w:style>
-  <w:style w:type="paragraph" w:styleId="Heading4">
+  <w:style w:type="paragraph" w:styleId="Titlu4">
     <w:name w:val="heading 4"/>
-    <w:basedOn w:val="Heading1"/>
+    <w:basedOn w:val="Titlu1"/>
     <w:next w:val="Normal"/>
     <w:qFormat/>
     <w:rsid w:val="008C4393"/>
@@ -2942,7 +2648,7 @@
       <w:sz w:val="20"/>
     </w:rPr>
   </w:style>
-  <w:style w:type="paragraph" w:styleId="Heading5">
+  <w:style w:type="paragraph" w:styleId="Titlu5">
     <w:name w:val="heading 5"/>
     <w:basedOn w:val="Normal"/>
     <w:next w:val="Normal"/>
@@ -2961,7 +2667,7 @@
       <w:sz w:val="22"/>
     </w:rPr>
   </w:style>
-  <w:style w:type="paragraph" w:styleId="Heading6">
+  <w:style w:type="paragraph" w:styleId="Titlu6">
     <w:name w:val="heading 6"/>
     <w:basedOn w:val="Normal"/>
     <w:next w:val="Normal"/>
@@ -2981,7 +2687,7 @@
       <w:sz w:val="22"/>
     </w:rPr>
   </w:style>
-  <w:style w:type="paragraph" w:styleId="Heading7">
+  <w:style w:type="paragraph" w:styleId="Titlu7">
     <w:name w:val="heading 7"/>
     <w:basedOn w:val="Normal"/>
     <w:next w:val="Normal"/>
@@ -2997,7 +2703,7 @@
       <w:outlineLvl w:val="6"/>
     </w:pPr>
   </w:style>
-  <w:style w:type="paragraph" w:styleId="Heading8">
+  <w:style w:type="paragraph" w:styleId="Titlu8">
     <w:name w:val="heading 8"/>
     <w:basedOn w:val="Normal"/>
     <w:next w:val="Normal"/>
@@ -3016,7 +2722,7 @@
       <w:i/>
     </w:rPr>
   </w:style>
-  <w:style w:type="paragraph" w:styleId="Heading9">
+  <w:style w:type="paragraph" w:styleId="Titlu9">
     <w:name w:val="heading 9"/>
     <w:basedOn w:val="Normal"/>
     <w:next w:val="Normal"/>
@@ -3037,18 +2743,17 @@
       <w:sz w:val="18"/>
     </w:rPr>
   </w:style>
-  <w:style w:type="character" w:default="1" w:styleId="DefaultParagraphFont">
+  <w:style w:type="character" w:default="1" w:styleId="Fontdeparagrafimplicit">
     <w:name w:val="Default Paragraph Font"/>
     <w:uiPriority w:val="1"/>
     <w:semiHidden/>
     <w:unhideWhenUsed/>
   </w:style>
-  <w:style w:type="table" w:default="1" w:styleId="TableNormal">
+  <w:style w:type="table" w:default="1" w:styleId="TabelNormal">
     <w:name w:val="Normal Table"/>
     <w:uiPriority w:val="99"/>
     <w:semiHidden/>
     <w:unhideWhenUsed/>
-    <w:qFormat/>
     <w:tblPr>
       <w:tblInd w:w="0" w:type="dxa"/>
       <w:tblCellMar>
@@ -3059,7 +2764,7 @@
       </w:tblCellMar>
     </w:tblPr>
   </w:style>
-  <w:style w:type="numbering" w:default="1" w:styleId="NoList">
+  <w:style w:type="numbering" w:default="1" w:styleId="FrListare">
     <w:name w:val="No List"/>
     <w:uiPriority w:val="99"/>
     <w:semiHidden/>
@@ -3079,7 +2784,7 @@
       <w:lang w:val="en-AU"/>
     </w:rPr>
   </w:style>
-  <w:style w:type="paragraph" w:styleId="Title">
+  <w:style w:type="paragraph" w:styleId="Titlu">
     <w:name w:val="Title"/>
     <w:basedOn w:val="Normal"/>
     <w:next w:val="Normal"/>
@@ -3095,7 +2800,7 @@
       <w:sz w:val="36"/>
     </w:rPr>
   </w:style>
-  <w:style w:type="paragraph" w:styleId="Subtitle">
+  <w:style w:type="paragraph" w:styleId="Subtitlu">
     <w:name w:val="Subtitle"/>
     <w:basedOn w:val="Normal"/>
     <w:qFormat/>
@@ -3111,7 +2816,7 @@
       <w:lang w:val="en-AU"/>
     </w:rPr>
   </w:style>
-  <w:style w:type="paragraph" w:styleId="NormalIndent">
+  <w:style w:type="paragraph" w:styleId="Indentnormal">
     <w:name w:val="Normal Indent"/>
     <w:basedOn w:val="Normal"/>
     <w:semiHidden/>
@@ -3120,7 +2825,7 @@
       <w:ind w:left="900" w:hanging="900"/>
     </w:pPr>
   </w:style>
-  <w:style w:type="paragraph" w:styleId="TOC1">
+  <w:style w:type="paragraph" w:styleId="Cuprins1">
     <w:name w:val="toc 1"/>
     <w:basedOn w:val="Normal"/>
     <w:next w:val="Normal"/>
@@ -3134,7 +2839,7 @@
       <w:ind w:right="720"/>
     </w:pPr>
   </w:style>
-  <w:style w:type="paragraph" w:styleId="TOC2">
+  <w:style w:type="paragraph" w:styleId="Cuprins2">
     <w:name w:val="toc 2"/>
     <w:basedOn w:val="Normal"/>
     <w:next w:val="Normal"/>
@@ -3147,7 +2852,7 @@
       <w:ind w:left="432" w:right="720"/>
     </w:pPr>
   </w:style>
-  <w:style w:type="paragraph" w:styleId="TOC3">
+  <w:style w:type="paragraph" w:styleId="Cuprins3">
     <w:name w:val="toc 3"/>
     <w:basedOn w:val="Normal"/>
     <w:next w:val="Normal"/>
@@ -3161,7 +2866,7 @@
       <w:ind w:left="864"/>
     </w:pPr>
   </w:style>
-  <w:style w:type="paragraph" w:styleId="Header">
+  <w:style w:type="paragraph" w:styleId="Antet">
     <w:name w:val="header"/>
     <w:basedOn w:val="Normal"/>
     <w:semiHidden/>
@@ -3173,7 +2878,7 @@
       </w:tabs>
     </w:pPr>
   </w:style>
-  <w:style w:type="paragraph" w:styleId="Footer">
+  <w:style w:type="paragraph" w:styleId="Subsol">
     <w:name w:val="footer"/>
     <w:basedOn w:val="Normal"/>
     <w:semiHidden/>
@@ -3185,9 +2890,9 @@
       </w:tabs>
     </w:pPr>
   </w:style>
-  <w:style w:type="character" w:styleId="PageNumber">
+  <w:style w:type="character" w:styleId="Numrdepagin">
     <w:name w:val="page number"/>
-    <w:basedOn w:val="DefaultParagraphFont"/>
+    <w:basedOn w:val="Fontdeparagrafimplicit"/>
     <w:semiHidden/>
     <w:rsid w:val="008C4393"/>
   </w:style>
@@ -3220,7 +2925,7 @@
       <w:spacing w:after="120"/>
     </w:pPr>
   </w:style>
-  <w:style w:type="paragraph" w:styleId="BodyText">
+  <w:style w:type="paragraph" w:styleId="Corptext">
     <w:name w:val="Body Text"/>
     <w:basedOn w:val="Normal"/>
     <w:semiHidden/>
@@ -3231,7 +2936,7 @@
       <w:ind w:left="720"/>
     </w:pPr>
   </w:style>
-  <w:style w:type="paragraph" w:styleId="TOC4">
+  <w:style w:type="paragraph" w:styleId="Cuprins4">
     <w:name w:val="toc 4"/>
     <w:basedOn w:val="Normal"/>
     <w:next w:val="Normal"/>
@@ -3241,7 +2946,7 @@
       <w:ind w:left="600"/>
     </w:pPr>
   </w:style>
-  <w:style w:type="paragraph" w:styleId="TOC5">
+  <w:style w:type="paragraph" w:styleId="Cuprins5">
     <w:name w:val="toc 5"/>
     <w:basedOn w:val="Normal"/>
     <w:next w:val="Normal"/>
@@ -3251,7 +2956,7 @@
       <w:ind w:left="800"/>
     </w:pPr>
   </w:style>
-  <w:style w:type="paragraph" w:styleId="TOC6">
+  <w:style w:type="paragraph" w:styleId="Cuprins6">
     <w:name w:val="toc 6"/>
     <w:basedOn w:val="Normal"/>
     <w:next w:val="Normal"/>
@@ -3261,7 +2966,7 @@
       <w:ind w:left="1000"/>
     </w:pPr>
   </w:style>
-  <w:style w:type="paragraph" w:styleId="TOC7">
+  <w:style w:type="paragraph" w:styleId="Cuprins7">
     <w:name w:val="toc 7"/>
     <w:basedOn w:val="Normal"/>
     <w:next w:val="Normal"/>
@@ -3271,7 +2976,7 @@
       <w:ind w:left="1200"/>
     </w:pPr>
   </w:style>
-  <w:style w:type="paragraph" w:styleId="TOC8">
+  <w:style w:type="paragraph" w:styleId="Cuprins8">
     <w:name w:val="toc 8"/>
     <w:basedOn w:val="Normal"/>
     <w:next w:val="Normal"/>
@@ -3281,7 +2986,7 @@
       <w:ind w:left="1400"/>
     </w:pPr>
   </w:style>
-  <w:style w:type="paragraph" w:styleId="TOC9">
+  <w:style w:type="paragraph" w:styleId="Cuprins9">
     <w:name w:val="toc 9"/>
     <w:basedOn w:val="Normal"/>
     <w:next w:val="Normal"/>
@@ -3310,7 +3015,7 @@
       <w:color w:val="000080"/>
     </w:rPr>
   </w:style>
-  <w:style w:type="paragraph" w:styleId="DocumentMap">
+  <w:style w:type="paragraph" w:styleId="Plandocument">
     <w:name w:val="Document Map"/>
     <w:basedOn w:val="Normal"/>
     <w:semiHidden/>
@@ -3322,9 +3027,9 @@
       <w:rFonts w:ascii="Tahoma" w:hAnsi="Tahoma"/>
     </w:rPr>
   </w:style>
-  <w:style w:type="character" w:styleId="FootnoteReference">
+  <w:style w:type="character" w:styleId="Referinnotdesubsol">
     <w:name w:val="footnote reference"/>
-    <w:basedOn w:val="DefaultParagraphFont"/>
+    <w:basedOn w:val="Fontdeparagrafimplicit"/>
     <w:semiHidden/>
     <w:rsid w:val="008C4393"/>
     <w:rPr>
@@ -3332,7 +3037,7 @@
       <w:vertAlign w:val="superscript"/>
     </w:rPr>
   </w:style>
-  <w:style w:type="paragraph" w:styleId="FootnoteText">
+  <w:style w:type="paragraph" w:styleId="Textnotdesubsol">
     <w:name w:val="footnote text"/>
     <w:basedOn w:val="Normal"/>
     <w:semiHidden/>
@@ -3375,7 +3080,7 @@
       <w:jc w:val="both"/>
     </w:pPr>
   </w:style>
-  <w:style w:type="paragraph" w:styleId="BodyText2">
+  <w:style w:type="paragraph" w:styleId="Corptext2">
     <w:name w:val="Body Text 2"/>
     <w:basedOn w:val="Normal"/>
     <w:semiHidden/>
@@ -3385,7 +3090,7 @@
       <w:color w:val="0000FF"/>
     </w:rPr>
   </w:style>
-  <w:style w:type="paragraph" w:styleId="BodyTextIndent">
+  <w:style w:type="paragraph" w:styleId="Indentcorptext">
     <w:name w:val="Body Text Indent"/>
     <w:basedOn w:val="Normal"/>
     <w:semiHidden/>
@@ -3432,7 +3137,7 @@
   <w:style w:type="paragraph" w:customStyle="1" w:styleId="InfoBlue">
     <w:name w:val="InfoBlue"/>
     <w:basedOn w:val="Normal"/>
-    <w:next w:val="BodyText"/>
+    <w:next w:val="Corptext"/>
     <w:autoRedefine/>
     <w:rsid w:val="00D047E9"/>
     <w:pPr>
@@ -3446,7 +3151,7 @@
   </w:style>
   <w:style w:type="character" w:styleId="Hyperlink">
     <w:name w:val="Hyperlink"/>
-    <w:basedOn w:val="DefaultParagraphFont"/>
+    <w:basedOn w:val="Fontdeparagrafimplicit"/>
     <w:semiHidden/>
     <w:rsid w:val="008C4393"/>
     <w:rPr>
@@ -3484,10 +3189,10 @@
       <w:color w:val="0000FF"/>
     </w:rPr>
   </w:style>
-  <w:style w:type="paragraph" w:styleId="BalloonText">
+  <w:style w:type="paragraph" w:styleId="TextnBalon">
     <w:name w:val="Balloon Text"/>
     <w:basedOn w:val="Normal"/>
-    <w:link w:val="BalloonTextChar"/>
+    <w:link w:val="TextnBalonCaracter"/>
     <w:uiPriority w:val="99"/>
     <w:semiHidden/>
     <w:unhideWhenUsed/>
@@ -3501,10 +3206,10 @@
       <w:szCs w:val="16"/>
     </w:rPr>
   </w:style>
-  <w:style w:type="character" w:customStyle="1" w:styleId="BalloonTextChar">
-    <w:name w:val="Balloon Text Char"/>
-    <w:basedOn w:val="DefaultParagraphFont"/>
-    <w:link w:val="BalloonText"/>
+  <w:style w:type="character" w:customStyle="1" w:styleId="TextnBalonCaracter">
+    <w:name w:val="Text în Balon Caracter"/>
+    <w:basedOn w:val="Fontdeparagrafimplicit"/>
+    <w:link w:val="TextnBalon"/>
     <w:uiPriority w:val="99"/>
     <w:semiHidden/>
     <w:rsid w:val="000916B9"/>

--- a/Project_UseCaseModel.docx
+++ b/Project_UseCaseModel.docx
@@ -967,15 +967,6 @@
       <w:pPr>
         <w:pStyle w:val="Corptext"/>
         <w:jc w:val="both"/>
-      </w:pPr>
-      <w:r>
-        <w:t>Client</w:t>
-      </w:r>
-    </w:p>
-    <w:p>
-      <w:pPr>
-        <w:pStyle w:val="Corptext"/>
-        <w:jc w:val="both"/>
         <w:rPr>
           <w:noProof/>
         </w:rPr>
@@ -1039,72 +1030,10 @@
         <w:pStyle w:val="Corptext"/>
         <w:jc w:val="both"/>
       </w:pPr>
-      <w:r>
-        <w:t>Server</w:t>
-      </w:r>
-    </w:p>
-    <w:p>
-      <w:pPr>
-        <w:pStyle w:val="Corptext"/>
-        <w:jc w:val="both"/>
-      </w:pPr>
-      <w:r>
-        <w:rPr>
-          <w:noProof/>
-        </w:rPr>
-        <w:drawing>
-          <wp:inline distT="0" distB="0" distL="0" distR="0" wp14:anchorId="192EF935" wp14:editId="06AE7DDA">
-            <wp:extent cx="5943600" cy="3140710"/>
-            <wp:effectExtent l="0" t="0" r="0" b="0"/>
-            <wp:docPr id="4" name="Imagine 1"/>
-            <wp:cNvGraphicFramePr>
-              <a:graphicFrameLocks xmlns:a="http://schemas.openxmlformats.org/drawingml/2006/main" noChangeAspect="1"/>
-            </wp:cNvGraphicFramePr>
-            <a:graphic xmlns:a="http://schemas.openxmlformats.org/drawingml/2006/main">
-              <a:graphicData uri="http://schemas.openxmlformats.org/drawingml/2006/picture">
-                <pic:pic xmlns:pic="http://schemas.openxmlformats.org/drawingml/2006/picture">
-                  <pic:nvPicPr>
-                    <pic:cNvPr id="0" name="Imagine 1"/>
-                    <pic:cNvPicPr>
-                      <a:picLocks noChangeAspect="1" noChangeArrowheads="1"/>
-                    </pic:cNvPicPr>
-                  </pic:nvPicPr>
-                  <pic:blipFill>
-                    <a:blip r:embed="rId9">
-                      <a:extLst>
-                        <a:ext uri="{28A0092B-C50C-407E-A947-70E740481C1C}">
-                          <a14:useLocalDpi xmlns:a14="http://schemas.microsoft.com/office/drawing/2010/main" val="0"/>
-                        </a:ext>
-                      </a:extLst>
-                    </a:blip>
-                    <a:srcRect/>
-                    <a:stretch>
-                      <a:fillRect/>
-                    </a:stretch>
-                  </pic:blipFill>
-                  <pic:spPr bwMode="auto">
-                    <a:xfrm>
-                      <a:off x="0" y="0"/>
-                      <a:ext cx="5943600" cy="3140710"/>
-                    </a:xfrm>
-                    <a:prstGeom prst="rect">
-                      <a:avLst/>
-                    </a:prstGeom>
-                    <a:noFill/>
-                    <a:ln>
-                      <a:noFill/>
-                    </a:ln>
-                  </pic:spPr>
-                </pic:pic>
-              </a:graphicData>
-            </a:graphic>
-          </wp:inline>
-        </w:drawing>
-      </w:r>
     </w:p>
     <w:sectPr>
-      <w:headerReference w:type="default" r:id="rId10"/>
-      <w:footerReference w:type="default" r:id="rId11"/>
+      <w:headerReference w:type="default" r:id="rId9"/>
+      <w:footerReference w:type="default" r:id="rId10"/>
       <w:endnotePr>
         <w:numFmt w:val="decimal"/>
       </w:endnotePr>
@@ -2341,7 +2270,7 @@
     <w:lsdException w:name="Table Web 2" w:semiHidden="1" w:unhideWhenUsed="1"/>
     <w:lsdException w:name="Table Web 3" w:semiHidden="1" w:unhideWhenUsed="1"/>
     <w:lsdException w:name="Balloon Text" w:semiHidden="1" w:unhideWhenUsed="1"/>
-    <w:lsdException w:name="Table Grid" w:semiHidden="1" w:uiPriority="59" w:unhideWhenUsed="1"/>
+    <w:lsdException w:name="Table Grid" w:uiPriority="59"/>
     <w:lsdException w:name="Table Theme" w:semiHidden="1" w:unhideWhenUsed="1"/>
     <w:lsdException w:name="Placeholder Text" w:semiHidden="1"/>
     <w:lsdException w:name="No Spacing" w:uiPriority="1" w:qFormat="1"/>

--- a/Project_UseCaseModel.docx
+++ b/Project_UseCaseModel.docx
@@ -263,9 +263,43 @@
               <w:pStyle w:val="Tabletext"/>
               <w:jc w:val="both"/>
             </w:pPr>
+            <w:proofErr w:type="spellStart"/>
             <w:r>
-              <w:t>Ideea principala asupra aspectului programului</w:t>
+              <w:t>Ideea</w:t>
             </w:r>
+            <w:proofErr w:type="spellEnd"/>
+            <w:r>
+              <w:t xml:space="preserve"> </w:t>
+            </w:r>
+            <w:proofErr w:type="spellStart"/>
+            <w:r>
+              <w:t>principala</w:t>
+            </w:r>
+            <w:proofErr w:type="spellEnd"/>
+            <w:r>
+              <w:t xml:space="preserve"> </w:t>
+            </w:r>
+            <w:proofErr w:type="spellStart"/>
+            <w:r>
+              <w:t>asupra</w:t>
+            </w:r>
+            <w:proofErr w:type="spellEnd"/>
+            <w:r>
+              <w:t xml:space="preserve"> </w:t>
+            </w:r>
+            <w:proofErr w:type="spellStart"/>
+            <w:r>
+              <w:t>aspectului</w:t>
+            </w:r>
+            <w:proofErr w:type="spellEnd"/>
+            <w:r>
+              <w:t xml:space="preserve"> </w:t>
+            </w:r>
+            <w:proofErr w:type="spellStart"/>
+            <w:r>
+              <w:t>programului</w:t>
+            </w:r>
+            <w:proofErr w:type="spellEnd"/>
           </w:p>
         </w:tc>
         <w:tc>
@@ -688,12 +722,14 @@
         <w:pStyle w:val="Titlu2"/>
         <w:jc w:val="both"/>
       </w:pPr>
+      <w:proofErr w:type="spellStart"/>
       <w:r>
         <w:t>I</w:t>
       </w:r>
       <w:r>
         <w:t>dentificare</w:t>
       </w:r>
+      <w:proofErr w:type="spellEnd"/>
     </w:p>
     <w:p>
       <w:pPr>
@@ -701,46 +737,584 @@
         <w:jc w:val="both"/>
       </w:pPr>
       <w:r>
-        <w:t xml:space="preserve">Cele mai importante 3 functionalitati sunt </w:t>
-      </w:r>
+        <w:t xml:space="preserve">Cele </w:t>
+      </w:r>
+      <w:proofErr w:type="spellStart"/>
+      <w:r>
+        <w:t>mai</w:t>
+      </w:r>
+      <w:proofErr w:type="spellEnd"/>
+      <w:r>
+        <w:t xml:space="preserve"> </w:t>
+      </w:r>
+      <w:proofErr w:type="spellStart"/>
+      <w:r>
+        <w:t>importante</w:t>
+      </w:r>
+      <w:proofErr w:type="spellEnd"/>
+      <w:r>
+        <w:t xml:space="preserve"> 3 </w:t>
+      </w:r>
+      <w:proofErr w:type="spellStart"/>
+      <w:r>
+        <w:t>functionalitati</w:t>
+      </w:r>
+      <w:proofErr w:type="spellEnd"/>
+      <w:r>
+        <w:t xml:space="preserve"> sunt </w:t>
+      </w:r>
+      <w:proofErr w:type="spellStart"/>
       <w:r>
         <w:rPr>
           <w:i/>
           <w:iCs/>
         </w:rPr>
-        <w:t>cautare medicamente</w:t>
-      </w:r>
-      <w:r>
-        <w:t xml:space="preserve">, </w:t>
-      </w:r>
+        <w:t>cautare</w:t>
+      </w:r>
+      <w:proofErr w:type="spellEnd"/>
       <w:r>
         <w:rPr>
           <w:i/>
           <w:iCs/>
         </w:rPr>
-        <w:t>gestionare medicamente</w:t>
-      </w:r>
-      <w:r>
-        <w:t xml:space="preserve">, </w:t>
-      </w:r>
+        <w:t xml:space="preserve"> </w:t>
+      </w:r>
+      <w:proofErr w:type="spellStart"/>
       <w:r>
         <w:rPr>
           <w:i/>
           <w:iCs/>
         </w:rPr>
-        <w:t>gestionare angajati</w:t>
-      </w:r>
-      <w:r>
-        <w:t>. Acestea 3 mi se par a fi functionalitatile de baza pentru un sistem de gestionare a unei farmacii, deoarece  cautarea medicamentelor consider ca este foarte util</w:t>
+        <w:t>medicamente</w:t>
+      </w:r>
+      <w:proofErr w:type="spellEnd"/>
+      <w:r>
+        <w:t xml:space="preserve">, </w:t>
+      </w:r>
+      <w:proofErr w:type="spellStart"/>
+      <w:r>
+        <w:rPr>
+          <w:i/>
+          <w:iCs/>
+        </w:rPr>
+        <w:t>gestionare</w:t>
+      </w:r>
+      <w:proofErr w:type="spellEnd"/>
+      <w:r>
+        <w:rPr>
+          <w:i/>
+          <w:iCs/>
+        </w:rPr>
+        <w:t xml:space="preserve"> </w:t>
+      </w:r>
+      <w:proofErr w:type="spellStart"/>
+      <w:r>
+        <w:rPr>
+          <w:i/>
+          <w:iCs/>
+        </w:rPr>
+        <w:t>medicamente</w:t>
+      </w:r>
+      <w:proofErr w:type="spellEnd"/>
+      <w:r>
+        <w:t xml:space="preserve">, </w:t>
+      </w:r>
+      <w:proofErr w:type="spellStart"/>
+      <w:r>
+        <w:rPr>
+          <w:i/>
+          <w:iCs/>
+        </w:rPr>
+        <w:t>gestionare</w:t>
+      </w:r>
+      <w:proofErr w:type="spellEnd"/>
+      <w:r>
+        <w:rPr>
+          <w:i/>
+          <w:iCs/>
+        </w:rPr>
+        <w:t xml:space="preserve"> </w:t>
+      </w:r>
+      <w:proofErr w:type="spellStart"/>
+      <w:r>
+        <w:rPr>
+          <w:i/>
+          <w:iCs/>
+        </w:rPr>
+        <w:t>angajati</w:t>
+      </w:r>
+      <w:proofErr w:type="spellEnd"/>
+      <w:r>
+        <w:t xml:space="preserve">. </w:t>
+      </w:r>
+      <w:proofErr w:type="spellStart"/>
+      <w:r>
+        <w:t>Acestea</w:t>
+      </w:r>
+      <w:proofErr w:type="spellEnd"/>
+      <w:r>
+        <w:t xml:space="preserve"> 3 mi se par a fi </w:t>
+      </w:r>
+      <w:proofErr w:type="spellStart"/>
+      <w:r>
+        <w:t>functionalitatile</w:t>
+      </w:r>
+      <w:proofErr w:type="spellEnd"/>
+      <w:r>
+        <w:t xml:space="preserve"> de </w:t>
+      </w:r>
+      <w:proofErr w:type="spellStart"/>
+      <w:r>
+        <w:t>baza</w:t>
+      </w:r>
+      <w:proofErr w:type="spellEnd"/>
+      <w:r>
+        <w:t xml:space="preserve"> </w:t>
+      </w:r>
+      <w:proofErr w:type="spellStart"/>
+      <w:r>
+        <w:t>pentru</w:t>
+      </w:r>
+      <w:proofErr w:type="spellEnd"/>
+      <w:r>
+        <w:t xml:space="preserve"> un </w:t>
+      </w:r>
+      <w:proofErr w:type="spellStart"/>
+      <w:r>
+        <w:t>sistem</w:t>
+      </w:r>
+      <w:proofErr w:type="spellEnd"/>
+      <w:r>
+        <w:t xml:space="preserve"> de </w:t>
+      </w:r>
+      <w:proofErr w:type="spellStart"/>
+      <w:r>
+        <w:t>gestionare</w:t>
+      </w:r>
+      <w:proofErr w:type="spellEnd"/>
+      <w:r>
+        <w:t xml:space="preserve"> a </w:t>
+      </w:r>
+      <w:proofErr w:type="spellStart"/>
+      <w:r>
+        <w:t>unei</w:t>
+      </w:r>
+      <w:proofErr w:type="spellEnd"/>
+      <w:r>
+        <w:t xml:space="preserve"> </w:t>
+      </w:r>
+      <w:proofErr w:type="spellStart"/>
+      <w:r>
+        <w:t>farmacii</w:t>
+      </w:r>
+      <w:proofErr w:type="spellEnd"/>
+      <w:r>
+        <w:t xml:space="preserve">, </w:t>
+      </w:r>
+      <w:proofErr w:type="spellStart"/>
+      <w:proofErr w:type="gramStart"/>
+      <w:r>
+        <w:t>deoarece</w:t>
+      </w:r>
+      <w:proofErr w:type="spellEnd"/>
+      <w:r>
+        <w:t xml:space="preserve">  </w:t>
+      </w:r>
+      <w:proofErr w:type="spellStart"/>
+      <w:r>
+        <w:t>cautarea</w:t>
+      </w:r>
+      <w:proofErr w:type="spellEnd"/>
+      <w:proofErr w:type="gramEnd"/>
+      <w:r>
+        <w:t xml:space="preserve"> </w:t>
+      </w:r>
+      <w:proofErr w:type="spellStart"/>
+      <w:r>
+        <w:t>medicamentelor</w:t>
+      </w:r>
+      <w:proofErr w:type="spellEnd"/>
+      <w:r>
+        <w:t xml:space="preserve"> consider ca </w:t>
+      </w:r>
+      <w:proofErr w:type="spellStart"/>
+      <w:r>
+        <w:t>este</w:t>
+      </w:r>
+      <w:proofErr w:type="spellEnd"/>
+      <w:r>
+        <w:t xml:space="preserve"> </w:t>
+      </w:r>
+      <w:proofErr w:type="spellStart"/>
+      <w:r>
+        <w:t>foarte</w:t>
+      </w:r>
+      <w:proofErr w:type="spellEnd"/>
+      <w:r>
+        <w:t xml:space="preserve"> </w:t>
+      </w:r>
+      <w:proofErr w:type="spellStart"/>
+      <w:r>
+        <w:t>util</w:t>
       </w:r>
       <w:r>
         <w:t>a</w:t>
       </w:r>
-      <w:r>
-        <w:t xml:space="preserve"> pentru ca utilizatorul sa vada direct medicamentele de care are nevoie </w:t>
-      </w:r>
-      <w:r>
-        <w:t>fara a vizualiza intreaga lista de medicamente. Gestionare medicamentelor presupune operatiile CRUD, astfel incat sa se poate gestiona stocul medicamentelor, atat la vanzare, cat si la repunerea lor in stoc. Gestionarea angajatilor presupune operatii CRUD, prin acestea se pot adauga sau sterge angajati, astfel incat sa avem o imagine cat mai buna asupra functionalitati farmaciei.</w:t>
+      <w:proofErr w:type="spellEnd"/>
+      <w:r>
+        <w:t xml:space="preserve"> </w:t>
+      </w:r>
+      <w:proofErr w:type="spellStart"/>
+      <w:r>
+        <w:t>pentru</w:t>
+      </w:r>
+      <w:proofErr w:type="spellEnd"/>
+      <w:r>
+        <w:t xml:space="preserve"> ca </w:t>
+      </w:r>
+      <w:proofErr w:type="spellStart"/>
+      <w:r>
+        <w:t>utilizatorul</w:t>
+      </w:r>
+      <w:proofErr w:type="spellEnd"/>
+      <w:r>
+        <w:t xml:space="preserve"> </w:t>
+      </w:r>
+      <w:proofErr w:type="spellStart"/>
+      <w:r>
+        <w:t>sa</w:t>
+      </w:r>
+      <w:proofErr w:type="spellEnd"/>
+      <w:r>
+        <w:t xml:space="preserve"> vada direct </w:t>
+      </w:r>
+      <w:proofErr w:type="spellStart"/>
+      <w:r>
+        <w:t>medicamentele</w:t>
+      </w:r>
+      <w:proofErr w:type="spellEnd"/>
+      <w:r>
+        <w:t xml:space="preserve"> de care are </w:t>
+      </w:r>
+      <w:proofErr w:type="spellStart"/>
+      <w:r>
+        <w:t>nevoie</w:t>
+      </w:r>
+      <w:proofErr w:type="spellEnd"/>
+      <w:r>
+        <w:t xml:space="preserve"> </w:t>
+      </w:r>
+      <w:proofErr w:type="spellStart"/>
+      <w:r>
+        <w:t>fara</w:t>
+      </w:r>
+      <w:proofErr w:type="spellEnd"/>
+      <w:r>
+        <w:t xml:space="preserve"> a </w:t>
+      </w:r>
+      <w:proofErr w:type="spellStart"/>
+      <w:r>
+        <w:t>vizualiza</w:t>
+      </w:r>
+      <w:proofErr w:type="spellEnd"/>
+      <w:r>
+        <w:t xml:space="preserve"> </w:t>
+      </w:r>
+      <w:proofErr w:type="spellStart"/>
+      <w:r>
+        <w:t>intreaga</w:t>
+      </w:r>
+      <w:proofErr w:type="spellEnd"/>
+      <w:r>
+        <w:t xml:space="preserve"> </w:t>
+      </w:r>
+      <w:proofErr w:type="spellStart"/>
+      <w:r>
+        <w:t>lista</w:t>
+      </w:r>
+      <w:proofErr w:type="spellEnd"/>
+      <w:r>
+        <w:t xml:space="preserve"> de </w:t>
+      </w:r>
+      <w:proofErr w:type="spellStart"/>
+      <w:r>
+        <w:t>medicamente</w:t>
+      </w:r>
+      <w:proofErr w:type="spellEnd"/>
+      <w:r>
+        <w:t xml:space="preserve">. </w:t>
+      </w:r>
+      <w:proofErr w:type="spellStart"/>
+      <w:r>
+        <w:t>Gestionare</w:t>
+      </w:r>
+      <w:proofErr w:type="spellEnd"/>
+      <w:r>
+        <w:t xml:space="preserve"> </w:t>
+      </w:r>
+      <w:proofErr w:type="spellStart"/>
+      <w:r>
+        <w:t>medicamentelor</w:t>
+      </w:r>
+      <w:proofErr w:type="spellEnd"/>
+      <w:r>
+        <w:t xml:space="preserve"> </w:t>
+      </w:r>
+      <w:proofErr w:type="spellStart"/>
+      <w:r>
+        <w:t>presupune</w:t>
+      </w:r>
+      <w:proofErr w:type="spellEnd"/>
+      <w:r>
+        <w:t xml:space="preserve"> </w:t>
+      </w:r>
+      <w:proofErr w:type="spellStart"/>
+      <w:r>
+        <w:t>operatiile</w:t>
+      </w:r>
+      <w:proofErr w:type="spellEnd"/>
+      <w:r>
+        <w:t xml:space="preserve"> CRUD, </w:t>
+      </w:r>
+      <w:proofErr w:type="spellStart"/>
+      <w:r>
+        <w:t>astfel</w:t>
+      </w:r>
+      <w:proofErr w:type="spellEnd"/>
+      <w:r>
+        <w:t xml:space="preserve"> </w:t>
+      </w:r>
+      <w:proofErr w:type="spellStart"/>
+      <w:r>
+        <w:t>incat</w:t>
+      </w:r>
+      <w:proofErr w:type="spellEnd"/>
+      <w:r>
+        <w:t xml:space="preserve"> </w:t>
+      </w:r>
+      <w:proofErr w:type="spellStart"/>
+      <w:r>
+        <w:t>sa</w:t>
+      </w:r>
+      <w:proofErr w:type="spellEnd"/>
+      <w:r>
+        <w:t xml:space="preserve"> se </w:t>
+      </w:r>
+      <w:proofErr w:type="spellStart"/>
+      <w:r>
+        <w:t>poate</w:t>
+      </w:r>
+      <w:proofErr w:type="spellEnd"/>
+      <w:r>
+        <w:t xml:space="preserve"> </w:t>
+      </w:r>
+      <w:proofErr w:type="spellStart"/>
+      <w:r>
+        <w:t>gestiona</w:t>
+      </w:r>
+      <w:proofErr w:type="spellEnd"/>
+      <w:r>
+        <w:t xml:space="preserve"> </w:t>
+      </w:r>
+      <w:proofErr w:type="spellStart"/>
+      <w:r>
+        <w:t>stocul</w:t>
+      </w:r>
+      <w:proofErr w:type="spellEnd"/>
+      <w:r>
+        <w:t xml:space="preserve"> </w:t>
+      </w:r>
+      <w:proofErr w:type="spellStart"/>
+      <w:r>
+        <w:t>medicamentelor</w:t>
+      </w:r>
+      <w:proofErr w:type="spellEnd"/>
+      <w:r>
+        <w:t xml:space="preserve">, </w:t>
+      </w:r>
+      <w:proofErr w:type="spellStart"/>
+      <w:r>
+        <w:t>atat</w:t>
+      </w:r>
+      <w:proofErr w:type="spellEnd"/>
+      <w:r>
+        <w:t xml:space="preserve"> la </w:t>
+      </w:r>
+      <w:proofErr w:type="spellStart"/>
+      <w:r>
+        <w:t>vanzare</w:t>
+      </w:r>
+      <w:proofErr w:type="spellEnd"/>
+      <w:r>
+        <w:t xml:space="preserve">, cat </w:t>
+      </w:r>
+      <w:proofErr w:type="spellStart"/>
+      <w:r>
+        <w:t>si</w:t>
+      </w:r>
+      <w:proofErr w:type="spellEnd"/>
+      <w:r>
+        <w:t xml:space="preserve"> la </w:t>
+      </w:r>
+      <w:proofErr w:type="spellStart"/>
+      <w:r>
+        <w:t>repunerea</w:t>
+      </w:r>
+      <w:proofErr w:type="spellEnd"/>
+      <w:r>
+        <w:t xml:space="preserve"> lor in </w:t>
+      </w:r>
+      <w:proofErr w:type="spellStart"/>
+      <w:r>
+        <w:t>stoc</w:t>
+      </w:r>
+      <w:proofErr w:type="spellEnd"/>
+      <w:r>
+        <w:t xml:space="preserve">. </w:t>
+      </w:r>
+      <w:proofErr w:type="spellStart"/>
+      <w:r>
+        <w:t>Gestionarea</w:t>
+      </w:r>
+      <w:proofErr w:type="spellEnd"/>
+      <w:r>
+        <w:t xml:space="preserve"> </w:t>
+      </w:r>
+      <w:proofErr w:type="spellStart"/>
+      <w:r>
+        <w:t>angajatilor</w:t>
+      </w:r>
+      <w:proofErr w:type="spellEnd"/>
+      <w:r>
+        <w:t xml:space="preserve"> </w:t>
+      </w:r>
+      <w:proofErr w:type="spellStart"/>
+      <w:r>
+        <w:t>presupune</w:t>
+      </w:r>
+      <w:proofErr w:type="spellEnd"/>
+      <w:r>
+        <w:t xml:space="preserve"> </w:t>
+      </w:r>
+      <w:proofErr w:type="spellStart"/>
+      <w:r>
+        <w:t>operatii</w:t>
+      </w:r>
+      <w:proofErr w:type="spellEnd"/>
+      <w:r>
+        <w:t xml:space="preserve"> CRUD, </w:t>
+      </w:r>
+      <w:proofErr w:type="spellStart"/>
+      <w:r>
+        <w:t>prin</w:t>
+      </w:r>
+      <w:proofErr w:type="spellEnd"/>
+      <w:r>
+        <w:t xml:space="preserve"> </w:t>
+      </w:r>
+      <w:proofErr w:type="spellStart"/>
+      <w:r>
+        <w:t>acestea</w:t>
+      </w:r>
+      <w:proofErr w:type="spellEnd"/>
+      <w:r>
+        <w:t xml:space="preserve"> se pot </w:t>
+      </w:r>
+      <w:proofErr w:type="spellStart"/>
+      <w:r>
+        <w:t>adauga</w:t>
+      </w:r>
+      <w:proofErr w:type="spellEnd"/>
+      <w:r>
+        <w:t xml:space="preserve"> </w:t>
+      </w:r>
+      <w:proofErr w:type="spellStart"/>
+      <w:r>
+        <w:t>sau</w:t>
+      </w:r>
+      <w:proofErr w:type="spellEnd"/>
+      <w:r>
+        <w:t xml:space="preserve"> </w:t>
+      </w:r>
+      <w:proofErr w:type="spellStart"/>
+      <w:r>
+        <w:t>sterge</w:t>
+      </w:r>
+      <w:proofErr w:type="spellEnd"/>
+      <w:r>
+        <w:t xml:space="preserve"> </w:t>
+      </w:r>
+      <w:proofErr w:type="spellStart"/>
+      <w:r>
+        <w:t>angajati</w:t>
+      </w:r>
+      <w:proofErr w:type="spellEnd"/>
+      <w:r>
+        <w:t xml:space="preserve">, </w:t>
+      </w:r>
+      <w:proofErr w:type="spellStart"/>
+      <w:r>
+        <w:t>astfel</w:t>
+      </w:r>
+      <w:proofErr w:type="spellEnd"/>
+      <w:r>
+        <w:t xml:space="preserve"> </w:t>
+      </w:r>
+      <w:proofErr w:type="spellStart"/>
+      <w:r>
+        <w:t>incat</w:t>
+      </w:r>
+      <w:proofErr w:type="spellEnd"/>
+      <w:r>
+        <w:t xml:space="preserve"> </w:t>
+      </w:r>
+      <w:proofErr w:type="spellStart"/>
+      <w:r>
+        <w:t>sa</w:t>
+      </w:r>
+      <w:proofErr w:type="spellEnd"/>
+      <w:r>
+        <w:t xml:space="preserve"> </w:t>
+      </w:r>
+      <w:proofErr w:type="spellStart"/>
+      <w:r>
+        <w:t>avem</w:t>
+      </w:r>
+      <w:proofErr w:type="spellEnd"/>
+      <w:r>
+        <w:t xml:space="preserve"> o imagine cat </w:t>
+      </w:r>
+      <w:proofErr w:type="spellStart"/>
+      <w:r>
+        <w:t>mai</w:t>
+      </w:r>
+      <w:proofErr w:type="spellEnd"/>
+      <w:r>
+        <w:t xml:space="preserve"> buna </w:t>
+      </w:r>
+      <w:proofErr w:type="spellStart"/>
+      <w:r>
+        <w:t>asupra</w:t>
+      </w:r>
+      <w:proofErr w:type="spellEnd"/>
+      <w:r>
+        <w:t xml:space="preserve"> </w:t>
+      </w:r>
+      <w:proofErr w:type="spellStart"/>
+      <w:r>
+        <w:t>functionalitati</w:t>
+      </w:r>
+      <w:proofErr w:type="spellEnd"/>
+      <w:r>
+        <w:t xml:space="preserve"> </w:t>
+      </w:r>
+      <w:proofErr w:type="spellStart"/>
+      <w:r>
+        <w:t>farmaciei</w:t>
+      </w:r>
+      <w:proofErr w:type="spellEnd"/>
+      <w:r>
+        <w:t>.</w:t>
       </w:r>
     </w:p>
     <w:p>
@@ -749,16 +1323,162 @@
         <w:jc w:val="both"/>
       </w:pPr>
       <w:r>
-        <w:t xml:space="preserve"> Use case goal</w:t>
-      </w:r>
+        <w:t xml:space="preserve"> Use case </w:t>
+      </w:r>
+      <w:proofErr w:type="gramStart"/>
+      <w:r>
+        <w:t>goal</w:t>
+      </w:r>
+      <w:proofErr w:type="gramEnd"/>
     </w:p>
     <w:p>
       <w:pPr>
         <w:ind w:firstLine="720"/>
         <w:jc w:val="both"/>
       </w:pPr>
-      <w:r>
-        <w:t>Scopul acestui sistem este de a gestiona cat mai bine o farmacie, de a o face mult mai facila de accesat pentru utilizatori si de a acorda functionalitatile de baza.</w:t>
+      <w:proofErr w:type="spellStart"/>
+      <w:r>
+        <w:t>Scopul</w:t>
+      </w:r>
+      <w:proofErr w:type="spellEnd"/>
+      <w:r>
+        <w:t xml:space="preserve"> </w:t>
+      </w:r>
+      <w:proofErr w:type="spellStart"/>
+      <w:r>
+        <w:t>acestui</w:t>
+      </w:r>
+      <w:proofErr w:type="spellEnd"/>
+      <w:r>
+        <w:t xml:space="preserve"> </w:t>
+      </w:r>
+      <w:proofErr w:type="spellStart"/>
+      <w:r>
+        <w:t>sistem</w:t>
+      </w:r>
+      <w:proofErr w:type="spellEnd"/>
+      <w:r>
+        <w:t xml:space="preserve"> </w:t>
+      </w:r>
+      <w:proofErr w:type="spellStart"/>
+      <w:r>
+        <w:t>este</w:t>
+      </w:r>
+      <w:proofErr w:type="spellEnd"/>
+      <w:r>
+        <w:t xml:space="preserve"> de a </w:t>
+      </w:r>
+      <w:proofErr w:type="spellStart"/>
+      <w:r>
+        <w:t>gestiona</w:t>
+      </w:r>
+      <w:proofErr w:type="spellEnd"/>
+      <w:r>
+        <w:t xml:space="preserve"> cat </w:t>
+      </w:r>
+      <w:proofErr w:type="spellStart"/>
+      <w:r>
+        <w:t>mai</w:t>
+      </w:r>
+      <w:proofErr w:type="spellEnd"/>
+      <w:r>
+        <w:t xml:space="preserve"> bine o </w:t>
+      </w:r>
+      <w:proofErr w:type="spellStart"/>
+      <w:r>
+        <w:t>farmacie</w:t>
+      </w:r>
+      <w:proofErr w:type="spellEnd"/>
+      <w:r>
+        <w:t xml:space="preserve">, de a o face </w:t>
+      </w:r>
+      <w:proofErr w:type="spellStart"/>
+      <w:r>
+        <w:t>mult</w:t>
+      </w:r>
+      <w:proofErr w:type="spellEnd"/>
+      <w:r>
+        <w:t xml:space="preserve"> </w:t>
+      </w:r>
+      <w:proofErr w:type="spellStart"/>
+      <w:r>
+        <w:t>mai</w:t>
+      </w:r>
+      <w:proofErr w:type="spellEnd"/>
+      <w:r>
+        <w:t xml:space="preserve"> </w:t>
+      </w:r>
+      <w:proofErr w:type="spellStart"/>
+      <w:r>
+        <w:t>facila</w:t>
+      </w:r>
+      <w:proofErr w:type="spellEnd"/>
+      <w:r>
+        <w:t xml:space="preserve"> de </w:t>
+      </w:r>
+      <w:proofErr w:type="spellStart"/>
+      <w:r>
+        <w:t>accesat</w:t>
+      </w:r>
+      <w:proofErr w:type="spellEnd"/>
+      <w:r>
+        <w:t xml:space="preserve"> </w:t>
+      </w:r>
+      <w:proofErr w:type="spellStart"/>
+      <w:r>
+        <w:t>pentru</w:t>
+      </w:r>
+      <w:proofErr w:type="spellEnd"/>
+      <w:r>
+        <w:t xml:space="preserve"> </w:t>
+      </w:r>
+      <w:proofErr w:type="spellStart"/>
+      <w:r>
+        <w:t>utilizatori</w:t>
+      </w:r>
+      <w:proofErr w:type="spellEnd"/>
+      <w:r>
+        <w:t xml:space="preserve"> </w:t>
+      </w:r>
+      <w:proofErr w:type="spellStart"/>
+      <w:r>
+        <w:t>si</w:t>
+      </w:r>
+      <w:proofErr w:type="spellEnd"/>
+      <w:r>
+        <w:t xml:space="preserve"> de </w:t>
+      </w:r>
+      <w:proofErr w:type="gramStart"/>
+      <w:r>
+        <w:t>a</w:t>
+      </w:r>
+      <w:proofErr w:type="gramEnd"/>
+      <w:r>
+        <w:t xml:space="preserve"> </w:t>
+      </w:r>
+      <w:proofErr w:type="spellStart"/>
+      <w:r>
+        <w:t>acorda</w:t>
+      </w:r>
+      <w:proofErr w:type="spellEnd"/>
+      <w:r>
+        <w:t xml:space="preserve"> </w:t>
+      </w:r>
+      <w:proofErr w:type="spellStart"/>
+      <w:r>
+        <w:t>functionalitatile</w:t>
+      </w:r>
+      <w:proofErr w:type="spellEnd"/>
+      <w:r>
+        <w:t xml:space="preserve"> de </w:t>
+      </w:r>
+      <w:proofErr w:type="spellStart"/>
+      <w:r>
+        <w:t>baza</w:t>
+      </w:r>
+      <w:proofErr w:type="spellEnd"/>
+      <w:r>
+        <w:t>.</w:t>
       </w:r>
     </w:p>
     <w:p>
@@ -785,10 +1505,191 @@
         <w:jc w:val="both"/>
       </w:pPr>
       <w:r>
-        <w:t>Un actor principal ar putea fi administratorul farmaciei, deoarece</w:t>
-      </w:r>
-      <w:r>
-        <w:t xml:space="preserve"> acesta poate folosi cele mai multe functionalitati ale farmaciei, acesta poate face ce face un client, dar pe langa acestea poate gestiona medicamentele, angajatii.</w:t>
+        <w:t xml:space="preserve">Un actor principal </w:t>
+      </w:r>
+      <w:proofErr w:type="spellStart"/>
+      <w:r>
+        <w:t>ar</w:t>
+      </w:r>
+      <w:proofErr w:type="spellEnd"/>
+      <w:r>
+        <w:t xml:space="preserve"> </w:t>
+      </w:r>
+      <w:proofErr w:type="spellStart"/>
+      <w:r>
+        <w:t>putea</w:t>
+      </w:r>
+      <w:proofErr w:type="spellEnd"/>
+      <w:r>
+        <w:t xml:space="preserve"> fi </w:t>
+      </w:r>
+      <w:proofErr w:type="spellStart"/>
+      <w:r>
+        <w:t>administratorul</w:t>
+      </w:r>
+      <w:proofErr w:type="spellEnd"/>
+      <w:r>
+        <w:t xml:space="preserve"> </w:t>
+      </w:r>
+      <w:proofErr w:type="spellStart"/>
+      <w:r>
+        <w:t>farmaciei</w:t>
+      </w:r>
+      <w:proofErr w:type="spellEnd"/>
+      <w:r>
+        <w:t xml:space="preserve">, </w:t>
+      </w:r>
+      <w:proofErr w:type="spellStart"/>
+      <w:r>
+        <w:t>deoarece</w:t>
+      </w:r>
+      <w:proofErr w:type="spellEnd"/>
+      <w:r>
+        <w:t xml:space="preserve"> </w:t>
+      </w:r>
+      <w:proofErr w:type="spellStart"/>
+      <w:r>
+        <w:t>acesta</w:t>
+      </w:r>
+      <w:proofErr w:type="spellEnd"/>
+      <w:r>
+        <w:t xml:space="preserve"> </w:t>
+      </w:r>
+      <w:proofErr w:type="spellStart"/>
+      <w:r>
+        <w:t>poate</w:t>
+      </w:r>
+      <w:proofErr w:type="spellEnd"/>
+      <w:r>
+        <w:t xml:space="preserve"> </w:t>
+      </w:r>
+      <w:proofErr w:type="spellStart"/>
+      <w:r>
+        <w:t>folosi</w:t>
+      </w:r>
+      <w:proofErr w:type="spellEnd"/>
+      <w:r>
+        <w:t xml:space="preserve"> </w:t>
+      </w:r>
+      <w:proofErr w:type="spellStart"/>
+      <w:r>
+        <w:t>cele</w:t>
+      </w:r>
+      <w:proofErr w:type="spellEnd"/>
+      <w:r>
+        <w:t xml:space="preserve"> </w:t>
+      </w:r>
+      <w:proofErr w:type="spellStart"/>
+      <w:r>
+        <w:t>mai</w:t>
+      </w:r>
+      <w:proofErr w:type="spellEnd"/>
+      <w:r>
+        <w:t xml:space="preserve"> </w:t>
+      </w:r>
+      <w:proofErr w:type="spellStart"/>
+      <w:r>
+        <w:t>multe</w:t>
+      </w:r>
+      <w:proofErr w:type="spellEnd"/>
+      <w:r>
+        <w:t xml:space="preserve"> </w:t>
+      </w:r>
+      <w:proofErr w:type="spellStart"/>
+      <w:r>
+        <w:t>functionalitati</w:t>
+      </w:r>
+      <w:proofErr w:type="spellEnd"/>
+      <w:r>
+        <w:t xml:space="preserve"> ale </w:t>
+      </w:r>
+      <w:proofErr w:type="spellStart"/>
+      <w:r>
+        <w:t>farmaciei</w:t>
+      </w:r>
+      <w:proofErr w:type="spellEnd"/>
+      <w:r>
+        <w:t xml:space="preserve">, </w:t>
+      </w:r>
+      <w:proofErr w:type="spellStart"/>
+      <w:r>
+        <w:t>acesta</w:t>
+      </w:r>
+      <w:proofErr w:type="spellEnd"/>
+      <w:r>
+        <w:t xml:space="preserve"> </w:t>
+      </w:r>
+      <w:proofErr w:type="spellStart"/>
+      <w:r>
+        <w:t>poate</w:t>
+      </w:r>
+      <w:proofErr w:type="spellEnd"/>
+      <w:r>
+        <w:t xml:space="preserve"> face </w:t>
+      </w:r>
+      <w:proofErr w:type="spellStart"/>
+      <w:r>
+        <w:t>ce</w:t>
+      </w:r>
+      <w:proofErr w:type="spellEnd"/>
+      <w:r>
+        <w:t xml:space="preserve"> face un client, </w:t>
+      </w:r>
+      <w:proofErr w:type="spellStart"/>
+      <w:r>
+        <w:t>dar</w:t>
+      </w:r>
+      <w:proofErr w:type="spellEnd"/>
+      <w:r>
+        <w:t xml:space="preserve"> pe </w:t>
+      </w:r>
+      <w:proofErr w:type="spellStart"/>
+      <w:r>
+        <w:t>langa</w:t>
+      </w:r>
+      <w:proofErr w:type="spellEnd"/>
+      <w:r>
+        <w:t xml:space="preserve"> </w:t>
+      </w:r>
+      <w:proofErr w:type="spellStart"/>
+      <w:r>
+        <w:t>acestea</w:t>
+      </w:r>
+      <w:proofErr w:type="spellEnd"/>
+      <w:r>
+        <w:t xml:space="preserve"> </w:t>
+      </w:r>
+      <w:proofErr w:type="spellStart"/>
+      <w:r>
+        <w:t>poate</w:t>
+      </w:r>
+      <w:proofErr w:type="spellEnd"/>
+      <w:r>
+        <w:t xml:space="preserve"> </w:t>
+      </w:r>
+      <w:proofErr w:type="spellStart"/>
+      <w:r>
+        <w:t>gestiona</w:t>
+      </w:r>
+      <w:proofErr w:type="spellEnd"/>
+      <w:r>
+        <w:t xml:space="preserve"> </w:t>
+      </w:r>
+      <w:proofErr w:type="spellStart"/>
+      <w:r>
+        <w:t>medicamentele</w:t>
+      </w:r>
+      <w:proofErr w:type="spellEnd"/>
+      <w:r>
+        <w:t xml:space="preserve">, </w:t>
+      </w:r>
+      <w:proofErr w:type="spellStart"/>
+      <w:r>
+        <w:t>angajatii</w:t>
+      </w:r>
+      <w:proofErr w:type="spellEnd"/>
+      <w:r>
+        <w:t>.</w:t>
       </w:r>
     </w:p>
     <w:p>
@@ -805,21 +1706,182 @@
         <w:ind w:firstLine="720"/>
         <w:jc w:val="both"/>
       </w:pPr>
-      <w:r>
-        <w:t>Scenariul principal pentru client ar fi sa poate</w:t>
-      </w:r>
-      <w:r>
-        <w:t xml:space="preserve"> selecta farmacia dorita si sa poata</w:t>
-      </w:r>
-      <w:r>
-        <w:t xml:space="preserve"> cauta un</w:t>
-      </w:r>
-      <w:r>
-        <w:t xml:space="preserve"> anumit medicament, sa filtreze medicamentele </w:t>
-      </w:r>
-      <w:r>
-        <w:t>după următoarele criterii: disponibilitate, valabilitate, preț, producător</w:t>
-      </w:r>
+      <w:proofErr w:type="spellStart"/>
+      <w:r>
+        <w:t>Scenariul</w:t>
+      </w:r>
+      <w:proofErr w:type="spellEnd"/>
+      <w:r>
+        <w:t xml:space="preserve"> principal </w:t>
+      </w:r>
+      <w:proofErr w:type="spellStart"/>
+      <w:r>
+        <w:t>pentru</w:t>
+      </w:r>
+      <w:proofErr w:type="spellEnd"/>
+      <w:r>
+        <w:t xml:space="preserve"> client </w:t>
+      </w:r>
+      <w:proofErr w:type="spellStart"/>
+      <w:r>
+        <w:t>ar</w:t>
+      </w:r>
+      <w:proofErr w:type="spellEnd"/>
+      <w:r>
+        <w:t xml:space="preserve"> fi </w:t>
+      </w:r>
+      <w:proofErr w:type="spellStart"/>
+      <w:r>
+        <w:t>sa</w:t>
+      </w:r>
+      <w:proofErr w:type="spellEnd"/>
+      <w:r>
+        <w:t xml:space="preserve"> </w:t>
+      </w:r>
+      <w:proofErr w:type="spellStart"/>
+      <w:r>
+        <w:t>poate</w:t>
+      </w:r>
+      <w:proofErr w:type="spellEnd"/>
+      <w:r>
+        <w:t xml:space="preserve"> selecta </w:t>
+      </w:r>
+      <w:proofErr w:type="spellStart"/>
+      <w:r>
+        <w:t>farmacia</w:t>
+      </w:r>
+      <w:proofErr w:type="spellEnd"/>
+      <w:r>
+        <w:t xml:space="preserve"> </w:t>
+      </w:r>
+      <w:proofErr w:type="spellStart"/>
+      <w:r>
+        <w:t>dorita</w:t>
+      </w:r>
+      <w:proofErr w:type="spellEnd"/>
+      <w:r>
+        <w:t xml:space="preserve"> </w:t>
+      </w:r>
+      <w:proofErr w:type="spellStart"/>
+      <w:r>
+        <w:t>si</w:t>
+      </w:r>
+      <w:proofErr w:type="spellEnd"/>
+      <w:r>
+        <w:t xml:space="preserve"> </w:t>
+      </w:r>
+      <w:proofErr w:type="spellStart"/>
+      <w:r>
+        <w:t>sa</w:t>
+      </w:r>
+      <w:proofErr w:type="spellEnd"/>
+      <w:r>
+        <w:t xml:space="preserve"> </w:t>
+      </w:r>
+      <w:proofErr w:type="spellStart"/>
+      <w:r>
+        <w:t>poata</w:t>
+      </w:r>
+      <w:proofErr w:type="spellEnd"/>
+      <w:r>
+        <w:t xml:space="preserve"> </w:t>
+      </w:r>
+      <w:proofErr w:type="spellStart"/>
+      <w:r>
+        <w:t>cauta</w:t>
+      </w:r>
+      <w:proofErr w:type="spellEnd"/>
+      <w:r>
+        <w:t xml:space="preserve"> un</w:t>
+      </w:r>
+      <w:r>
+        <w:t xml:space="preserve"> </w:t>
+      </w:r>
+      <w:proofErr w:type="spellStart"/>
+      <w:r>
+        <w:t>anumit</w:t>
+      </w:r>
+      <w:proofErr w:type="spellEnd"/>
+      <w:r>
+        <w:t xml:space="preserve"> medicament, </w:t>
+      </w:r>
+      <w:proofErr w:type="spellStart"/>
+      <w:r>
+        <w:t>sa</w:t>
+      </w:r>
+      <w:proofErr w:type="spellEnd"/>
+      <w:r>
+        <w:t xml:space="preserve"> </w:t>
+      </w:r>
+      <w:proofErr w:type="spellStart"/>
+      <w:r>
+        <w:t>filtreze</w:t>
+      </w:r>
+      <w:proofErr w:type="spellEnd"/>
+      <w:r>
+        <w:t xml:space="preserve"> </w:t>
+      </w:r>
+      <w:proofErr w:type="spellStart"/>
+      <w:r>
+        <w:t>medicamentele</w:t>
+      </w:r>
+      <w:proofErr w:type="spellEnd"/>
+      <w:r>
+        <w:t xml:space="preserve"> </w:t>
+      </w:r>
+      <w:proofErr w:type="spellStart"/>
+      <w:r>
+        <w:t>după</w:t>
+      </w:r>
+      <w:proofErr w:type="spellEnd"/>
+      <w:r>
+        <w:t xml:space="preserve"> </w:t>
+      </w:r>
+      <w:proofErr w:type="spellStart"/>
+      <w:r>
+        <w:t>următoarele</w:t>
+      </w:r>
+      <w:proofErr w:type="spellEnd"/>
+      <w:r>
+        <w:t xml:space="preserve"> </w:t>
+      </w:r>
+      <w:proofErr w:type="spellStart"/>
+      <w:r>
+        <w:t>criterii</w:t>
+      </w:r>
+      <w:proofErr w:type="spellEnd"/>
+      <w:r>
+        <w:t xml:space="preserve">: </w:t>
+      </w:r>
+      <w:proofErr w:type="spellStart"/>
+      <w:r>
+        <w:t>disponibilitate</w:t>
+      </w:r>
+      <w:proofErr w:type="spellEnd"/>
+      <w:r>
+        <w:t xml:space="preserve">, </w:t>
+      </w:r>
+      <w:proofErr w:type="spellStart"/>
+      <w:r>
+        <w:t>valabilitate</w:t>
+      </w:r>
+      <w:proofErr w:type="spellEnd"/>
+      <w:r>
+        <w:t xml:space="preserve">, </w:t>
+      </w:r>
+      <w:proofErr w:type="spellStart"/>
+      <w:r>
+        <w:t>preț</w:t>
+      </w:r>
+      <w:proofErr w:type="spellEnd"/>
+      <w:r>
+        <w:t xml:space="preserve">, </w:t>
+      </w:r>
+      <w:proofErr w:type="spellStart"/>
+      <w:r>
+        <w:t>producător</w:t>
+      </w:r>
+      <w:proofErr w:type="spellEnd"/>
       <w:r>
         <w:t>.</w:t>
       </w:r>
@@ -839,7 +1901,135 @@
         <w:jc w:val="both"/>
       </w:pPr>
       <w:r>
-        <w:t>Un alt scaneriu de succes ar fi ca administratorul sa poate face operatii CRUD, atat pe angajati, cat si pe medicamente. In cazul medicamentelor sa poata reface stocul.</w:t>
+        <w:t xml:space="preserve">Un alt </w:t>
+      </w:r>
+      <w:proofErr w:type="spellStart"/>
+      <w:r>
+        <w:t>scaneriu</w:t>
+      </w:r>
+      <w:proofErr w:type="spellEnd"/>
+      <w:r>
+        <w:t xml:space="preserve"> de </w:t>
+      </w:r>
+      <w:proofErr w:type="spellStart"/>
+      <w:r>
+        <w:t>succes</w:t>
+      </w:r>
+      <w:proofErr w:type="spellEnd"/>
+      <w:r>
+        <w:t xml:space="preserve"> </w:t>
+      </w:r>
+      <w:proofErr w:type="spellStart"/>
+      <w:r>
+        <w:t>ar</w:t>
+      </w:r>
+      <w:proofErr w:type="spellEnd"/>
+      <w:r>
+        <w:t xml:space="preserve"> fi ca </w:t>
+      </w:r>
+      <w:proofErr w:type="spellStart"/>
+      <w:r>
+        <w:t>administratorul</w:t>
+      </w:r>
+      <w:proofErr w:type="spellEnd"/>
+      <w:r>
+        <w:t xml:space="preserve"> </w:t>
+      </w:r>
+      <w:proofErr w:type="spellStart"/>
+      <w:r>
+        <w:t>sa</w:t>
+      </w:r>
+      <w:proofErr w:type="spellEnd"/>
+      <w:r>
+        <w:t xml:space="preserve"> </w:t>
+      </w:r>
+      <w:proofErr w:type="spellStart"/>
+      <w:r>
+        <w:t>poate</w:t>
+      </w:r>
+      <w:proofErr w:type="spellEnd"/>
+      <w:r>
+        <w:t xml:space="preserve"> face </w:t>
+      </w:r>
+      <w:proofErr w:type="spellStart"/>
+      <w:r>
+        <w:t>operatii</w:t>
+      </w:r>
+      <w:proofErr w:type="spellEnd"/>
+      <w:r>
+        <w:t xml:space="preserve"> CRUD, </w:t>
+      </w:r>
+      <w:proofErr w:type="spellStart"/>
+      <w:r>
+        <w:t>atat</w:t>
+      </w:r>
+      <w:proofErr w:type="spellEnd"/>
+      <w:r>
+        <w:t xml:space="preserve"> pe </w:t>
+      </w:r>
+      <w:proofErr w:type="spellStart"/>
+      <w:r>
+        <w:t>angajati</w:t>
+      </w:r>
+      <w:proofErr w:type="spellEnd"/>
+      <w:r>
+        <w:t xml:space="preserve">, cat </w:t>
+      </w:r>
+      <w:proofErr w:type="spellStart"/>
+      <w:r>
+        <w:t>si</w:t>
+      </w:r>
+      <w:proofErr w:type="spellEnd"/>
+      <w:r>
+        <w:t xml:space="preserve"> pe </w:t>
+      </w:r>
+      <w:proofErr w:type="spellStart"/>
+      <w:r>
+        <w:t>medicamente</w:t>
+      </w:r>
+      <w:proofErr w:type="spellEnd"/>
+      <w:r>
+        <w:t xml:space="preserve">. In </w:t>
+      </w:r>
+      <w:proofErr w:type="spellStart"/>
+      <w:r>
+        <w:t>cazul</w:t>
+      </w:r>
+      <w:proofErr w:type="spellEnd"/>
+      <w:r>
+        <w:t xml:space="preserve"> </w:t>
+      </w:r>
+      <w:proofErr w:type="spellStart"/>
+      <w:r>
+        <w:t>medicamentelor</w:t>
+      </w:r>
+      <w:proofErr w:type="spellEnd"/>
+      <w:r>
+        <w:t xml:space="preserve"> </w:t>
+      </w:r>
+      <w:proofErr w:type="spellStart"/>
+      <w:r>
+        <w:t>sa</w:t>
+      </w:r>
+      <w:proofErr w:type="spellEnd"/>
+      <w:r>
+        <w:t xml:space="preserve"> </w:t>
+      </w:r>
+      <w:proofErr w:type="spellStart"/>
+      <w:r>
+        <w:t>poata</w:t>
+      </w:r>
+      <w:proofErr w:type="spellEnd"/>
+      <w:r>
+        <w:t xml:space="preserve"> reface </w:t>
+      </w:r>
+      <w:proofErr w:type="spellStart"/>
+      <w:r>
+        <w:t>stocul</w:t>
+      </w:r>
+      <w:proofErr w:type="spellEnd"/>
+      <w:r>
+        <w:t>.</w:t>
       </w:r>
     </w:p>
     <w:p>
@@ -1371,7 +2561,7 @@
         <w:p>
           <w:fldSimple w:instr="subject  \* Mergeformat ">
             <w:r>
-              <w:t>&lt;Project Name&gt;</w:t>
+              <w:t>Pharmacy Management System</w:t>
             </w:r>
           </w:fldSimple>
         </w:p>
@@ -1430,7 +2620,7 @@
         </w:tcPr>
         <w:p>
           <w:r>
-            <w:t>&lt;document identifier&gt;</w:t>
+            <w:t>1</w:t>
           </w:r>
         </w:p>
       </w:tc>

--- a/Project_UseCaseModel.docx
+++ b/Project_UseCaseModel.docx
@@ -1,6 +1,6 @@
 
 <file path=word/document.xml><?xml version="1.0" encoding="utf-8"?>
-<w:document xmlns:wpc="http://schemas.microsoft.com/office/word/2010/wordprocessingCanvas" xmlns:cx="http://schemas.microsoft.com/office/drawing/2014/chartex" xmlns:cx1="http://schemas.microsoft.com/office/drawing/2015/9/8/chartex" xmlns:cx2="http://schemas.microsoft.com/office/drawing/2015/10/21/chartex" xmlns:cx3="http://schemas.microsoft.com/office/drawing/2016/5/9/chartex" xmlns:cx4="http://schemas.microsoft.com/office/drawing/2016/5/10/chartex" xmlns:cx5="http://schemas.microsoft.com/office/drawing/2016/5/11/chartex" xmlns:cx6="http://schemas.microsoft.com/office/drawing/2016/5/12/chartex" xmlns:cx7="http://schemas.microsoft.com/office/drawing/2016/5/13/chartex" xmlns:cx8="http://schemas.microsoft.com/office/drawing/2016/5/14/chartex" xmlns:mc="http://schemas.openxmlformats.org/markup-compatibility/2006" xmlns:aink="http://schemas.microsoft.com/office/drawing/2016/ink" xmlns:am3d="http://schemas.microsoft.com/office/drawing/2017/model3d" xmlns:o="urn:schemas-microsoft-com:office:office" xmlns:oel="http://schemas.microsoft.com/office/2019/extlst" xmlns:r="http://schemas.openxmlformats.org/officeDocument/2006/relationships" xmlns:m="http://schemas.openxmlformats.org/officeDocument/2006/math" xmlns:v="urn:schemas-microsoft-com:vml" xmlns:wp14="http://schemas.microsoft.com/office/word/2010/wordprocessingDrawing" xmlns:wp="http://schemas.openxmlformats.org/drawingml/2006/wordprocessingDrawing" xmlns:w10="urn:schemas-microsoft-com:office:word" xmlns:w="http://schemas.openxmlformats.org/wordprocessingml/2006/main" xmlns:w14="http://schemas.microsoft.com/office/word/2010/wordml" xmlns:w15="http://schemas.microsoft.com/office/word/2012/wordml" xmlns:w16cex="http://schemas.microsoft.com/office/word/2018/wordml/cex" xmlns:w16cid="http://schemas.microsoft.com/office/word/2016/wordml/cid" xmlns:w16="http://schemas.microsoft.com/office/word/2018/wordml" xmlns:w16sdtdh="http://schemas.microsoft.com/office/word/2020/wordml/sdtdatahash" xmlns:w16se="http://schemas.microsoft.com/office/word/2015/wordml/symex" xmlns:wpg="http://schemas.microsoft.com/office/word/2010/wordprocessingGroup" xmlns:wpi="http://schemas.microsoft.com/office/word/2010/wordprocessingInk" xmlns:wne="http://schemas.microsoft.com/office/word/2006/wordml" xmlns:wps="http://schemas.microsoft.com/office/word/2010/wordprocessingShape" mc:Ignorable="w14 w15 w16se w16cid w16 w16cex w16sdtdh wp14">
+<w:document xmlns:wpc="http://schemas.microsoft.com/office/word/2010/wordprocessingCanvas" xmlns:cx="http://schemas.microsoft.com/office/drawing/2014/chartex" xmlns:cx1="http://schemas.microsoft.com/office/drawing/2015/9/8/chartex" xmlns:cx2="http://schemas.microsoft.com/office/drawing/2015/10/21/chartex" xmlns:cx3="http://schemas.microsoft.com/office/drawing/2016/5/9/chartex" xmlns:cx4="http://schemas.microsoft.com/office/drawing/2016/5/10/chartex" xmlns:cx5="http://schemas.microsoft.com/office/drawing/2016/5/11/chartex" xmlns:cx6="http://schemas.microsoft.com/office/drawing/2016/5/12/chartex" xmlns:cx7="http://schemas.microsoft.com/office/drawing/2016/5/13/chartex" xmlns:cx8="http://schemas.microsoft.com/office/drawing/2016/5/14/chartex" xmlns:mc="http://schemas.openxmlformats.org/markup-compatibility/2006" xmlns:aink="http://schemas.microsoft.com/office/drawing/2016/ink" xmlns:am3d="http://schemas.microsoft.com/office/drawing/2017/model3d" xmlns:o="urn:schemas-microsoft-com:office:office" xmlns:oel="http://schemas.microsoft.com/office/2019/extlst" xmlns:r="http://schemas.openxmlformats.org/officeDocument/2006/relationships" xmlns:m="http://schemas.openxmlformats.org/officeDocument/2006/math" xmlns:v="urn:schemas-microsoft-com:vml" xmlns:wp14="http://schemas.microsoft.com/office/word/2010/wordprocessingDrawing" xmlns:wp="http://schemas.openxmlformats.org/drawingml/2006/wordprocessingDrawing" xmlns:w10="urn:schemas-microsoft-com:office:word" xmlns:w="http://schemas.openxmlformats.org/wordprocessingml/2006/main" xmlns:w14="http://schemas.microsoft.com/office/word/2010/wordml" xmlns:w15="http://schemas.microsoft.com/office/word/2012/wordml" xmlns:w16cex="http://schemas.microsoft.com/office/word/2018/wordml/cex" xmlns:w16cid="http://schemas.microsoft.com/office/word/2016/wordml/cid" xmlns:w16="http://schemas.microsoft.com/office/word/2018/wordml" xmlns:w16du="http://schemas.microsoft.com/office/word/2023/wordml/word16du" xmlns:w16sdtdh="http://schemas.microsoft.com/office/word/2020/wordml/sdtdatahash" xmlns:w16se="http://schemas.microsoft.com/office/word/2015/wordml/symex" xmlns:wpg="http://schemas.microsoft.com/office/word/2010/wordprocessingGroup" xmlns:wpi="http://schemas.microsoft.com/office/word/2010/wordprocessingInk" xmlns:wne="http://schemas.microsoft.com/office/word/2006/wordml" xmlns:wps="http://schemas.microsoft.com/office/word/2010/wordprocessingShape" mc:Ignorable="w14 w15 w16se w16cid w16 w16cex w16sdtdh wp14">
   <w:body>
     <w:p>
       <w:pPr>
@@ -1014,10 +1014,10 @@
           <w:noProof/>
         </w:rPr>
         <w:drawing>
-          <wp:inline distT="0" distB="0" distL="0" distR="0" wp14:anchorId="3AE15E2E" wp14:editId="313E6C76">
-            <wp:extent cx="5943600" cy="5394960"/>
-            <wp:effectExtent l="0" t="0" r="0" b="0"/>
-            <wp:docPr id="1" name="Imagine 1"/>
+          <wp:inline distT="0" distB="0" distL="0" distR="0" wp14:anchorId="5A6D2B26" wp14:editId="43B790C1">
+            <wp:extent cx="5943600" cy="5059680"/>
+            <wp:effectExtent l="0" t="0" r="0" b="7620"/>
+            <wp:docPr id="350909551" name="Imagine 1" descr="O imagine care conține diagramă, linie&#10;&#10;Descriere generată automat"/>
             <wp:cNvGraphicFramePr>
               <a:graphicFrameLocks xmlns:a="http://schemas.openxmlformats.org/drawingml/2006/main" noChangeAspect="1"/>
             </wp:cNvGraphicFramePr>
@@ -1025,36 +1025,23 @@
               <a:graphicData uri="http://schemas.openxmlformats.org/drawingml/2006/picture">
                 <pic:pic xmlns:pic="http://schemas.openxmlformats.org/drawingml/2006/picture">
                   <pic:nvPicPr>
-                    <pic:cNvPr id="0" name="Imagine 1"/>
-                    <pic:cNvPicPr>
-                      <a:picLocks noChangeAspect="1" noChangeArrowheads="1"/>
-                    </pic:cNvPicPr>
+                    <pic:cNvPr id="350909551" name="Imagine 1" descr="O imagine care conține diagramă, linie&#10;&#10;Descriere generată automat"/>
+                    <pic:cNvPicPr/>
                   </pic:nvPicPr>
                   <pic:blipFill>
-                    <a:blip r:embed="rId8">
-                      <a:extLst>
-                        <a:ext uri="{28A0092B-C50C-407E-A947-70E740481C1C}">
-                          <a14:useLocalDpi xmlns:a14="http://schemas.microsoft.com/office/drawing/2010/main" val="0"/>
-                        </a:ext>
-                      </a:extLst>
-                    </a:blip>
-                    <a:srcRect/>
+                    <a:blip r:embed="rId8"/>
                     <a:stretch>
                       <a:fillRect/>
                     </a:stretch>
                   </pic:blipFill>
-                  <pic:spPr bwMode="auto">
+                  <pic:spPr>
                     <a:xfrm>
                       <a:off x="0" y="0"/>
-                      <a:ext cx="5943600" cy="5394960"/>
+                      <a:ext cx="5943600" cy="5059680"/>
                     </a:xfrm>
                     <a:prstGeom prst="rect">
                       <a:avLst/>
                     </a:prstGeom>
-                    <a:noFill/>
-                    <a:ln>
-                      <a:noFill/>
-                    </a:ln>
                   </pic:spPr>
                 </pic:pic>
               </a:graphicData>
@@ -1078,7 +1065,7 @@
 </file>
 
 <file path=word/endnotes.xml><?xml version="1.0" encoding="utf-8"?>
-<w:endnotes xmlns:wpc="http://schemas.microsoft.com/office/word/2010/wordprocessingCanvas" xmlns:cx="http://schemas.microsoft.com/office/drawing/2014/chartex" xmlns:cx1="http://schemas.microsoft.com/office/drawing/2015/9/8/chartex" xmlns:cx2="http://schemas.microsoft.com/office/drawing/2015/10/21/chartex" xmlns:cx3="http://schemas.microsoft.com/office/drawing/2016/5/9/chartex" xmlns:cx4="http://schemas.microsoft.com/office/drawing/2016/5/10/chartex" xmlns:cx5="http://schemas.microsoft.com/office/drawing/2016/5/11/chartex" xmlns:cx6="http://schemas.microsoft.com/office/drawing/2016/5/12/chartex" xmlns:cx7="http://schemas.microsoft.com/office/drawing/2016/5/13/chartex" xmlns:cx8="http://schemas.microsoft.com/office/drawing/2016/5/14/chartex" xmlns:mc="http://schemas.openxmlformats.org/markup-compatibility/2006" xmlns:aink="http://schemas.microsoft.com/office/drawing/2016/ink" xmlns:am3d="http://schemas.microsoft.com/office/drawing/2017/model3d" xmlns:o="urn:schemas-microsoft-com:office:office" xmlns:oel="http://schemas.microsoft.com/office/2019/extlst" xmlns:r="http://schemas.openxmlformats.org/officeDocument/2006/relationships" xmlns:m="http://schemas.openxmlformats.org/officeDocument/2006/math" xmlns:v="urn:schemas-microsoft-com:vml" xmlns:wp14="http://schemas.microsoft.com/office/word/2010/wordprocessingDrawing" xmlns:wp="http://schemas.openxmlformats.org/drawingml/2006/wordprocessingDrawing" xmlns:w10="urn:schemas-microsoft-com:office:word" xmlns:w="http://schemas.openxmlformats.org/wordprocessingml/2006/main" xmlns:w14="http://schemas.microsoft.com/office/word/2010/wordml" xmlns:w15="http://schemas.microsoft.com/office/word/2012/wordml" xmlns:w16cex="http://schemas.microsoft.com/office/word/2018/wordml/cex" xmlns:w16cid="http://schemas.microsoft.com/office/word/2016/wordml/cid" xmlns:w16="http://schemas.microsoft.com/office/word/2018/wordml" xmlns:w16sdtdh="http://schemas.microsoft.com/office/word/2020/wordml/sdtdatahash" xmlns:w16se="http://schemas.microsoft.com/office/word/2015/wordml/symex" xmlns:wpg="http://schemas.microsoft.com/office/word/2010/wordprocessingGroup" xmlns:wpi="http://schemas.microsoft.com/office/word/2010/wordprocessingInk" xmlns:wne="http://schemas.microsoft.com/office/word/2006/wordml" xmlns:wps="http://schemas.microsoft.com/office/word/2010/wordprocessingShape" mc:Ignorable="w14 w15 w16se w16cid w16 w16cex w16sdtdh wp14">
+<w:endnotes xmlns:wpc="http://schemas.microsoft.com/office/word/2010/wordprocessingCanvas" xmlns:cx="http://schemas.microsoft.com/office/drawing/2014/chartex" xmlns:cx1="http://schemas.microsoft.com/office/drawing/2015/9/8/chartex" xmlns:cx2="http://schemas.microsoft.com/office/drawing/2015/10/21/chartex" xmlns:cx3="http://schemas.microsoft.com/office/drawing/2016/5/9/chartex" xmlns:cx4="http://schemas.microsoft.com/office/drawing/2016/5/10/chartex" xmlns:cx5="http://schemas.microsoft.com/office/drawing/2016/5/11/chartex" xmlns:cx6="http://schemas.microsoft.com/office/drawing/2016/5/12/chartex" xmlns:cx7="http://schemas.microsoft.com/office/drawing/2016/5/13/chartex" xmlns:cx8="http://schemas.microsoft.com/office/drawing/2016/5/14/chartex" xmlns:mc="http://schemas.openxmlformats.org/markup-compatibility/2006" xmlns:aink="http://schemas.microsoft.com/office/drawing/2016/ink" xmlns:am3d="http://schemas.microsoft.com/office/drawing/2017/model3d" xmlns:o="urn:schemas-microsoft-com:office:office" xmlns:oel="http://schemas.microsoft.com/office/2019/extlst" xmlns:r="http://schemas.openxmlformats.org/officeDocument/2006/relationships" xmlns:m="http://schemas.openxmlformats.org/officeDocument/2006/math" xmlns:v="urn:schemas-microsoft-com:vml" xmlns:wp14="http://schemas.microsoft.com/office/word/2010/wordprocessingDrawing" xmlns:wp="http://schemas.openxmlformats.org/drawingml/2006/wordprocessingDrawing" xmlns:w10="urn:schemas-microsoft-com:office:word" xmlns:w="http://schemas.openxmlformats.org/wordprocessingml/2006/main" xmlns:w14="http://schemas.microsoft.com/office/word/2010/wordml" xmlns:w15="http://schemas.microsoft.com/office/word/2012/wordml" xmlns:w16cex="http://schemas.microsoft.com/office/word/2018/wordml/cex" xmlns:w16cid="http://schemas.microsoft.com/office/word/2016/wordml/cid" xmlns:w16="http://schemas.microsoft.com/office/word/2018/wordml" xmlns:w16du="http://schemas.microsoft.com/office/word/2023/wordml/word16du" xmlns:w16sdtdh="http://schemas.microsoft.com/office/word/2020/wordml/sdtdatahash" xmlns:w16se="http://schemas.microsoft.com/office/word/2015/wordml/symex" xmlns:wpg="http://schemas.microsoft.com/office/word/2010/wordprocessingGroup" xmlns:wpi="http://schemas.microsoft.com/office/word/2010/wordprocessingInk" xmlns:wne="http://schemas.microsoft.com/office/word/2006/wordml" xmlns:wps="http://schemas.microsoft.com/office/word/2010/wordprocessingShape" mc:Ignorable="w14 w15 w16se w16cid w16 w16cex w16sdtdh wp14">
   <w:endnote w:type="separator" w:id="-1">
     <w:p>
       <w:pPr>
@@ -1103,7 +1090,7 @@
 </file>
 
 <file path=word/footer1.xml><?xml version="1.0" encoding="utf-8"?>
-<w:ftr xmlns:wpc="http://schemas.microsoft.com/office/word/2010/wordprocessingCanvas" xmlns:cx="http://schemas.microsoft.com/office/drawing/2014/chartex" xmlns:cx1="http://schemas.microsoft.com/office/drawing/2015/9/8/chartex" xmlns:cx2="http://schemas.microsoft.com/office/drawing/2015/10/21/chartex" xmlns:cx3="http://schemas.microsoft.com/office/drawing/2016/5/9/chartex" xmlns:cx4="http://schemas.microsoft.com/office/drawing/2016/5/10/chartex" xmlns:cx5="http://schemas.microsoft.com/office/drawing/2016/5/11/chartex" xmlns:cx6="http://schemas.microsoft.com/office/drawing/2016/5/12/chartex" xmlns:cx7="http://schemas.microsoft.com/office/drawing/2016/5/13/chartex" xmlns:cx8="http://schemas.microsoft.com/office/drawing/2016/5/14/chartex" xmlns:mc="http://schemas.openxmlformats.org/markup-compatibility/2006" xmlns:aink="http://schemas.microsoft.com/office/drawing/2016/ink" xmlns:am3d="http://schemas.microsoft.com/office/drawing/2017/model3d" xmlns:o="urn:schemas-microsoft-com:office:office" xmlns:oel="http://schemas.microsoft.com/office/2019/extlst" xmlns:r="http://schemas.openxmlformats.org/officeDocument/2006/relationships" xmlns:m="http://schemas.openxmlformats.org/officeDocument/2006/math" xmlns:v="urn:schemas-microsoft-com:vml" xmlns:wp14="http://schemas.microsoft.com/office/word/2010/wordprocessingDrawing" xmlns:wp="http://schemas.openxmlformats.org/drawingml/2006/wordprocessingDrawing" xmlns:w10="urn:schemas-microsoft-com:office:word" xmlns:w="http://schemas.openxmlformats.org/wordprocessingml/2006/main" xmlns:w14="http://schemas.microsoft.com/office/word/2010/wordml" xmlns:w15="http://schemas.microsoft.com/office/word/2012/wordml" xmlns:w16cex="http://schemas.microsoft.com/office/word/2018/wordml/cex" xmlns:w16cid="http://schemas.microsoft.com/office/word/2016/wordml/cid" xmlns:w16="http://schemas.microsoft.com/office/word/2018/wordml" xmlns:w16sdtdh="http://schemas.microsoft.com/office/word/2020/wordml/sdtdatahash" xmlns:w16se="http://schemas.microsoft.com/office/word/2015/wordml/symex" xmlns:wpg="http://schemas.microsoft.com/office/word/2010/wordprocessingGroup" xmlns:wpi="http://schemas.microsoft.com/office/word/2010/wordprocessingInk" xmlns:wne="http://schemas.microsoft.com/office/word/2006/wordml" xmlns:wps="http://schemas.microsoft.com/office/word/2010/wordprocessingShape" mc:Ignorable="w14 w15 w16se w16cid w16 w16cex w16sdtdh wp14">
+<w:ftr xmlns:wpc="http://schemas.microsoft.com/office/word/2010/wordprocessingCanvas" xmlns:cx="http://schemas.microsoft.com/office/drawing/2014/chartex" xmlns:cx1="http://schemas.microsoft.com/office/drawing/2015/9/8/chartex" xmlns:cx2="http://schemas.microsoft.com/office/drawing/2015/10/21/chartex" xmlns:cx3="http://schemas.microsoft.com/office/drawing/2016/5/9/chartex" xmlns:cx4="http://schemas.microsoft.com/office/drawing/2016/5/10/chartex" xmlns:cx5="http://schemas.microsoft.com/office/drawing/2016/5/11/chartex" xmlns:cx6="http://schemas.microsoft.com/office/drawing/2016/5/12/chartex" xmlns:cx7="http://schemas.microsoft.com/office/drawing/2016/5/13/chartex" xmlns:cx8="http://schemas.microsoft.com/office/drawing/2016/5/14/chartex" xmlns:mc="http://schemas.openxmlformats.org/markup-compatibility/2006" xmlns:aink="http://schemas.microsoft.com/office/drawing/2016/ink" xmlns:am3d="http://schemas.microsoft.com/office/drawing/2017/model3d" xmlns:o="urn:schemas-microsoft-com:office:office" xmlns:oel="http://schemas.microsoft.com/office/2019/extlst" xmlns:r="http://schemas.openxmlformats.org/officeDocument/2006/relationships" xmlns:m="http://schemas.openxmlformats.org/officeDocument/2006/math" xmlns:v="urn:schemas-microsoft-com:vml" xmlns:wp14="http://schemas.microsoft.com/office/word/2010/wordprocessingDrawing" xmlns:wp="http://schemas.openxmlformats.org/drawingml/2006/wordprocessingDrawing" xmlns:w10="urn:schemas-microsoft-com:office:word" xmlns:w="http://schemas.openxmlformats.org/wordprocessingml/2006/main" xmlns:w14="http://schemas.microsoft.com/office/word/2010/wordml" xmlns:w15="http://schemas.microsoft.com/office/word/2012/wordml" xmlns:w16cex="http://schemas.microsoft.com/office/word/2018/wordml/cex" xmlns:w16cid="http://schemas.microsoft.com/office/word/2016/wordml/cid" xmlns:w16="http://schemas.microsoft.com/office/word/2018/wordml" xmlns:w16du="http://schemas.microsoft.com/office/word/2023/wordml/word16du" xmlns:w16sdtdh="http://schemas.microsoft.com/office/word/2020/wordml/sdtdatahash" xmlns:w16se="http://schemas.microsoft.com/office/word/2015/wordml/symex" xmlns:wpg="http://schemas.microsoft.com/office/word/2010/wordprocessingGroup" xmlns:wpi="http://schemas.microsoft.com/office/word/2010/wordprocessingInk" xmlns:wne="http://schemas.microsoft.com/office/word/2006/wordml" xmlns:wps="http://schemas.microsoft.com/office/word/2010/wordprocessingShape" mc:Ignorable="w14 w15 w16se w16cid w16 w16cex w16sdtdh wp14">
   <w:tbl>
     <w:tblPr>
       <w:tblW w:w="0" w:type="auto"/>
@@ -1263,7 +1250,7 @@
 </file>
 
 <file path=word/footnotes.xml><?xml version="1.0" encoding="utf-8"?>
-<w:footnotes xmlns:wpc="http://schemas.microsoft.com/office/word/2010/wordprocessingCanvas" xmlns:cx="http://schemas.microsoft.com/office/drawing/2014/chartex" xmlns:cx1="http://schemas.microsoft.com/office/drawing/2015/9/8/chartex" xmlns:cx2="http://schemas.microsoft.com/office/drawing/2015/10/21/chartex" xmlns:cx3="http://schemas.microsoft.com/office/drawing/2016/5/9/chartex" xmlns:cx4="http://schemas.microsoft.com/office/drawing/2016/5/10/chartex" xmlns:cx5="http://schemas.microsoft.com/office/drawing/2016/5/11/chartex" xmlns:cx6="http://schemas.microsoft.com/office/drawing/2016/5/12/chartex" xmlns:cx7="http://schemas.microsoft.com/office/drawing/2016/5/13/chartex" xmlns:cx8="http://schemas.microsoft.com/office/drawing/2016/5/14/chartex" xmlns:mc="http://schemas.openxmlformats.org/markup-compatibility/2006" xmlns:aink="http://schemas.microsoft.com/office/drawing/2016/ink" xmlns:am3d="http://schemas.microsoft.com/office/drawing/2017/model3d" xmlns:o="urn:schemas-microsoft-com:office:office" xmlns:oel="http://schemas.microsoft.com/office/2019/extlst" xmlns:r="http://schemas.openxmlformats.org/officeDocument/2006/relationships" xmlns:m="http://schemas.openxmlformats.org/officeDocument/2006/math" xmlns:v="urn:schemas-microsoft-com:vml" xmlns:wp14="http://schemas.microsoft.com/office/word/2010/wordprocessingDrawing" xmlns:wp="http://schemas.openxmlformats.org/drawingml/2006/wordprocessingDrawing" xmlns:w10="urn:schemas-microsoft-com:office:word" xmlns:w="http://schemas.openxmlformats.org/wordprocessingml/2006/main" xmlns:w14="http://schemas.microsoft.com/office/word/2010/wordml" xmlns:w15="http://schemas.microsoft.com/office/word/2012/wordml" xmlns:w16cex="http://schemas.microsoft.com/office/word/2018/wordml/cex" xmlns:w16cid="http://schemas.microsoft.com/office/word/2016/wordml/cid" xmlns:w16="http://schemas.microsoft.com/office/word/2018/wordml" xmlns:w16sdtdh="http://schemas.microsoft.com/office/word/2020/wordml/sdtdatahash" xmlns:w16se="http://schemas.microsoft.com/office/word/2015/wordml/symex" xmlns:wpg="http://schemas.microsoft.com/office/word/2010/wordprocessingGroup" xmlns:wpi="http://schemas.microsoft.com/office/word/2010/wordprocessingInk" xmlns:wne="http://schemas.microsoft.com/office/word/2006/wordml" xmlns:wps="http://schemas.microsoft.com/office/word/2010/wordprocessingShape" mc:Ignorable="w14 w15 w16se w16cid w16 w16cex w16sdtdh wp14">
+<w:footnotes xmlns:wpc="http://schemas.microsoft.com/office/word/2010/wordprocessingCanvas" xmlns:cx="http://schemas.microsoft.com/office/drawing/2014/chartex" xmlns:cx1="http://schemas.microsoft.com/office/drawing/2015/9/8/chartex" xmlns:cx2="http://schemas.microsoft.com/office/drawing/2015/10/21/chartex" xmlns:cx3="http://schemas.microsoft.com/office/drawing/2016/5/9/chartex" xmlns:cx4="http://schemas.microsoft.com/office/drawing/2016/5/10/chartex" xmlns:cx5="http://schemas.microsoft.com/office/drawing/2016/5/11/chartex" xmlns:cx6="http://schemas.microsoft.com/office/drawing/2016/5/12/chartex" xmlns:cx7="http://schemas.microsoft.com/office/drawing/2016/5/13/chartex" xmlns:cx8="http://schemas.microsoft.com/office/drawing/2016/5/14/chartex" xmlns:mc="http://schemas.openxmlformats.org/markup-compatibility/2006" xmlns:aink="http://schemas.microsoft.com/office/drawing/2016/ink" xmlns:am3d="http://schemas.microsoft.com/office/drawing/2017/model3d" xmlns:o="urn:schemas-microsoft-com:office:office" xmlns:oel="http://schemas.microsoft.com/office/2019/extlst" xmlns:r="http://schemas.openxmlformats.org/officeDocument/2006/relationships" xmlns:m="http://schemas.openxmlformats.org/officeDocument/2006/math" xmlns:v="urn:schemas-microsoft-com:vml" xmlns:wp14="http://schemas.microsoft.com/office/word/2010/wordprocessingDrawing" xmlns:wp="http://schemas.openxmlformats.org/drawingml/2006/wordprocessingDrawing" xmlns:w10="urn:schemas-microsoft-com:office:word" xmlns:w="http://schemas.openxmlformats.org/wordprocessingml/2006/main" xmlns:w14="http://schemas.microsoft.com/office/word/2010/wordml" xmlns:w15="http://schemas.microsoft.com/office/word/2012/wordml" xmlns:w16cex="http://schemas.microsoft.com/office/word/2018/wordml/cex" xmlns:w16cid="http://schemas.microsoft.com/office/word/2016/wordml/cid" xmlns:w16="http://schemas.microsoft.com/office/word/2018/wordml" xmlns:w16du="http://schemas.microsoft.com/office/word/2023/wordml/word16du" xmlns:w16sdtdh="http://schemas.microsoft.com/office/word/2020/wordml/sdtdatahash" xmlns:w16se="http://schemas.microsoft.com/office/word/2015/wordml/symex" xmlns:wpg="http://schemas.microsoft.com/office/word/2010/wordprocessingGroup" xmlns:wpi="http://schemas.microsoft.com/office/word/2010/wordprocessingInk" xmlns:wne="http://schemas.microsoft.com/office/word/2006/wordml" xmlns:wps="http://schemas.microsoft.com/office/word/2010/wordprocessingShape" mc:Ignorable="w14 w15 w16se w16cid w16 w16cex w16sdtdh wp14">
   <w:footnote w:type="separator" w:id="-1">
     <w:p>
       <w:pPr>
@@ -1288,7 +1275,7 @@
 </file>
 
 <file path=word/header1.xml><?xml version="1.0" encoding="utf-8"?>
-<w:hdr xmlns:wpc="http://schemas.microsoft.com/office/word/2010/wordprocessingCanvas" xmlns:cx="http://schemas.microsoft.com/office/drawing/2014/chartex" xmlns:cx1="http://schemas.microsoft.com/office/drawing/2015/9/8/chartex" xmlns:cx2="http://schemas.microsoft.com/office/drawing/2015/10/21/chartex" xmlns:cx3="http://schemas.microsoft.com/office/drawing/2016/5/9/chartex" xmlns:cx4="http://schemas.microsoft.com/office/drawing/2016/5/10/chartex" xmlns:cx5="http://schemas.microsoft.com/office/drawing/2016/5/11/chartex" xmlns:cx6="http://schemas.microsoft.com/office/drawing/2016/5/12/chartex" xmlns:cx7="http://schemas.microsoft.com/office/drawing/2016/5/13/chartex" xmlns:cx8="http://schemas.microsoft.com/office/drawing/2016/5/14/chartex" xmlns:mc="http://schemas.openxmlformats.org/markup-compatibility/2006" xmlns:aink="http://schemas.microsoft.com/office/drawing/2016/ink" xmlns:am3d="http://schemas.microsoft.com/office/drawing/2017/model3d" xmlns:o="urn:schemas-microsoft-com:office:office" xmlns:oel="http://schemas.microsoft.com/office/2019/extlst" xmlns:r="http://schemas.openxmlformats.org/officeDocument/2006/relationships" xmlns:m="http://schemas.openxmlformats.org/officeDocument/2006/math" xmlns:v="urn:schemas-microsoft-com:vml" xmlns:wp14="http://schemas.microsoft.com/office/word/2010/wordprocessingDrawing" xmlns:wp="http://schemas.openxmlformats.org/drawingml/2006/wordprocessingDrawing" xmlns:w10="urn:schemas-microsoft-com:office:word" xmlns:w="http://schemas.openxmlformats.org/wordprocessingml/2006/main" xmlns:w14="http://schemas.microsoft.com/office/word/2010/wordml" xmlns:w15="http://schemas.microsoft.com/office/word/2012/wordml" xmlns:w16cex="http://schemas.microsoft.com/office/word/2018/wordml/cex" xmlns:w16cid="http://schemas.microsoft.com/office/word/2016/wordml/cid" xmlns:w16="http://schemas.microsoft.com/office/word/2018/wordml" xmlns:w16sdtdh="http://schemas.microsoft.com/office/word/2020/wordml/sdtdatahash" xmlns:w16se="http://schemas.microsoft.com/office/word/2015/wordml/symex" xmlns:wpg="http://schemas.microsoft.com/office/word/2010/wordprocessingGroup" xmlns:wpi="http://schemas.microsoft.com/office/word/2010/wordprocessingInk" xmlns:wne="http://schemas.microsoft.com/office/word/2006/wordml" xmlns:wps="http://schemas.microsoft.com/office/word/2010/wordprocessingShape" mc:Ignorable="w14 w15 w16se w16cid w16 w16cex w16sdtdh wp14">
+<w:hdr xmlns:wpc="http://schemas.microsoft.com/office/word/2010/wordprocessingCanvas" xmlns:cx="http://schemas.microsoft.com/office/drawing/2014/chartex" xmlns:cx1="http://schemas.microsoft.com/office/drawing/2015/9/8/chartex" xmlns:cx2="http://schemas.microsoft.com/office/drawing/2015/10/21/chartex" xmlns:cx3="http://schemas.microsoft.com/office/drawing/2016/5/9/chartex" xmlns:cx4="http://schemas.microsoft.com/office/drawing/2016/5/10/chartex" xmlns:cx5="http://schemas.microsoft.com/office/drawing/2016/5/11/chartex" xmlns:cx6="http://schemas.microsoft.com/office/drawing/2016/5/12/chartex" xmlns:cx7="http://schemas.microsoft.com/office/drawing/2016/5/13/chartex" xmlns:cx8="http://schemas.microsoft.com/office/drawing/2016/5/14/chartex" xmlns:mc="http://schemas.openxmlformats.org/markup-compatibility/2006" xmlns:aink="http://schemas.microsoft.com/office/drawing/2016/ink" xmlns:am3d="http://schemas.microsoft.com/office/drawing/2017/model3d" xmlns:o="urn:schemas-microsoft-com:office:office" xmlns:oel="http://schemas.microsoft.com/office/2019/extlst" xmlns:r="http://schemas.openxmlformats.org/officeDocument/2006/relationships" xmlns:m="http://schemas.openxmlformats.org/officeDocument/2006/math" xmlns:v="urn:schemas-microsoft-com:vml" xmlns:wp14="http://schemas.microsoft.com/office/word/2010/wordprocessingDrawing" xmlns:wp="http://schemas.openxmlformats.org/drawingml/2006/wordprocessingDrawing" xmlns:w10="urn:schemas-microsoft-com:office:word" xmlns:w="http://schemas.openxmlformats.org/wordprocessingml/2006/main" xmlns:w14="http://schemas.microsoft.com/office/word/2010/wordml" xmlns:w15="http://schemas.microsoft.com/office/word/2012/wordml" xmlns:w16cex="http://schemas.microsoft.com/office/word/2018/wordml/cex" xmlns:w16cid="http://schemas.microsoft.com/office/word/2016/wordml/cid" xmlns:w16="http://schemas.microsoft.com/office/word/2018/wordml" xmlns:w16du="http://schemas.microsoft.com/office/word/2023/wordml/word16du" xmlns:w16sdtdh="http://schemas.microsoft.com/office/word/2020/wordml/sdtdatahash" xmlns:w16se="http://schemas.microsoft.com/office/word/2015/wordml/symex" xmlns:wpg="http://schemas.microsoft.com/office/word/2010/wordprocessingGroup" xmlns:wpi="http://schemas.microsoft.com/office/word/2010/wordprocessingInk" xmlns:wne="http://schemas.microsoft.com/office/word/2006/wordml" xmlns:wps="http://schemas.microsoft.com/office/word/2010/wordprocessingShape" mc:Ignorable="w14 w15 w16se w16cid w16 w16cex w16sdtdh wp14">
   <w:p>
     <w:pPr>
       <w:rPr>
@@ -1375,7 +1362,7 @@
 </file>
 
 <file path=word/header2.xml><?xml version="1.0" encoding="utf-8"?>
-<w:hdr xmlns:wpc="http://schemas.microsoft.com/office/word/2010/wordprocessingCanvas" xmlns:cx="http://schemas.microsoft.com/office/drawing/2014/chartex" xmlns:cx1="http://schemas.microsoft.com/office/drawing/2015/9/8/chartex" xmlns:cx2="http://schemas.microsoft.com/office/drawing/2015/10/21/chartex" xmlns:cx3="http://schemas.microsoft.com/office/drawing/2016/5/9/chartex" xmlns:cx4="http://schemas.microsoft.com/office/drawing/2016/5/10/chartex" xmlns:cx5="http://schemas.microsoft.com/office/drawing/2016/5/11/chartex" xmlns:cx6="http://schemas.microsoft.com/office/drawing/2016/5/12/chartex" xmlns:cx7="http://schemas.microsoft.com/office/drawing/2016/5/13/chartex" xmlns:cx8="http://schemas.microsoft.com/office/drawing/2016/5/14/chartex" xmlns:mc="http://schemas.openxmlformats.org/markup-compatibility/2006" xmlns:aink="http://schemas.microsoft.com/office/drawing/2016/ink" xmlns:am3d="http://schemas.microsoft.com/office/drawing/2017/model3d" xmlns:o="urn:schemas-microsoft-com:office:office" xmlns:oel="http://schemas.microsoft.com/office/2019/extlst" xmlns:r="http://schemas.openxmlformats.org/officeDocument/2006/relationships" xmlns:m="http://schemas.openxmlformats.org/officeDocument/2006/math" xmlns:v="urn:schemas-microsoft-com:vml" xmlns:wp14="http://schemas.microsoft.com/office/word/2010/wordprocessingDrawing" xmlns:wp="http://schemas.openxmlformats.org/drawingml/2006/wordprocessingDrawing" xmlns:w10="urn:schemas-microsoft-com:office:word" xmlns:w="http://schemas.openxmlformats.org/wordprocessingml/2006/main" xmlns:w14="http://schemas.microsoft.com/office/word/2010/wordml" xmlns:w15="http://schemas.microsoft.com/office/word/2012/wordml" xmlns:w16cex="http://schemas.microsoft.com/office/word/2018/wordml/cex" xmlns:w16cid="http://schemas.microsoft.com/office/word/2016/wordml/cid" xmlns:w16="http://schemas.microsoft.com/office/word/2018/wordml" xmlns:w16sdtdh="http://schemas.microsoft.com/office/word/2020/wordml/sdtdatahash" xmlns:w16se="http://schemas.microsoft.com/office/word/2015/wordml/symex" xmlns:wpg="http://schemas.microsoft.com/office/word/2010/wordprocessingGroup" xmlns:wpi="http://schemas.microsoft.com/office/word/2010/wordprocessingInk" xmlns:wne="http://schemas.microsoft.com/office/word/2006/wordml" xmlns:wps="http://schemas.microsoft.com/office/word/2010/wordprocessingShape" mc:Ignorable="w14 w15 w16se w16cid w16 w16cex w16sdtdh wp14">
+<w:hdr xmlns:wpc="http://schemas.microsoft.com/office/word/2010/wordprocessingCanvas" xmlns:cx="http://schemas.microsoft.com/office/drawing/2014/chartex" xmlns:cx1="http://schemas.microsoft.com/office/drawing/2015/9/8/chartex" xmlns:cx2="http://schemas.microsoft.com/office/drawing/2015/10/21/chartex" xmlns:cx3="http://schemas.microsoft.com/office/drawing/2016/5/9/chartex" xmlns:cx4="http://schemas.microsoft.com/office/drawing/2016/5/10/chartex" xmlns:cx5="http://schemas.microsoft.com/office/drawing/2016/5/11/chartex" xmlns:cx6="http://schemas.microsoft.com/office/drawing/2016/5/12/chartex" xmlns:cx7="http://schemas.microsoft.com/office/drawing/2016/5/13/chartex" xmlns:cx8="http://schemas.microsoft.com/office/drawing/2016/5/14/chartex" xmlns:mc="http://schemas.openxmlformats.org/markup-compatibility/2006" xmlns:aink="http://schemas.microsoft.com/office/drawing/2016/ink" xmlns:am3d="http://schemas.microsoft.com/office/drawing/2017/model3d" xmlns:o="urn:schemas-microsoft-com:office:office" xmlns:oel="http://schemas.microsoft.com/office/2019/extlst" xmlns:r="http://schemas.openxmlformats.org/officeDocument/2006/relationships" xmlns:m="http://schemas.openxmlformats.org/officeDocument/2006/math" xmlns:v="urn:schemas-microsoft-com:vml" xmlns:wp14="http://schemas.microsoft.com/office/word/2010/wordprocessingDrawing" xmlns:wp="http://schemas.openxmlformats.org/drawingml/2006/wordprocessingDrawing" xmlns:w10="urn:schemas-microsoft-com:office:word" xmlns:w="http://schemas.openxmlformats.org/wordprocessingml/2006/main" xmlns:w14="http://schemas.microsoft.com/office/word/2010/wordml" xmlns:w15="http://schemas.microsoft.com/office/word/2012/wordml" xmlns:w16cex="http://schemas.microsoft.com/office/word/2018/wordml/cex" xmlns:w16cid="http://schemas.microsoft.com/office/word/2016/wordml/cid" xmlns:w16="http://schemas.microsoft.com/office/word/2018/wordml" xmlns:w16du="http://schemas.microsoft.com/office/word/2023/wordml/word16du" xmlns:w16sdtdh="http://schemas.microsoft.com/office/word/2020/wordml/sdtdatahash" xmlns:w16se="http://schemas.microsoft.com/office/word/2015/wordml/symex" xmlns:wpg="http://schemas.microsoft.com/office/word/2010/wordprocessingGroup" xmlns:wpi="http://schemas.microsoft.com/office/word/2010/wordprocessingInk" xmlns:wne="http://schemas.microsoft.com/office/word/2006/wordml" xmlns:wps="http://schemas.microsoft.com/office/word/2010/wordprocessingShape" mc:Ignorable="w14 w15 w16se w16cid w16 w16cex w16sdtdh wp14">
   <w:tbl>
     <w:tblPr>
       <w:tblW w:w="0" w:type="auto"/>
@@ -1474,7 +1461,7 @@
 </file>
 
 <file path=word/numbering.xml><?xml version="1.0" encoding="utf-8"?>
-<w:numbering xmlns:wpc="http://schemas.microsoft.com/office/word/2010/wordprocessingCanvas" xmlns:cx="http://schemas.microsoft.com/office/drawing/2014/chartex" xmlns:cx1="http://schemas.microsoft.com/office/drawing/2015/9/8/chartex" xmlns:cx2="http://schemas.microsoft.com/office/drawing/2015/10/21/chartex" xmlns:cx3="http://schemas.microsoft.com/office/drawing/2016/5/9/chartex" xmlns:cx4="http://schemas.microsoft.com/office/drawing/2016/5/10/chartex" xmlns:cx5="http://schemas.microsoft.com/office/drawing/2016/5/11/chartex" xmlns:cx6="http://schemas.microsoft.com/office/drawing/2016/5/12/chartex" xmlns:cx7="http://schemas.microsoft.com/office/drawing/2016/5/13/chartex" xmlns:cx8="http://schemas.microsoft.com/office/drawing/2016/5/14/chartex" xmlns:mc="http://schemas.openxmlformats.org/markup-compatibility/2006" xmlns:aink="http://schemas.microsoft.com/office/drawing/2016/ink" xmlns:am3d="http://schemas.microsoft.com/office/drawing/2017/model3d" xmlns:o="urn:schemas-microsoft-com:office:office" xmlns:oel="http://schemas.microsoft.com/office/2019/extlst" xmlns:r="http://schemas.openxmlformats.org/officeDocument/2006/relationships" xmlns:m="http://schemas.openxmlformats.org/officeDocument/2006/math" xmlns:v="urn:schemas-microsoft-com:vml" xmlns:wp14="http://schemas.microsoft.com/office/word/2010/wordprocessingDrawing" xmlns:wp="http://schemas.openxmlformats.org/drawingml/2006/wordprocessingDrawing" xmlns:w10="urn:schemas-microsoft-com:office:word" xmlns:w="http://schemas.openxmlformats.org/wordprocessingml/2006/main" xmlns:w14="http://schemas.microsoft.com/office/word/2010/wordml" xmlns:w15="http://schemas.microsoft.com/office/word/2012/wordml" xmlns:w16cex="http://schemas.microsoft.com/office/word/2018/wordml/cex" xmlns:w16cid="http://schemas.microsoft.com/office/word/2016/wordml/cid" xmlns:w16="http://schemas.microsoft.com/office/word/2018/wordml" xmlns:w16sdtdh="http://schemas.microsoft.com/office/word/2020/wordml/sdtdatahash" xmlns:w16se="http://schemas.microsoft.com/office/word/2015/wordml/symex" xmlns:wpg="http://schemas.microsoft.com/office/word/2010/wordprocessingGroup" xmlns:wpi="http://schemas.microsoft.com/office/word/2010/wordprocessingInk" xmlns:wne="http://schemas.microsoft.com/office/word/2006/wordml" xmlns:wps="http://schemas.microsoft.com/office/word/2010/wordprocessingShape" mc:Ignorable="w14 w15 w16se w16cid w16 w16cex w16sdtdh wp14">
+<w:numbering xmlns:wpc="http://schemas.microsoft.com/office/word/2010/wordprocessingCanvas" xmlns:cx="http://schemas.microsoft.com/office/drawing/2014/chartex" xmlns:cx1="http://schemas.microsoft.com/office/drawing/2015/9/8/chartex" xmlns:cx2="http://schemas.microsoft.com/office/drawing/2015/10/21/chartex" xmlns:cx3="http://schemas.microsoft.com/office/drawing/2016/5/9/chartex" xmlns:cx4="http://schemas.microsoft.com/office/drawing/2016/5/10/chartex" xmlns:cx5="http://schemas.microsoft.com/office/drawing/2016/5/11/chartex" xmlns:cx6="http://schemas.microsoft.com/office/drawing/2016/5/12/chartex" xmlns:cx7="http://schemas.microsoft.com/office/drawing/2016/5/13/chartex" xmlns:cx8="http://schemas.microsoft.com/office/drawing/2016/5/14/chartex" xmlns:mc="http://schemas.openxmlformats.org/markup-compatibility/2006" xmlns:aink="http://schemas.microsoft.com/office/drawing/2016/ink" xmlns:am3d="http://schemas.microsoft.com/office/drawing/2017/model3d" xmlns:o="urn:schemas-microsoft-com:office:office" xmlns:oel="http://schemas.microsoft.com/office/2019/extlst" xmlns:r="http://schemas.openxmlformats.org/officeDocument/2006/relationships" xmlns:m="http://schemas.openxmlformats.org/officeDocument/2006/math" xmlns:v="urn:schemas-microsoft-com:vml" xmlns:wp14="http://schemas.microsoft.com/office/word/2010/wordprocessingDrawing" xmlns:wp="http://schemas.openxmlformats.org/drawingml/2006/wordprocessingDrawing" xmlns:w10="urn:schemas-microsoft-com:office:word" xmlns:w="http://schemas.openxmlformats.org/wordprocessingml/2006/main" xmlns:w14="http://schemas.microsoft.com/office/word/2010/wordml" xmlns:w15="http://schemas.microsoft.com/office/word/2012/wordml" xmlns:w16cex="http://schemas.microsoft.com/office/word/2018/wordml/cex" xmlns:w16cid="http://schemas.microsoft.com/office/word/2016/wordml/cid" xmlns:w16="http://schemas.microsoft.com/office/word/2018/wordml" xmlns:w16du="http://schemas.microsoft.com/office/word/2023/wordml/word16du" xmlns:w16sdtdh="http://schemas.microsoft.com/office/word/2020/wordml/sdtdatahash" xmlns:w16se="http://schemas.microsoft.com/office/word/2015/wordml/symex" xmlns:wpg="http://schemas.microsoft.com/office/word/2010/wordprocessingGroup" xmlns:wpi="http://schemas.microsoft.com/office/word/2010/wordprocessingInk" xmlns:wne="http://schemas.microsoft.com/office/word/2006/wordml" xmlns:wps="http://schemas.microsoft.com/office/word/2010/wordprocessingShape" mc:Ignorable="w14 w15 w16se w16cid w16 w16cex w16sdtdh wp14">
   <w:abstractNum w:abstractNumId="0" w15:restartNumberingAfterBreak="0">
     <w:nsid w:val="FFFFFFFB"/>
     <w:multiLevelType w:val="multilevel"/>
@@ -2299,7 +2286,7 @@
     <w:lsdException w:name="Table Web 2" w:semiHidden="1" w:unhideWhenUsed="1"/>
     <w:lsdException w:name="Table Web 3" w:semiHidden="1" w:unhideWhenUsed="1"/>
     <w:lsdException w:name="Balloon Text" w:semiHidden="1" w:unhideWhenUsed="1"/>
-    <w:lsdException w:name="Table Grid" w:semiHidden="1" w:uiPriority="59" w:unhideWhenUsed="1"/>
+    <w:lsdException w:name="Table Grid" w:uiPriority="59"/>
     <w:lsdException w:name="Table Theme" w:semiHidden="1" w:unhideWhenUsed="1"/>
     <w:lsdException w:name="Placeholder Text" w:semiHidden="1"/>
     <w:lsdException w:name="No Spacing" w:uiPriority="1" w:qFormat="1"/>
